--- a/Table(سفارش و تامین).docx
+++ b/Table(سفارش و تامین).docx
@@ -129,8 +129,6 @@
             </w:r>
           </w:p>
         </w:tc>
-        <w:bookmarkStart w:id="0" w:name="_GoBack"/>
-        <w:bookmarkEnd w:id="0"/>
       </w:tr>
       <w:tr>
         <w:trPr>
@@ -159,6 +157,15 @@
               </w:rPr>
               <w:t xml:space="preserve">کنشگر اصلی: </w:t>
             </w:r>
+            <w:r>
+              <w:rPr>
+                <w:rFonts w:cs="B Nazanin" w:hint="cs"/>
+                <w:sz w:val="24"/>
+                <w:szCs w:val="24"/>
+                <w:rtl/>
+              </w:rPr>
+              <w:t>مشتری</w:t>
+            </w:r>
           </w:p>
         </w:tc>
       </w:tr>
@@ -189,6 +196,15 @@
               </w:rPr>
               <w:t xml:space="preserve">کنشگر فرعی: </w:t>
             </w:r>
+            <w:r>
+              <w:rPr>
+                <w:rFonts w:cs="B Nazanin" w:hint="cs"/>
+                <w:sz w:val="24"/>
+                <w:szCs w:val="24"/>
+                <w:rtl/>
+              </w:rPr>
+              <w:t>ندارد</w:t>
+            </w:r>
           </w:p>
         </w:tc>
       </w:tr>
@@ -204,9 +220,10 @@
             <w:pPr>
               <w:bidi/>
               <w:rPr>
-                <w:rFonts w:cs="B Nazanin"/>
-                <w:sz w:val="24"/>
-                <w:szCs w:val="24"/>
+                <w:rFonts w:cs="B Nazanin" w:hint="cs"/>
+                <w:sz w:val="24"/>
+                <w:szCs w:val="24"/>
+                <w:rtl/>
               </w:rPr>
             </w:pPr>
             <w:r>
@@ -218,6 +235,15 @@
               </w:rPr>
               <w:t xml:space="preserve">پیش شرط ها: </w:t>
             </w:r>
+            <w:r>
+              <w:rPr>
+                <w:rFonts w:cs="B Nazanin" w:hint="cs"/>
+                <w:sz w:val="24"/>
+                <w:szCs w:val="24"/>
+                <w:rtl/>
+              </w:rPr>
+              <w:t>ندارد</w:t>
+            </w:r>
           </w:p>
         </w:tc>
       </w:tr>
@@ -248,6 +274,145 @@
               <w:t xml:space="preserve">روند اصلی: </w:t>
             </w:r>
           </w:p>
+          <w:p>
+            <w:pPr>
+              <w:pStyle w:val="ListParagraph"/>
+              <w:numPr>
+                <w:ilvl w:val="0"/>
+                <w:numId w:val="1"/>
+              </w:numPr>
+              <w:bidi/>
+              <w:rPr>
+                <w:rFonts w:cs="B Nazanin" w:hint="cs"/>
+                <w:sz w:val="24"/>
+                <w:szCs w:val="24"/>
+              </w:rPr>
+            </w:pPr>
+            <w:r>
+              <w:rPr>
+                <w:rFonts w:cs="B Nazanin" w:hint="cs"/>
+                <w:sz w:val="24"/>
+                <w:szCs w:val="24"/>
+                <w:rtl/>
+              </w:rPr>
+              <w:t>این مورد کاربرد زمانی اجرا می شود که</w:t>
+            </w:r>
+            <w:r>
+              <w:rPr>
+                <w:rFonts w:cs="B Nazanin" w:hint="cs"/>
+                <w:sz w:val="24"/>
+                <w:szCs w:val="24"/>
+                <w:rtl/>
+              </w:rPr>
+              <w:t xml:space="preserve"> مشتری "سفارش کالا" را انتخاب میکند.</w:t>
+            </w:r>
+            <w:r>
+              <w:rPr>
+                <w:rFonts w:cs="B Nazanin" w:hint="cs"/>
+                <w:sz w:val="24"/>
+                <w:szCs w:val="24"/>
+                <w:rtl/>
+              </w:rPr>
+              <w:t xml:space="preserve"> </w:t>
+            </w:r>
+          </w:p>
+          <w:p>
+            <w:pPr>
+              <w:pStyle w:val="ListParagraph"/>
+              <w:numPr>
+                <w:ilvl w:val="0"/>
+                <w:numId w:val="1"/>
+              </w:numPr>
+              <w:bidi/>
+              <w:rPr>
+                <w:rFonts w:cs="B Nazanin" w:hint="cs"/>
+                <w:sz w:val="24"/>
+                <w:szCs w:val="24"/>
+              </w:rPr>
+            </w:pPr>
+            <w:r>
+              <w:rPr>
+                <w:rFonts w:cs="B Nazanin" w:hint="cs"/>
+                <w:sz w:val="24"/>
+                <w:szCs w:val="24"/>
+                <w:rtl/>
+              </w:rPr>
+              <w:t>تا زمانی که نیازمندی های وارد شده توسط مشتری موجود نباشند یا در آینده تامین نشوند:</w:t>
+            </w:r>
+          </w:p>
+          <w:p>
+            <w:pPr>
+              <w:pStyle w:val="ListParagraph"/>
+              <w:numPr>
+                <w:ilvl w:val="1"/>
+                <w:numId w:val="1"/>
+              </w:numPr>
+              <w:bidi/>
+              <w:rPr>
+                <w:rFonts w:cs="B Nazanin" w:hint="cs"/>
+                <w:sz w:val="24"/>
+                <w:szCs w:val="24"/>
+              </w:rPr>
+            </w:pPr>
+            <w:r>
+              <w:rPr>
+                <w:rFonts w:cs="B Nazanin" w:hint="cs"/>
+                <w:sz w:val="24"/>
+                <w:szCs w:val="24"/>
+                <w:rtl/>
+              </w:rPr>
+              <w:t xml:space="preserve"> سیستم از مشتری تقاضا می کند نیازمندی هایش را بر اساس موجودی ها یا مولفه های قابل تامین مشخص کند.</w:t>
+            </w:r>
+          </w:p>
+          <w:p>
+            <w:pPr>
+              <w:pStyle w:val="ListParagraph"/>
+              <w:numPr>
+                <w:ilvl w:val="1"/>
+                <w:numId w:val="1"/>
+              </w:numPr>
+              <w:bidi/>
+              <w:rPr>
+                <w:rFonts w:cs="B Nazanin" w:hint="cs"/>
+                <w:sz w:val="24"/>
+                <w:szCs w:val="24"/>
+              </w:rPr>
+            </w:pPr>
+            <w:r>
+              <w:rPr>
+                <w:rFonts w:cs="B Nazanin" w:hint="cs"/>
+                <w:sz w:val="24"/>
+                <w:szCs w:val="24"/>
+                <w:rtl/>
+              </w:rPr>
+              <w:t xml:space="preserve"> سیستم تقاضای مشتری را بررسی می کند.</w:t>
+            </w:r>
+          </w:p>
+          <w:p>
+            <w:pPr>
+              <w:pStyle w:val="ListParagraph"/>
+              <w:numPr>
+                <w:ilvl w:val="0"/>
+                <w:numId w:val="1"/>
+              </w:numPr>
+              <w:bidi/>
+              <w:rPr>
+                <w:rFonts w:cs="B Nazanin" w:hint="cs"/>
+                <w:sz w:val="24"/>
+                <w:szCs w:val="24"/>
+                <w:rtl/>
+              </w:rPr>
+            </w:pPr>
+            <w:r>
+              <w:rPr>
+                <w:rFonts w:cs="B Nazanin" w:hint="cs"/>
+                <w:sz w:val="24"/>
+                <w:szCs w:val="24"/>
+                <w:rtl/>
+              </w:rPr>
+              <w:t>سیستم سفارش مشتری را ثبت می کند.</w:t>
+            </w:r>
+          </w:p>
         </w:tc>
       </w:tr>
       <w:tr>
@@ -265,6 +430,7 @@
                 <w:rFonts w:cs="B Nazanin"/>
                 <w:sz w:val="24"/>
                 <w:szCs w:val="24"/>
+                <w:rtl/>
               </w:rPr>
             </w:pPr>
             <w:r>
@@ -277,6 +443,25 @@
               <w:t xml:space="preserve">پس شرط ها: </w:t>
             </w:r>
           </w:p>
+          <w:p>
+            <w:pPr>
+              <w:bidi/>
+              <w:rPr>
+                <w:rFonts w:cs="B Nazanin"/>
+                <w:sz w:val="24"/>
+                <w:szCs w:val="24"/>
+              </w:rPr>
+            </w:pPr>
+            <w:r>
+              <w:rPr>
+                <w:rFonts w:cs="B Nazanin" w:hint="cs"/>
+                <w:sz w:val="24"/>
+                <w:szCs w:val="24"/>
+                <w:rtl/>
+              </w:rPr>
+              <w:t>سفارش مشتری ثبت می شود.</w:t>
+            </w:r>
+          </w:p>
         </w:tc>
       </w:tr>
       <w:tr>
@@ -292,7 +477,7 @@
             <w:pPr>
               <w:bidi/>
               <w:rPr>
-                <w:rFonts w:cs="B Nazanin"/>
+                <w:rFonts w:cs="B Nazanin" w:hint="cs"/>
                 <w:sz w:val="24"/>
                 <w:szCs w:val="24"/>
                 <w:rtl/>
@@ -307,6 +492,4236 @@
               </w:rPr>
               <w:t xml:space="preserve">روند جایگزین: </w:t>
             </w:r>
+          </w:p>
+          <w:p>
+            <w:pPr>
+              <w:bidi/>
+              <w:rPr>
+                <w:rFonts w:cs="B Nazanin"/>
+                <w:sz w:val="24"/>
+                <w:szCs w:val="24"/>
+                <w:rtl/>
+              </w:rPr>
+            </w:pPr>
+            <w:r>
+              <w:rPr>
+                <w:rFonts w:cs="B Nazanin" w:hint="cs"/>
+                <w:sz w:val="24"/>
+                <w:szCs w:val="24"/>
+                <w:rtl/>
+              </w:rPr>
+              <w:t>انصراف از</w:t>
+            </w:r>
+            <w:r>
+              <w:rPr>
+                <w:rFonts w:cs="B Nazanin" w:hint="cs"/>
+                <w:sz w:val="24"/>
+                <w:szCs w:val="24"/>
+                <w:rtl/>
+              </w:rPr>
+              <w:t xml:space="preserve"> سفارش کالا</w:t>
+            </w:r>
+          </w:p>
+        </w:tc>
+      </w:tr>
+    </w:tbl>
+    <w:p>
+      <w:pPr>
+        <w:bidi/>
+        <w:rPr>
+          <w:rFonts w:cs="B Mitra"/>
+          <w:sz w:val="24"/>
+          <w:szCs w:val="24"/>
+        </w:rPr>
+      </w:pPr>
+    </w:p>
+    <w:p>
+      <w:pPr>
+        <w:bidi/>
+        <w:rPr>
+          <w:rFonts w:cs="B Mitra"/>
+          <w:sz w:val="24"/>
+          <w:szCs w:val="24"/>
+        </w:rPr>
+      </w:pPr>
+    </w:p>
+    <w:p>
+      <w:pPr>
+        <w:bidi/>
+        <w:rPr>
+          <w:rFonts w:cs="B Mitra"/>
+          <w:sz w:val="24"/>
+          <w:szCs w:val="24"/>
+        </w:rPr>
+      </w:pPr>
+    </w:p>
+    <w:p>
+      <w:pPr>
+        <w:bidi/>
+        <w:rPr>
+          <w:rFonts w:cs="B Mitra"/>
+          <w:sz w:val="24"/>
+          <w:szCs w:val="24"/>
+        </w:rPr>
+      </w:pPr>
+    </w:p>
+    <w:p>
+      <w:pPr>
+        <w:bidi/>
+        <w:rPr>
+          <w:rFonts w:cs="B Mitra"/>
+          <w:sz w:val="24"/>
+          <w:szCs w:val="24"/>
+        </w:rPr>
+      </w:pPr>
+    </w:p>
+    <w:p>
+      <w:pPr>
+        <w:bidi/>
+        <w:rPr>
+          <w:rFonts w:cs="B Mitra"/>
+          <w:sz w:val="24"/>
+          <w:szCs w:val="24"/>
+        </w:rPr>
+      </w:pPr>
+    </w:p>
+    <w:p>
+      <w:pPr>
+        <w:bidi/>
+        <w:rPr>
+          <w:rFonts w:cs="B Mitra"/>
+          <w:sz w:val="24"/>
+          <w:szCs w:val="24"/>
+        </w:rPr>
+      </w:pPr>
+    </w:p>
+    <w:p>
+      <w:pPr>
+        <w:bidi/>
+        <w:rPr>
+          <w:rFonts w:cs="B Mitra"/>
+          <w:sz w:val="24"/>
+          <w:szCs w:val="24"/>
+        </w:rPr>
+      </w:pPr>
+    </w:p>
+    <w:p>
+      <w:pPr>
+        <w:bidi/>
+        <w:rPr>
+          <w:rFonts w:cs="B Mitra"/>
+          <w:sz w:val="24"/>
+          <w:szCs w:val="24"/>
+        </w:rPr>
+      </w:pPr>
+    </w:p>
+    <w:p>
+      <w:pPr>
+        <w:bidi/>
+        <w:rPr>
+          <w:rFonts w:cs="B Mitra"/>
+          <w:sz w:val="24"/>
+          <w:szCs w:val="24"/>
+        </w:rPr>
+      </w:pPr>
+    </w:p>
+    <w:tbl>
+      <w:tblPr>
+        <w:tblStyle w:val="TableGrid"/>
+        <w:tblW w:w="0" w:type="auto"/>
+        <w:tblInd w:w="2804" w:type="dxa"/>
+        <w:tblLook w:val="04A0" w:firstRow="1" w:lastRow="0" w:firstColumn="1" w:lastColumn="0" w:noHBand="0" w:noVBand="1"/>
+      </w:tblPr>
+      <w:tblGrid>
+        <w:gridCol w:w="6570"/>
+      </w:tblGrid>
+      <w:tr>
+        <w:trPr>
+          <w:trHeight w:val="530"/>
+        </w:trPr>
+        <w:tc>
+          <w:tcPr>
+            <w:tcW w:w="6570" w:type="dxa"/>
+            <w:shd w:val="clear" w:color="auto" w:fill="C2D69B" w:themeFill="accent3" w:themeFillTint="99"/>
+            <w:vAlign w:val="center"/>
+          </w:tcPr>
+          <w:p>
+            <w:pPr>
+              <w:bidi/>
+              <w:rPr>
+                <w:rFonts w:cs="B Nazanin" w:hint="cs"/>
+                <w:sz w:val="24"/>
+                <w:szCs w:val="24"/>
+                <w:rtl/>
+              </w:rPr>
+            </w:pPr>
+            <w:r>
+              <w:rPr>
+                <w:rFonts w:cs="B Nazanin" w:hint="cs"/>
+                <w:sz w:val="24"/>
+                <w:szCs w:val="24"/>
+                <w:rtl/>
+              </w:rPr>
+              <w:t>نام مورد کاربرد</w:t>
+            </w:r>
+            <w:r>
+              <w:rPr>
+                <w:rFonts w:cs="B Nazanin"/>
+                <w:sz w:val="24"/>
+                <w:szCs w:val="24"/>
+              </w:rPr>
+              <w:t>:</w:t>
+            </w:r>
+            <w:r>
+              <w:rPr>
+                <w:rFonts w:cs="B Nazanin" w:hint="cs"/>
+                <w:sz w:val="24"/>
+                <w:szCs w:val="24"/>
+                <w:rtl/>
+              </w:rPr>
+              <w:t xml:space="preserve"> </w:t>
+            </w:r>
+            <w:r>
+              <w:rPr>
+                <w:rFonts w:cs="B Nazanin" w:hint="cs"/>
+                <w:sz w:val="24"/>
+                <w:szCs w:val="24"/>
+                <w:rtl/>
+              </w:rPr>
+              <w:t>سفارش کالا</w:t>
+            </w:r>
+            <w:r>
+              <w:rPr>
+                <w:rFonts w:cs="B Nazanin" w:hint="cs"/>
+                <w:sz w:val="24"/>
+                <w:szCs w:val="24"/>
+                <w:rtl/>
+              </w:rPr>
+              <w:t xml:space="preserve">: </w:t>
+            </w:r>
+            <w:r>
+              <w:rPr>
+                <w:rFonts w:cs="B Nazanin" w:hint="cs"/>
+                <w:sz w:val="24"/>
+                <w:szCs w:val="24"/>
+                <w:rtl/>
+              </w:rPr>
+              <w:t>انصراف</w:t>
+            </w:r>
+            <w:r>
+              <w:rPr>
+                <w:rFonts w:cs="B Nazanin" w:hint="cs"/>
+                <w:sz w:val="24"/>
+                <w:szCs w:val="24"/>
+                <w:rtl/>
+              </w:rPr>
+              <w:t xml:space="preserve"> از سفارش کالا</w:t>
+            </w:r>
+          </w:p>
+        </w:tc>
+      </w:tr>
+      <w:tr>
+        <w:trPr>
+          <w:trHeight w:val="530"/>
+        </w:trPr>
+        <w:tc>
+          <w:tcPr>
+            <w:tcW w:w="6570" w:type="dxa"/>
+            <w:vAlign w:val="center"/>
+          </w:tcPr>
+          <w:p>
+            <w:pPr>
+              <w:bidi/>
+              <w:rPr>
+                <w:rFonts w:cs="B Nazanin"/>
+                <w:sz w:val="24"/>
+                <w:szCs w:val="24"/>
+                <w:rtl/>
+              </w:rPr>
+            </w:pPr>
+            <w:r>
+              <w:rPr>
+                <w:rFonts w:cs="B Nazanin" w:hint="cs"/>
+                <w:sz w:val="24"/>
+                <w:szCs w:val="24"/>
+                <w:rtl/>
+              </w:rPr>
+              <w:t>شماره:</w:t>
+            </w:r>
+            <w:r>
+              <w:rPr>
+                <w:rFonts w:cs="B Nazanin"/>
+                <w:sz w:val="24"/>
+                <w:szCs w:val="24"/>
+              </w:rPr>
+              <w:t xml:space="preserve"> </w:t>
+            </w:r>
+          </w:p>
+        </w:tc>
+      </w:tr>
+      <w:tr>
+        <w:trPr>
+          <w:trHeight w:val="530"/>
+        </w:trPr>
+        <w:tc>
+          <w:tcPr>
+            <w:tcW w:w="6570" w:type="dxa"/>
+            <w:vAlign w:val="center"/>
+          </w:tcPr>
+          <w:p>
+            <w:pPr>
+              <w:bidi/>
+              <w:rPr>
+                <w:rFonts w:cs="B Nazanin"/>
+                <w:sz w:val="24"/>
+                <w:szCs w:val="24"/>
+              </w:rPr>
+            </w:pPr>
+            <w:r>
+              <w:rPr>
+                <w:rFonts w:cs="B Nazanin" w:hint="cs"/>
+                <w:sz w:val="24"/>
+                <w:szCs w:val="24"/>
+                <w:rtl/>
+              </w:rPr>
+              <w:t xml:space="preserve">توصیف: </w:t>
+            </w:r>
+            <w:r>
+              <w:rPr>
+                <w:rFonts w:cs="B Nazanin" w:hint="cs"/>
+                <w:sz w:val="24"/>
+                <w:szCs w:val="24"/>
+                <w:rtl/>
+              </w:rPr>
+              <w:t xml:space="preserve">مشتری </w:t>
+            </w:r>
+            <w:r>
+              <w:rPr>
+                <w:rFonts w:cs="B Nazanin" w:hint="cs"/>
+                <w:sz w:val="24"/>
+                <w:szCs w:val="24"/>
+                <w:rtl/>
+              </w:rPr>
+              <w:t>از سفارش کالا انصراف میدهد.</w:t>
+            </w:r>
+          </w:p>
+        </w:tc>
+      </w:tr>
+      <w:tr>
+        <w:trPr>
+          <w:trHeight w:val="530"/>
+        </w:trPr>
+        <w:tc>
+          <w:tcPr>
+            <w:tcW w:w="6570" w:type="dxa"/>
+            <w:vAlign w:val="center"/>
+          </w:tcPr>
+          <w:p>
+            <w:pPr>
+              <w:bidi/>
+              <w:rPr>
+                <w:rFonts w:cs="B Nazanin"/>
+                <w:sz w:val="24"/>
+                <w:szCs w:val="24"/>
+              </w:rPr>
+            </w:pPr>
+            <w:r>
+              <w:rPr>
+                <w:rFonts w:cs="B Nazanin" w:hint="cs"/>
+                <w:sz w:val="24"/>
+                <w:szCs w:val="24"/>
+                <w:rtl/>
+              </w:rPr>
+              <w:t xml:space="preserve">کنشگر اصلی: </w:t>
+            </w:r>
+            <w:r>
+              <w:rPr>
+                <w:rFonts w:cs="B Nazanin" w:hint="cs"/>
+                <w:sz w:val="24"/>
+                <w:szCs w:val="24"/>
+                <w:rtl/>
+              </w:rPr>
+              <w:t>مشتری</w:t>
+            </w:r>
+          </w:p>
+        </w:tc>
+      </w:tr>
+      <w:tr>
+        <w:trPr>
+          <w:trHeight w:val="530"/>
+        </w:trPr>
+        <w:tc>
+          <w:tcPr>
+            <w:tcW w:w="6570" w:type="dxa"/>
+            <w:vAlign w:val="center"/>
+          </w:tcPr>
+          <w:p>
+            <w:pPr>
+              <w:bidi/>
+              <w:rPr>
+                <w:rFonts w:cs="B Nazanin"/>
+                <w:sz w:val="24"/>
+                <w:szCs w:val="24"/>
+              </w:rPr>
+            </w:pPr>
+            <w:r>
+              <w:rPr>
+                <w:rFonts w:cs="B Nazanin" w:hint="cs"/>
+                <w:sz w:val="24"/>
+                <w:szCs w:val="24"/>
+                <w:rtl/>
+              </w:rPr>
+              <w:t xml:space="preserve">کنشگر فرعی: </w:t>
+            </w:r>
+            <w:r>
+              <w:rPr>
+                <w:rFonts w:cs="B Nazanin" w:hint="cs"/>
+                <w:sz w:val="24"/>
+                <w:szCs w:val="24"/>
+                <w:rtl/>
+              </w:rPr>
+              <w:t>ندارد</w:t>
+            </w:r>
+          </w:p>
+        </w:tc>
+      </w:tr>
+      <w:tr>
+        <w:trPr>
+          <w:trHeight w:val="620"/>
+        </w:trPr>
+        <w:tc>
+          <w:tcPr>
+            <w:tcW w:w="6570" w:type="dxa"/>
+          </w:tcPr>
+          <w:p>
+            <w:pPr>
+              <w:bidi/>
+              <w:rPr>
+                <w:rFonts w:cs="B Nazanin" w:hint="cs"/>
+                <w:sz w:val="24"/>
+                <w:szCs w:val="24"/>
+                <w:rtl/>
+              </w:rPr>
+            </w:pPr>
+            <w:r>
+              <w:rPr>
+                <w:rFonts w:cs="B Nazanin" w:hint="cs"/>
+                <w:sz w:val="24"/>
+                <w:szCs w:val="24"/>
+                <w:rtl/>
+              </w:rPr>
+              <w:t xml:space="preserve">پیش شرط ها: </w:t>
+            </w:r>
+            <w:r>
+              <w:rPr>
+                <w:rFonts w:cs="B Nazanin" w:hint="cs"/>
+                <w:sz w:val="24"/>
+                <w:szCs w:val="24"/>
+                <w:rtl/>
+              </w:rPr>
+              <w:t>مشتری گزینه انصراف را انتخاب کرده باشد.</w:t>
+            </w:r>
+          </w:p>
+        </w:tc>
+      </w:tr>
+      <w:tr>
+        <w:trPr>
+          <w:trHeight w:val="1520"/>
+        </w:trPr>
+        <w:tc>
+          <w:tcPr>
+            <w:tcW w:w="6570" w:type="dxa"/>
+          </w:tcPr>
+          <w:p>
+            <w:pPr>
+              <w:bidi/>
+              <w:rPr>
+                <w:rFonts w:cs="B Nazanin"/>
+                <w:sz w:val="24"/>
+                <w:szCs w:val="24"/>
+              </w:rPr>
+            </w:pPr>
+            <w:r>
+              <w:rPr>
+                <w:rFonts w:cs="B Nazanin" w:hint="cs"/>
+                <w:sz w:val="24"/>
+                <w:szCs w:val="24"/>
+                <w:rtl/>
+              </w:rPr>
+              <w:t xml:space="preserve">روند اصلی: </w:t>
+            </w:r>
+          </w:p>
+          <w:p>
+            <w:pPr>
+              <w:pStyle w:val="ListParagraph"/>
+              <w:numPr>
+                <w:ilvl w:val="0"/>
+                <w:numId w:val="4"/>
+              </w:numPr>
+              <w:bidi/>
+              <w:rPr>
+                <w:rFonts w:cs="B Nazanin" w:hint="cs"/>
+                <w:sz w:val="24"/>
+                <w:szCs w:val="24"/>
+              </w:rPr>
+            </w:pPr>
+            <w:r>
+              <w:rPr>
+                <w:rFonts w:cs="B Nazanin" w:hint="cs"/>
+                <w:sz w:val="24"/>
+                <w:szCs w:val="24"/>
+                <w:rtl/>
+              </w:rPr>
+              <w:t>روند جایگزین هر زمانی که مشتری انصراف دهد انجام می شود.</w:t>
+            </w:r>
+          </w:p>
+          <w:p>
+            <w:pPr>
+              <w:pStyle w:val="ListParagraph"/>
+              <w:numPr>
+                <w:ilvl w:val="0"/>
+                <w:numId w:val="4"/>
+              </w:numPr>
+              <w:bidi/>
+              <w:rPr>
+                <w:rFonts w:cs="B Nazanin" w:hint="cs"/>
+                <w:sz w:val="24"/>
+                <w:szCs w:val="24"/>
+                <w:rtl/>
+              </w:rPr>
+            </w:pPr>
+            <w:r>
+              <w:rPr>
+                <w:rFonts w:cs="B Nazanin" w:hint="cs"/>
+                <w:sz w:val="24"/>
+                <w:szCs w:val="24"/>
+                <w:rtl/>
+              </w:rPr>
+              <w:t>سیستم از قسمت سفارش گیری خارج می شود.</w:t>
+            </w:r>
+          </w:p>
+        </w:tc>
+      </w:tr>
+      <w:tr>
+        <w:trPr>
+          <w:trHeight w:val="890"/>
+        </w:trPr>
+        <w:tc>
+          <w:tcPr>
+            <w:tcW w:w="6570" w:type="dxa"/>
+          </w:tcPr>
+          <w:p>
+            <w:pPr>
+              <w:bidi/>
+              <w:rPr>
+                <w:rFonts w:cs="B Nazanin"/>
+                <w:sz w:val="24"/>
+                <w:szCs w:val="24"/>
+                <w:rtl/>
+              </w:rPr>
+            </w:pPr>
+            <w:r>
+              <w:rPr>
+                <w:rFonts w:cs="B Nazanin" w:hint="cs"/>
+                <w:sz w:val="24"/>
+                <w:szCs w:val="24"/>
+                <w:rtl/>
+              </w:rPr>
+              <w:t xml:space="preserve">پس شرط ها: </w:t>
+            </w:r>
+          </w:p>
+          <w:p>
+            <w:pPr>
+              <w:bidi/>
+              <w:rPr>
+                <w:rFonts w:cs="B Nazanin"/>
+                <w:sz w:val="24"/>
+                <w:szCs w:val="24"/>
+              </w:rPr>
+            </w:pPr>
+            <w:r>
+              <w:rPr>
+                <w:rFonts w:cs="B Nazanin" w:hint="cs"/>
+                <w:sz w:val="24"/>
+                <w:szCs w:val="24"/>
+                <w:rtl/>
+              </w:rPr>
+              <w:t>خروج از سفارش گیری کالا</w:t>
+            </w:r>
+          </w:p>
+        </w:tc>
+      </w:tr>
+    </w:tbl>
+    <w:p>
+      <w:pPr>
+        <w:bidi/>
+        <w:rPr>
+          <w:rFonts w:cs="B Mitra"/>
+          <w:sz w:val="24"/>
+          <w:szCs w:val="24"/>
+        </w:rPr>
+      </w:pPr>
+    </w:p>
+    <w:p>
+      <w:pPr>
+        <w:bidi/>
+        <w:rPr>
+          <w:rFonts w:cs="B Mitra"/>
+          <w:sz w:val="24"/>
+          <w:szCs w:val="24"/>
+        </w:rPr>
+      </w:pPr>
+    </w:p>
+    <w:p>
+      <w:pPr>
+        <w:bidi/>
+        <w:rPr>
+          <w:rFonts w:cs="B Mitra"/>
+          <w:sz w:val="24"/>
+          <w:szCs w:val="24"/>
+          <w:rtl/>
+        </w:rPr>
+      </w:pPr>
+    </w:p>
+    <w:p>
+      <w:pPr>
+        <w:bidi/>
+        <w:rPr>
+          <w:rFonts w:cs="B Mitra"/>
+          <w:sz w:val="24"/>
+          <w:szCs w:val="24"/>
+        </w:rPr>
+      </w:pPr>
+    </w:p>
+    <w:p>
+      <w:pPr>
+        <w:bidi/>
+        <w:rPr>
+          <w:rFonts w:cs="B Mitra"/>
+          <w:sz w:val="24"/>
+          <w:szCs w:val="24"/>
+        </w:rPr>
+      </w:pPr>
+    </w:p>
+    <w:p>
+      <w:pPr>
+        <w:bidi/>
+        <w:rPr>
+          <w:rFonts w:cs="B Mitra"/>
+          <w:sz w:val="24"/>
+          <w:szCs w:val="24"/>
+        </w:rPr>
+      </w:pPr>
+    </w:p>
+    <w:p>
+      <w:pPr>
+        <w:bidi/>
+        <w:rPr>
+          <w:rFonts w:cs="B Mitra"/>
+          <w:sz w:val="24"/>
+          <w:szCs w:val="24"/>
+        </w:rPr>
+      </w:pPr>
+    </w:p>
+    <w:p>
+      <w:pPr>
+        <w:bidi/>
+        <w:rPr>
+          <w:rFonts w:cs="B Mitra"/>
+          <w:sz w:val="24"/>
+          <w:szCs w:val="24"/>
+        </w:rPr>
+      </w:pPr>
+    </w:p>
+    <w:p>
+      <w:pPr>
+        <w:bidi/>
+        <w:rPr>
+          <w:rFonts w:cs="B Mitra"/>
+          <w:sz w:val="24"/>
+          <w:szCs w:val="24"/>
+        </w:rPr>
+      </w:pPr>
+    </w:p>
+    <w:p>
+      <w:pPr>
+        <w:bidi/>
+        <w:rPr>
+          <w:rFonts w:cs="B Mitra"/>
+          <w:sz w:val="24"/>
+          <w:szCs w:val="24"/>
+        </w:rPr>
+      </w:pPr>
+    </w:p>
+    <w:p>
+      <w:pPr>
+        <w:bidi/>
+        <w:rPr>
+          <w:rFonts w:cs="B Mitra"/>
+          <w:sz w:val="24"/>
+          <w:szCs w:val="24"/>
+        </w:rPr>
+      </w:pPr>
+    </w:p>
+    <w:p>
+      <w:pPr>
+        <w:bidi/>
+        <w:rPr>
+          <w:rFonts w:cs="B Mitra"/>
+          <w:sz w:val="24"/>
+          <w:szCs w:val="24"/>
+        </w:rPr>
+      </w:pPr>
+    </w:p>
+    <w:p>
+      <w:pPr>
+        <w:bidi/>
+        <w:rPr>
+          <w:rFonts w:cs="B Mitra"/>
+          <w:sz w:val="24"/>
+          <w:szCs w:val="24"/>
+        </w:rPr>
+      </w:pPr>
+    </w:p>
+    <w:p>
+      <w:pPr>
+        <w:bidi/>
+        <w:rPr>
+          <w:rFonts w:cs="B Mitra"/>
+          <w:sz w:val="24"/>
+          <w:szCs w:val="24"/>
+        </w:rPr>
+      </w:pPr>
+    </w:p>
+    <w:tbl>
+      <w:tblPr>
+        <w:tblStyle w:val="TableGrid"/>
+        <w:tblW w:w="0" w:type="auto"/>
+        <w:tblInd w:w="2804" w:type="dxa"/>
+        <w:tblLook w:val="04A0" w:firstRow="1" w:lastRow="0" w:firstColumn="1" w:lastColumn="0" w:noHBand="0" w:noVBand="1"/>
+      </w:tblPr>
+      <w:tblGrid>
+        <w:gridCol w:w="6570"/>
+      </w:tblGrid>
+      <w:tr>
+        <w:trPr>
+          <w:trHeight w:val="530"/>
+        </w:trPr>
+        <w:tc>
+          <w:tcPr>
+            <w:tcW w:w="6570" w:type="dxa"/>
+            <w:shd w:val="clear" w:color="auto" w:fill="C2D69B" w:themeFill="accent3" w:themeFillTint="99"/>
+            <w:vAlign w:val="center"/>
+          </w:tcPr>
+          <w:p>
+            <w:pPr>
+              <w:bidi/>
+              <w:rPr>
+                <w:rFonts w:cs="B Nazanin" w:hint="cs"/>
+                <w:sz w:val="24"/>
+                <w:szCs w:val="24"/>
+                <w:rtl/>
+              </w:rPr>
+            </w:pPr>
+            <w:r>
+              <w:rPr>
+                <w:rFonts w:cs="B Nazanin" w:hint="cs"/>
+                <w:sz w:val="24"/>
+                <w:szCs w:val="24"/>
+                <w:rtl/>
+              </w:rPr>
+              <w:t>نام مورد کاربرد</w:t>
+            </w:r>
+            <w:r>
+              <w:rPr>
+                <w:rFonts w:cs="B Nazanin"/>
+                <w:sz w:val="24"/>
+                <w:szCs w:val="24"/>
+              </w:rPr>
+              <w:t>:</w:t>
+            </w:r>
+            <w:r>
+              <w:rPr>
+                <w:rFonts w:cs="B Nazanin" w:hint="cs"/>
+                <w:sz w:val="24"/>
+                <w:szCs w:val="24"/>
+                <w:rtl/>
+              </w:rPr>
+              <w:t xml:space="preserve"> </w:t>
+            </w:r>
+            <w:r>
+              <w:rPr>
+                <w:rFonts w:cs="B Nazanin" w:hint="cs"/>
+                <w:sz w:val="24"/>
+                <w:szCs w:val="24"/>
+                <w:rtl/>
+              </w:rPr>
+              <w:t>ثبت نظر</w:t>
+            </w:r>
+          </w:p>
+        </w:tc>
+      </w:tr>
+      <w:tr>
+        <w:trPr>
+          <w:trHeight w:val="530"/>
+        </w:trPr>
+        <w:tc>
+          <w:tcPr>
+            <w:tcW w:w="6570" w:type="dxa"/>
+            <w:vAlign w:val="center"/>
+          </w:tcPr>
+          <w:p>
+            <w:pPr>
+              <w:bidi/>
+              <w:rPr>
+                <w:rFonts w:cs="B Nazanin"/>
+                <w:sz w:val="24"/>
+                <w:szCs w:val="24"/>
+                <w:rtl/>
+              </w:rPr>
+            </w:pPr>
+            <w:r>
+              <w:rPr>
+                <w:rFonts w:cs="B Nazanin" w:hint="cs"/>
+                <w:sz w:val="24"/>
+                <w:szCs w:val="24"/>
+                <w:rtl/>
+              </w:rPr>
+              <w:t>شماره:</w:t>
+            </w:r>
+            <w:r>
+              <w:rPr>
+                <w:rFonts w:cs="B Nazanin"/>
+                <w:sz w:val="24"/>
+                <w:szCs w:val="24"/>
+              </w:rPr>
+              <w:t xml:space="preserve"> </w:t>
+            </w:r>
+          </w:p>
+        </w:tc>
+      </w:tr>
+      <w:tr>
+        <w:trPr>
+          <w:trHeight w:val="530"/>
+        </w:trPr>
+        <w:tc>
+          <w:tcPr>
+            <w:tcW w:w="6570" w:type="dxa"/>
+            <w:vAlign w:val="center"/>
+          </w:tcPr>
+          <w:p>
+            <w:pPr>
+              <w:bidi/>
+              <w:rPr>
+                <w:rFonts w:cs="B Nazanin"/>
+                <w:sz w:val="24"/>
+                <w:szCs w:val="24"/>
+              </w:rPr>
+            </w:pPr>
+            <w:r>
+              <w:rPr>
+                <w:rFonts w:cs="B Nazanin" w:hint="cs"/>
+                <w:sz w:val="24"/>
+                <w:szCs w:val="24"/>
+                <w:rtl/>
+              </w:rPr>
+              <w:t xml:space="preserve">توصیف: </w:t>
+            </w:r>
+            <w:r>
+              <w:rPr>
+                <w:rFonts w:cs="B Nazanin" w:hint="cs"/>
+                <w:sz w:val="24"/>
+                <w:szCs w:val="24"/>
+                <w:rtl/>
+              </w:rPr>
+              <w:t>مشتریان نظرات خود را در مورد محصولات اعلام می کنند.</w:t>
+            </w:r>
+          </w:p>
+        </w:tc>
+      </w:tr>
+      <w:tr>
+        <w:trPr>
+          <w:trHeight w:val="530"/>
+        </w:trPr>
+        <w:tc>
+          <w:tcPr>
+            <w:tcW w:w="6570" w:type="dxa"/>
+            <w:vAlign w:val="center"/>
+          </w:tcPr>
+          <w:p>
+            <w:pPr>
+              <w:bidi/>
+              <w:rPr>
+                <w:rFonts w:cs="B Nazanin"/>
+                <w:sz w:val="24"/>
+                <w:szCs w:val="24"/>
+              </w:rPr>
+            </w:pPr>
+            <w:r>
+              <w:rPr>
+                <w:rFonts w:cs="B Nazanin" w:hint="cs"/>
+                <w:sz w:val="24"/>
+                <w:szCs w:val="24"/>
+                <w:rtl/>
+              </w:rPr>
+              <w:t xml:space="preserve">کنشگر اصلی: </w:t>
+            </w:r>
+            <w:r>
+              <w:rPr>
+                <w:rFonts w:cs="B Nazanin" w:hint="cs"/>
+                <w:sz w:val="24"/>
+                <w:szCs w:val="24"/>
+                <w:rtl/>
+              </w:rPr>
+              <w:t>مشتری</w:t>
+            </w:r>
+          </w:p>
+        </w:tc>
+      </w:tr>
+      <w:tr>
+        <w:trPr>
+          <w:trHeight w:val="530"/>
+        </w:trPr>
+        <w:tc>
+          <w:tcPr>
+            <w:tcW w:w="6570" w:type="dxa"/>
+            <w:vAlign w:val="center"/>
+          </w:tcPr>
+          <w:p>
+            <w:pPr>
+              <w:bidi/>
+              <w:rPr>
+                <w:rFonts w:cs="B Nazanin"/>
+                <w:sz w:val="24"/>
+                <w:szCs w:val="24"/>
+              </w:rPr>
+            </w:pPr>
+            <w:r>
+              <w:rPr>
+                <w:rFonts w:cs="B Nazanin" w:hint="cs"/>
+                <w:sz w:val="24"/>
+                <w:szCs w:val="24"/>
+                <w:rtl/>
+              </w:rPr>
+              <w:t xml:space="preserve">کنشگر فرعی: </w:t>
+            </w:r>
+            <w:r>
+              <w:rPr>
+                <w:rFonts w:cs="B Nazanin" w:hint="cs"/>
+                <w:sz w:val="24"/>
+                <w:szCs w:val="24"/>
+                <w:rtl/>
+              </w:rPr>
+              <w:t>ندارد</w:t>
+            </w:r>
+          </w:p>
+        </w:tc>
+      </w:tr>
+      <w:tr>
+        <w:trPr>
+          <w:trHeight w:val="620"/>
+        </w:trPr>
+        <w:tc>
+          <w:tcPr>
+            <w:tcW w:w="6570" w:type="dxa"/>
+          </w:tcPr>
+          <w:p>
+            <w:pPr>
+              <w:bidi/>
+              <w:rPr>
+                <w:rFonts w:cs="B Nazanin" w:hint="cs"/>
+                <w:sz w:val="24"/>
+                <w:szCs w:val="24"/>
+                <w:rtl/>
+              </w:rPr>
+            </w:pPr>
+            <w:r>
+              <w:rPr>
+                <w:rFonts w:cs="B Nazanin" w:hint="cs"/>
+                <w:sz w:val="24"/>
+                <w:szCs w:val="24"/>
+                <w:rtl/>
+              </w:rPr>
+              <w:t xml:space="preserve">پیش شرط ها: </w:t>
+            </w:r>
+            <w:r>
+              <w:rPr>
+                <w:rFonts w:cs="B Nazanin" w:hint="cs"/>
+                <w:sz w:val="24"/>
+                <w:szCs w:val="24"/>
+                <w:rtl/>
+              </w:rPr>
+              <w:t xml:space="preserve">مشتری </w:t>
+            </w:r>
+            <w:r>
+              <w:rPr>
+                <w:rFonts w:cs="B Nazanin"/>
+                <w:sz w:val="24"/>
+                <w:szCs w:val="24"/>
+              </w:rPr>
+              <w:t>“login”</w:t>
+            </w:r>
+            <w:r>
+              <w:rPr>
+                <w:rFonts w:cs="B Nazanin" w:hint="cs"/>
+                <w:sz w:val="24"/>
+                <w:szCs w:val="24"/>
+                <w:rtl/>
+              </w:rPr>
+              <w:t xml:space="preserve"> کرده باشد.</w:t>
+            </w:r>
+          </w:p>
+        </w:tc>
+      </w:tr>
+      <w:tr>
+        <w:trPr>
+          <w:trHeight w:val="1520"/>
+        </w:trPr>
+        <w:tc>
+          <w:tcPr>
+            <w:tcW w:w="6570" w:type="dxa"/>
+          </w:tcPr>
+          <w:p>
+            <w:pPr>
+              <w:bidi/>
+              <w:rPr>
+                <w:rFonts w:cs="B Nazanin"/>
+                <w:sz w:val="24"/>
+                <w:szCs w:val="24"/>
+              </w:rPr>
+            </w:pPr>
+            <w:r>
+              <w:rPr>
+                <w:rFonts w:cs="B Nazanin" w:hint="cs"/>
+                <w:sz w:val="24"/>
+                <w:szCs w:val="24"/>
+                <w:rtl/>
+              </w:rPr>
+              <w:t xml:space="preserve">روند اصلی: </w:t>
+            </w:r>
+          </w:p>
+          <w:p>
+            <w:pPr>
+              <w:pStyle w:val="ListParagraph"/>
+              <w:numPr>
+                <w:ilvl w:val="0"/>
+                <w:numId w:val="5"/>
+              </w:numPr>
+              <w:bidi/>
+              <w:rPr>
+                <w:rFonts w:cs="B Nazanin" w:hint="cs"/>
+                <w:sz w:val="24"/>
+                <w:szCs w:val="24"/>
+              </w:rPr>
+            </w:pPr>
+            <w:r>
+              <w:rPr>
+                <w:rFonts w:cs="B Nazanin" w:hint="cs"/>
+                <w:sz w:val="24"/>
+                <w:szCs w:val="24"/>
+                <w:rtl/>
+              </w:rPr>
+              <w:t>این مورد کاربرد زمانی اجرا می شود که مشتری به قسمت ثبت نظر برود.</w:t>
+            </w:r>
+          </w:p>
+          <w:p>
+            <w:pPr>
+              <w:pStyle w:val="ListParagraph"/>
+              <w:numPr>
+                <w:ilvl w:val="0"/>
+                <w:numId w:val="5"/>
+              </w:numPr>
+              <w:bidi/>
+              <w:rPr>
+                <w:rFonts w:cs="B Nazanin" w:hint="cs"/>
+                <w:sz w:val="24"/>
+                <w:szCs w:val="24"/>
+              </w:rPr>
+            </w:pPr>
+            <w:r>
+              <w:rPr>
+                <w:rFonts w:cs="B Nazanin" w:hint="cs"/>
+                <w:sz w:val="24"/>
+                <w:szCs w:val="24"/>
+                <w:rtl/>
+              </w:rPr>
+              <w:t>مشتری فرم آماده را پر میکند یا متن دلخواه تایپ میکند.</w:t>
+            </w:r>
+          </w:p>
+          <w:p>
+            <w:pPr>
+              <w:pStyle w:val="ListParagraph"/>
+              <w:numPr>
+                <w:ilvl w:val="0"/>
+                <w:numId w:val="5"/>
+              </w:numPr>
+              <w:bidi/>
+              <w:rPr>
+                <w:rFonts w:cs="B Nazanin" w:hint="cs"/>
+                <w:sz w:val="24"/>
+                <w:szCs w:val="24"/>
+                <w:rtl/>
+              </w:rPr>
+            </w:pPr>
+            <w:r>
+              <w:rPr>
+                <w:rFonts w:cs="B Nazanin" w:hint="cs"/>
+                <w:sz w:val="24"/>
+                <w:szCs w:val="24"/>
+                <w:rtl/>
+              </w:rPr>
+              <w:t>مشتری نظر را تایید می کند.</w:t>
+            </w:r>
+          </w:p>
+        </w:tc>
+      </w:tr>
+      <w:tr>
+        <w:trPr>
+          <w:trHeight w:val="890"/>
+        </w:trPr>
+        <w:tc>
+          <w:tcPr>
+            <w:tcW w:w="6570" w:type="dxa"/>
+          </w:tcPr>
+          <w:p>
+            <w:pPr>
+              <w:bidi/>
+              <w:rPr>
+                <w:rFonts w:cs="B Nazanin"/>
+                <w:sz w:val="24"/>
+                <w:szCs w:val="24"/>
+                <w:rtl/>
+              </w:rPr>
+            </w:pPr>
+            <w:r>
+              <w:rPr>
+                <w:rFonts w:cs="B Nazanin" w:hint="cs"/>
+                <w:sz w:val="24"/>
+                <w:szCs w:val="24"/>
+                <w:rtl/>
+              </w:rPr>
+              <w:t xml:space="preserve">پس شرط ها: </w:t>
+            </w:r>
+          </w:p>
+          <w:p>
+            <w:pPr>
+              <w:bidi/>
+              <w:rPr>
+                <w:rFonts w:cs="B Nazanin"/>
+                <w:sz w:val="24"/>
+                <w:szCs w:val="24"/>
+              </w:rPr>
+            </w:pPr>
+            <w:r>
+              <w:rPr>
+                <w:rFonts w:cs="B Nazanin" w:hint="cs"/>
+                <w:sz w:val="24"/>
+                <w:szCs w:val="24"/>
+                <w:rtl/>
+              </w:rPr>
+              <w:t>نظر مشتری ثبت می شود.</w:t>
+            </w:r>
+          </w:p>
+        </w:tc>
+      </w:tr>
+      <w:tr>
+        <w:trPr>
+          <w:trHeight w:val="620"/>
+        </w:trPr>
+        <w:tc>
+          <w:tcPr>
+            <w:tcW w:w="6570" w:type="dxa"/>
+            <w:vAlign w:val="center"/>
+          </w:tcPr>
+          <w:p>
+            <w:pPr>
+              <w:bidi/>
+              <w:rPr>
+                <w:rFonts w:cs="B Nazanin"/>
+                <w:sz w:val="24"/>
+                <w:szCs w:val="24"/>
+                <w:rtl/>
+              </w:rPr>
+            </w:pPr>
+            <w:r>
+              <w:rPr>
+                <w:rFonts w:cs="B Nazanin" w:hint="cs"/>
+                <w:sz w:val="24"/>
+                <w:szCs w:val="24"/>
+                <w:rtl/>
+              </w:rPr>
+              <w:t xml:space="preserve">روند جایگزین: </w:t>
+            </w:r>
+          </w:p>
+          <w:p>
+            <w:pPr>
+              <w:bidi/>
+              <w:rPr>
+                <w:rFonts w:cs="B Nazanin"/>
+                <w:sz w:val="24"/>
+                <w:szCs w:val="24"/>
+                <w:rtl/>
+              </w:rPr>
+            </w:pPr>
+            <w:r>
+              <w:rPr>
+                <w:rFonts w:cs="B Nazanin" w:hint="cs"/>
+                <w:sz w:val="24"/>
+                <w:szCs w:val="24"/>
+                <w:rtl/>
+              </w:rPr>
+              <w:t>ندارد</w:t>
+            </w:r>
+          </w:p>
+        </w:tc>
+      </w:tr>
+    </w:tbl>
+    <w:p>
+      <w:pPr>
+        <w:bidi/>
+        <w:rPr>
+          <w:rFonts w:cs="B Mitra"/>
+          <w:sz w:val="24"/>
+          <w:szCs w:val="24"/>
+        </w:rPr>
+      </w:pPr>
+    </w:p>
+    <w:p>
+      <w:pPr>
+        <w:bidi/>
+        <w:rPr>
+          <w:rFonts w:cs="B Mitra"/>
+          <w:sz w:val="24"/>
+          <w:szCs w:val="24"/>
+          <w:rtl/>
+        </w:rPr>
+      </w:pPr>
+    </w:p>
+    <w:p>
+      <w:pPr>
+        <w:bidi/>
+        <w:rPr>
+          <w:rFonts w:cs="B Mitra"/>
+          <w:sz w:val="24"/>
+          <w:szCs w:val="24"/>
+          <w:rtl/>
+        </w:rPr>
+      </w:pPr>
+    </w:p>
+    <w:p>
+      <w:pPr>
+        <w:bidi/>
+        <w:rPr>
+          <w:rFonts w:cs="B Mitra"/>
+          <w:sz w:val="24"/>
+          <w:szCs w:val="24"/>
+          <w:rtl/>
+        </w:rPr>
+      </w:pPr>
+    </w:p>
+    <w:p>
+      <w:pPr>
+        <w:bidi/>
+        <w:rPr>
+          <w:rFonts w:cs="B Mitra"/>
+          <w:sz w:val="24"/>
+          <w:szCs w:val="24"/>
+          <w:rtl/>
+        </w:rPr>
+      </w:pPr>
+    </w:p>
+    <w:p>
+      <w:pPr>
+        <w:bidi/>
+        <w:rPr>
+          <w:rFonts w:cs="B Mitra"/>
+          <w:sz w:val="24"/>
+          <w:szCs w:val="24"/>
+          <w:rtl/>
+        </w:rPr>
+      </w:pPr>
+    </w:p>
+    <w:p>
+      <w:pPr>
+        <w:bidi/>
+        <w:rPr>
+          <w:rFonts w:cs="B Mitra"/>
+          <w:sz w:val="24"/>
+          <w:szCs w:val="24"/>
+          <w:rtl/>
+        </w:rPr>
+      </w:pPr>
+    </w:p>
+    <w:p>
+      <w:pPr>
+        <w:bidi/>
+        <w:rPr>
+          <w:rFonts w:cs="B Mitra"/>
+          <w:sz w:val="24"/>
+          <w:szCs w:val="24"/>
+          <w:rtl/>
+        </w:rPr>
+      </w:pPr>
+    </w:p>
+    <w:p>
+      <w:pPr>
+        <w:bidi/>
+        <w:rPr>
+          <w:rFonts w:cs="B Mitra"/>
+          <w:sz w:val="24"/>
+          <w:szCs w:val="24"/>
+          <w:rtl/>
+        </w:rPr>
+      </w:pPr>
+    </w:p>
+    <w:p>
+      <w:pPr>
+        <w:bidi/>
+        <w:rPr>
+          <w:rFonts w:cs="B Mitra"/>
+          <w:sz w:val="24"/>
+          <w:szCs w:val="24"/>
+          <w:rtl/>
+        </w:rPr>
+      </w:pPr>
+    </w:p>
+    <w:p>
+      <w:pPr>
+        <w:bidi/>
+        <w:rPr>
+          <w:rFonts w:cs="B Mitra"/>
+          <w:sz w:val="24"/>
+          <w:szCs w:val="24"/>
+        </w:rPr>
+      </w:pPr>
+    </w:p>
+    <w:tbl>
+      <w:tblPr>
+        <w:tblStyle w:val="TableGrid"/>
+        <w:tblW w:w="0" w:type="auto"/>
+        <w:tblInd w:w="2804" w:type="dxa"/>
+        <w:tblLook w:val="04A0" w:firstRow="1" w:lastRow="0" w:firstColumn="1" w:lastColumn="0" w:noHBand="0" w:noVBand="1"/>
+      </w:tblPr>
+      <w:tblGrid>
+        <w:gridCol w:w="6570"/>
+      </w:tblGrid>
+      <w:tr>
+        <w:trPr>
+          <w:trHeight w:val="530"/>
+        </w:trPr>
+        <w:tc>
+          <w:tcPr>
+            <w:tcW w:w="6570" w:type="dxa"/>
+            <w:shd w:val="clear" w:color="auto" w:fill="C2D69B" w:themeFill="accent3" w:themeFillTint="99"/>
+            <w:vAlign w:val="center"/>
+          </w:tcPr>
+          <w:p>
+            <w:pPr>
+              <w:bidi/>
+              <w:rPr>
+                <w:rFonts w:cs="B Nazanin" w:hint="cs"/>
+                <w:sz w:val="24"/>
+                <w:szCs w:val="24"/>
+                <w:rtl/>
+              </w:rPr>
+            </w:pPr>
+            <w:r>
+              <w:rPr>
+                <w:rFonts w:cs="B Nazanin" w:hint="cs"/>
+                <w:sz w:val="24"/>
+                <w:szCs w:val="24"/>
+                <w:rtl/>
+              </w:rPr>
+              <w:t>نام مورد کاربرد</w:t>
+            </w:r>
+            <w:r>
+              <w:rPr>
+                <w:rFonts w:cs="B Nazanin"/>
+                <w:sz w:val="24"/>
+                <w:szCs w:val="24"/>
+              </w:rPr>
+              <w:t>:</w:t>
+            </w:r>
+            <w:r>
+              <w:rPr>
+                <w:rFonts w:cs="B Nazanin" w:hint="cs"/>
+                <w:sz w:val="24"/>
+                <w:szCs w:val="24"/>
+                <w:rtl/>
+              </w:rPr>
+              <w:t xml:space="preserve"> </w:t>
+            </w:r>
+            <w:r>
+              <w:rPr>
+                <w:rFonts w:cs="B Nazanin" w:hint="cs"/>
+                <w:sz w:val="24"/>
+                <w:szCs w:val="24"/>
+                <w:rtl/>
+              </w:rPr>
+              <w:t>ثبت نظر</w:t>
+            </w:r>
+            <w:r>
+              <w:rPr>
+                <w:rFonts w:cs="B Nazanin" w:hint="cs"/>
+                <w:sz w:val="24"/>
+                <w:szCs w:val="24"/>
+                <w:rtl/>
+              </w:rPr>
+              <w:t xml:space="preserve">: انصراف از </w:t>
+            </w:r>
+            <w:r>
+              <w:rPr>
+                <w:rFonts w:cs="B Nazanin" w:hint="cs"/>
+                <w:sz w:val="24"/>
+                <w:szCs w:val="24"/>
+                <w:rtl/>
+              </w:rPr>
+              <w:t>ثبت نظر</w:t>
+            </w:r>
+          </w:p>
+        </w:tc>
+      </w:tr>
+      <w:tr>
+        <w:trPr>
+          <w:trHeight w:val="530"/>
+        </w:trPr>
+        <w:tc>
+          <w:tcPr>
+            <w:tcW w:w="6570" w:type="dxa"/>
+            <w:vAlign w:val="center"/>
+          </w:tcPr>
+          <w:p>
+            <w:pPr>
+              <w:bidi/>
+              <w:rPr>
+                <w:rFonts w:cs="B Nazanin"/>
+                <w:sz w:val="24"/>
+                <w:szCs w:val="24"/>
+                <w:rtl/>
+              </w:rPr>
+            </w:pPr>
+            <w:r>
+              <w:rPr>
+                <w:rFonts w:cs="B Nazanin" w:hint="cs"/>
+                <w:sz w:val="24"/>
+                <w:szCs w:val="24"/>
+                <w:rtl/>
+              </w:rPr>
+              <w:t>شماره:</w:t>
+            </w:r>
+            <w:r>
+              <w:rPr>
+                <w:rFonts w:cs="B Nazanin"/>
+                <w:sz w:val="24"/>
+                <w:szCs w:val="24"/>
+              </w:rPr>
+              <w:t xml:space="preserve"> </w:t>
+            </w:r>
+          </w:p>
+        </w:tc>
+      </w:tr>
+      <w:tr>
+        <w:trPr>
+          <w:trHeight w:val="530"/>
+        </w:trPr>
+        <w:tc>
+          <w:tcPr>
+            <w:tcW w:w="6570" w:type="dxa"/>
+            <w:vAlign w:val="center"/>
+          </w:tcPr>
+          <w:p>
+            <w:pPr>
+              <w:bidi/>
+              <w:rPr>
+                <w:rFonts w:cs="B Nazanin"/>
+                <w:sz w:val="24"/>
+                <w:szCs w:val="24"/>
+              </w:rPr>
+            </w:pPr>
+            <w:r>
+              <w:rPr>
+                <w:rFonts w:cs="B Nazanin" w:hint="cs"/>
+                <w:sz w:val="24"/>
+                <w:szCs w:val="24"/>
+                <w:rtl/>
+              </w:rPr>
+              <w:t xml:space="preserve">توصیف: </w:t>
+            </w:r>
+            <w:r>
+              <w:rPr>
+                <w:rFonts w:cs="B Nazanin" w:hint="cs"/>
+                <w:sz w:val="24"/>
+                <w:szCs w:val="24"/>
+                <w:rtl/>
+              </w:rPr>
+              <w:t xml:space="preserve">مشتری از </w:t>
+            </w:r>
+            <w:r>
+              <w:rPr>
+                <w:rFonts w:cs="B Nazanin" w:hint="cs"/>
+                <w:sz w:val="24"/>
+                <w:szCs w:val="24"/>
+                <w:rtl/>
+              </w:rPr>
+              <w:t>ثبت نظر انصراف میدهد.</w:t>
+            </w:r>
+          </w:p>
+        </w:tc>
+      </w:tr>
+      <w:tr>
+        <w:trPr>
+          <w:trHeight w:val="530"/>
+        </w:trPr>
+        <w:tc>
+          <w:tcPr>
+            <w:tcW w:w="6570" w:type="dxa"/>
+            <w:vAlign w:val="center"/>
+          </w:tcPr>
+          <w:p>
+            <w:pPr>
+              <w:bidi/>
+              <w:rPr>
+                <w:rFonts w:cs="B Nazanin"/>
+                <w:sz w:val="24"/>
+                <w:szCs w:val="24"/>
+              </w:rPr>
+            </w:pPr>
+            <w:r>
+              <w:rPr>
+                <w:rFonts w:cs="B Nazanin" w:hint="cs"/>
+                <w:sz w:val="24"/>
+                <w:szCs w:val="24"/>
+                <w:rtl/>
+              </w:rPr>
+              <w:t xml:space="preserve">کنشگر اصلی: </w:t>
+            </w:r>
+            <w:r>
+              <w:rPr>
+                <w:rFonts w:cs="B Nazanin" w:hint="cs"/>
+                <w:sz w:val="24"/>
+                <w:szCs w:val="24"/>
+                <w:rtl/>
+              </w:rPr>
+              <w:t>مشتری</w:t>
+            </w:r>
+          </w:p>
+        </w:tc>
+      </w:tr>
+      <w:tr>
+        <w:trPr>
+          <w:trHeight w:val="530"/>
+        </w:trPr>
+        <w:tc>
+          <w:tcPr>
+            <w:tcW w:w="6570" w:type="dxa"/>
+            <w:vAlign w:val="center"/>
+          </w:tcPr>
+          <w:p>
+            <w:pPr>
+              <w:bidi/>
+              <w:rPr>
+                <w:rFonts w:cs="B Nazanin"/>
+                <w:sz w:val="24"/>
+                <w:szCs w:val="24"/>
+              </w:rPr>
+            </w:pPr>
+            <w:r>
+              <w:rPr>
+                <w:rFonts w:cs="B Nazanin" w:hint="cs"/>
+                <w:sz w:val="24"/>
+                <w:szCs w:val="24"/>
+                <w:rtl/>
+              </w:rPr>
+              <w:t xml:space="preserve">کنشگر فرعی: </w:t>
+            </w:r>
+            <w:r>
+              <w:rPr>
+                <w:rFonts w:cs="B Nazanin" w:hint="cs"/>
+                <w:sz w:val="24"/>
+                <w:szCs w:val="24"/>
+                <w:rtl/>
+              </w:rPr>
+              <w:t>ندارد</w:t>
+            </w:r>
+          </w:p>
+        </w:tc>
+      </w:tr>
+      <w:tr>
+        <w:trPr>
+          <w:trHeight w:val="620"/>
+        </w:trPr>
+        <w:tc>
+          <w:tcPr>
+            <w:tcW w:w="6570" w:type="dxa"/>
+          </w:tcPr>
+          <w:p>
+            <w:pPr>
+              <w:bidi/>
+              <w:rPr>
+                <w:rFonts w:cs="B Nazanin" w:hint="cs"/>
+                <w:sz w:val="24"/>
+                <w:szCs w:val="24"/>
+                <w:rtl/>
+              </w:rPr>
+            </w:pPr>
+            <w:r>
+              <w:rPr>
+                <w:rFonts w:cs="B Nazanin" w:hint="cs"/>
+                <w:sz w:val="24"/>
+                <w:szCs w:val="24"/>
+                <w:rtl/>
+              </w:rPr>
+              <w:t xml:space="preserve">پیش شرط ها: </w:t>
+            </w:r>
+            <w:r>
+              <w:rPr>
+                <w:rFonts w:cs="B Nazanin" w:hint="cs"/>
+                <w:sz w:val="24"/>
+                <w:szCs w:val="24"/>
+                <w:rtl/>
+              </w:rPr>
+              <w:t>مشتری گزینه انصراف را انتخاب کرده باشد.</w:t>
+            </w:r>
+          </w:p>
+        </w:tc>
+      </w:tr>
+      <w:tr>
+        <w:trPr>
+          <w:trHeight w:val="1520"/>
+        </w:trPr>
+        <w:tc>
+          <w:tcPr>
+            <w:tcW w:w="6570" w:type="dxa"/>
+          </w:tcPr>
+          <w:p>
+            <w:pPr>
+              <w:bidi/>
+              <w:rPr>
+                <w:rFonts w:cs="B Nazanin"/>
+                <w:sz w:val="24"/>
+                <w:szCs w:val="24"/>
+              </w:rPr>
+            </w:pPr>
+            <w:r>
+              <w:rPr>
+                <w:rFonts w:cs="B Nazanin" w:hint="cs"/>
+                <w:sz w:val="24"/>
+                <w:szCs w:val="24"/>
+                <w:rtl/>
+              </w:rPr>
+              <w:t xml:space="preserve">روند اصلی: </w:t>
+            </w:r>
+          </w:p>
+          <w:p>
+            <w:pPr>
+              <w:pStyle w:val="ListParagraph"/>
+              <w:numPr>
+                <w:ilvl w:val="0"/>
+                <w:numId w:val="10"/>
+              </w:numPr>
+              <w:bidi/>
+              <w:rPr>
+                <w:rFonts w:cs="B Nazanin" w:hint="cs"/>
+                <w:sz w:val="24"/>
+                <w:szCs w:val="24"/>
+              </w:rPr>
+            </w:pPr>
+            <w:r>
+              <w:rPr>
+                <w:rFonts w:cs="B Nazanin" w:hint="cs"/>
+                <w:sz w:val="24"/>
+                <w:szCs w:val="24"/>
+                <w:rtl/>
+              </w:rPr>
+              <w:t>روند جایگزین هر زمانی که مشتری انصراف دهد انجام می شود.</w:t>
+            </w:r>
+          </w:p>
+          <w:p>
+            <w:pPr>
+              <w:pStyle w:val="ListParagraph"/>
+              <w:numPr>
+                <w:ilvl w:val="0"/>
+                <w:numId w:val="10"/>
+              </w:numPr>
+              <w:bidi/>
+              <w:rPr>
+                <w:rFonts w:cs="B Nazanin" w:hint="cs"/>
+                <w:sz w:val="24"/>
+                <w:szCs w:val="24"/>
+                <w:rtl/>
+              </w:rPr>
+            </w:pPr>
+            <w:r>
+              <w:rPr>
+                <w:rFonts w:cs="B Nazanin" w:hint="cs"/>
+                <w:sz w:val="24"/>
+                <w:szCs w:val="24"/>
+                <w:rtl/>
+              </w:rPr>
+              <w:t xml:space="preserve">سیستم از قسمت </w:t>
+            </w:r>
+            <w:r>
+              <w:rPr>
+                <w:rFonts w:cs="B Nazanin" w:hint="cs"/>
+                <w:sz w:val="24"/>
+                <w:szCs w:val="24"/>
+                <w:rtl/>
+              </w:rPr>
+              <w:t>نظرخواهی</w:t>
+            </w:r>
+            <w:r>
+              <w:rPr>
+                <w:rFonts w:cs="B Nazanin" w:hint="cs"/>
+                <w:sz w:val="24"/>
+                <w:szCs w:val="24"/>
+                <w:rtl/>
+              </w:rPr>
+              <w:t xml:space="preserve"> خارج می شود.</w:t>
+            </w:r>
+          </w:p>
+        </w:tc>
+      </w:tr>
+      <w:tr>
+        <w:trPr>
+          <w:trHeight w:val="890"/>
+        </w:trPr>
+        <w:tc>
+          <w:tcPr>
+            <w:tcW w:w="6570" w:type="dxa"/>
+          </w:tcPr>
+          <w:p>
+            <w:pPr>
+              <w:bidi/>
+              <w:rPr>
+                <w:rFonts w:cs="B Nazanin"/>
+                <w:sz w:val="24"/>
+                <w:szCs w:val="24"/>
+                <w:rtl/>
+              </w:rPr>
+            </w:pPr>
+            <w:r>
+              <w:rPr>
+                <w:rFonts w:cs="B Nazanin" w:hint="cs"/>
+                <w:sz w:val="24"/>
+                <w:szCs w:val="24"/>
+                <w:rtl/>
+              </w:rPr>
+              <w:t xml:space="preserve">پس شرط ها: </w:t>
+            </w:r>
+          </w:p>
+          <w:p>
+            <w:pPr>
+              <w:bidi/>
+              <w:rPr>
+                <w:rFonts w:cs="B Nazanin"/>
+                <w:sz w:val="24"/>
+                <w:szCs w:val="24"/>
+              </w:rPr>
+            </w:pPr>
+            <w:r>
+              <w:rPr>
+                <w:rFonts w:cs="B Nazanin" w:hint="cs"/>
+                <w:sz w:val="24"/>
+                <w:szCs w:val="24"/>
+                <w:rtl/>
+              </w:rPr>
+              <w:t xml:space="preserve">خروج از </w:t>
+            </w:r>
+            <w:r>
+              <w:rPr>
+                <w:rFonts w:cs="B Nazanin" w:hint="cs"/>
+                <w:sz w:val="24"/>
+                <w:szCs w:val="24"/>
+                <w:rtl/>
+              </w:rPr>
+              <w:t>قسمت نظرخواهی</w:t>
+            </w:r>
+          </w:p>
+        </w:tc>
+      </w:tr>
+    </w:tbl>
+    <w:p>
+      <w:pPr>
+        <w:bidi/>
+        <w:rPr>
+          <w:rFonts w:cs="B Mitra"/>
+          <w:sz w:val="24"/>
+          <w:szCs w:val="24"/>
+          <w:rtl/>
+        </w:rPr>
+      </w:pPr>
+    </w:p>
+    <w:p>
+      <w:pPr>
+        <w:bidi/>
+        <w:rPr>
+          <w:rFonts w:cs="B Mitra"/>
+          <w:sz w:val="24"/>
+          <w:szCs w:val="24"/>
+          <w:rtl/>
+        </w:rPr>
+      </w:pPr>
+    </w:p>
+    <w:p>
+      <w:pPr>
+        <w:bidi/>
+        <w:rPr>
+          <w:rFonts w:cs="B Mitra"/>
+          <w:sz w:val="24"/>
+          <w:szCs w:val="24"/>
+          <w:rtl/>
+        </w:rPr>
+      </w:pPr>
+    </w:p>
+    <w:p>
+      <w:pPr>
+        <w:bidi/>
+        <w:rPr>
+          <w:rFonts w:cs="B Mitra"/>
+          <w:sz w:val="24"/>
+          <w:szCs w:val="24"/>
+          <w:rtl/>
+        </w:rPr>
+      </w:pPr>
+    </w:p>
+    <w:p>
+      <w:pPr>
+        <w:bidi/>
+        <w:rPr>
+          <w:rFonts w:cs="B Mitra"/>
+          <w:sz w:val="24"/>
+          <w:szCs w:val="24"/>
+          <w:rtl/>
+        </w:rPr>
+      </w:pPr>
+    </w:p>
+    <w:p>
+      <w:pPr>
+        <w:bidi/>
+        <w:rPr>
+          <w:rFonts w:cs="B Mitra"/>
+          <w:sz w:val="24"/>
+          <w:szCs w:val="24"/>
+          <w:rtl/>
+        </w:rPr>
+      </w:pPr>
+    </w:p>
+    <w:p>
+      <w:pPr>
+        <w:bidi/>
+        <w:rPr>
+          <w:rFonts w:cs="B Mitra"/>
+          <w:sz w:val="24"/>
+          <w:szCs w:val="24"/>
+          <w:rtl/>
+        </w:rPr>
+      </w:pPr>
+    </w:p>
+    <w:p>
+      <w:pPr>
+        <w:bidi/>
+        <w:rPr>
+          <w:rFonts w:cs="B Mitra"/>
+          <w:sz w:val="24"/>
+          <w:szCs w:val="24"/>
+          <w:rtl/>
+        </w:rPr>
+      </w:pPr>
+    </w:p>
+    <w:p>
+      <w:pPr>
+        <w:bidi/>
+        <w:rPr>
+          <w:rFonts w:cs="B Mitra"/>
+          <w:sz w:val="24"/>
+          <w:szCs w:val="24"/>
+          <w:rtl/>
+        </w:rPr>
+      </w:pPr>
+    </w:p>
+    <w:p>
+      <w:pPr>
+        <w:bidi/>
+        <w:rPr>
+          <w:rFonts w:cs="B Mitra"/>
+          <w:sz w:val="24"/>
+          <w:szCs w:val="24"/>
+          <w:rtl/>
+        </w:rPr>
+      </w:pPr>
+    </w:p>
+    <w:tbl>
+      <w:tblPr>
+        <w:tblStyle w:val="TableGrid"/>
+        <w:tblW w:w="0" w:type="auto"/>
+        <w:tblInd w:w="2804" w:type="dxa"/>
+        <w:tblLook w:val="04A0" w:firstRow="1" w:lastRow="0" w:firstColumn="1" w:lastColumn="0" w:noHBand="0" w:noVBand="1"/>
+      </w:tblPr>
+      <w:tblGrid>
+        <w:gridCol w:w="6570"/>
+      </w:tblGrid>
+      <w:tr>
+        <w:trPr>
+          <w:trHeight w:val="530"/>
+        </w:trPr>
+        <w:tc>
+          <w:tcPr>
+            <w:tcW w:w="6570" w:type="dxa"/>
+            <w:shd w:val="clear" w:color="auto" w:fill="C2D69B" w:themeFill="accent3" w:themeFillTint="99"/>
+            <w:vAlign w:val="center"/>
+          </w:tcPr>
+          <w:p>
+            <w:pPr>
+              <w:bidi/>
+              <w:rPr>
+                <w:rFonts w:cs="B Nazanin" w:hint="cs"/>
+                <w:sz w:val="24"/>
+                <w:szCs w:val="24"/>
+                <w:rtl/>
+              </w:rPr>
+            </w:pPr>
+            <w:r>
+              <w:rPr>
+                <w:rFonts w:cs="B Nazanin" w:hint="cs"/>
+                <w:sz w:val="24"/>
+                <w:szCs w:val="24"/>
+                <w:rtl/>
+              </w:rPr>
+              <w:t>نام مورد کاربرد</w:t>
+            </w:r>
+            <w:r>
+              <w:rPr>
+                <w:rFonts w:cs="B Nazanin"/>
+                <w:sz w:val="24"/>
+                <w:szCs w:val="24"/>
+              </w:rPr>
+              <w:t>:</w:t>
+            </w:r>
+            <w:r>
+              <w:rPr>
+                <w:rFonts w:cs="B Nazanin" w:hint="cs"/>
+                <w:sz w:val="24"/>
+                <w:szCs w:val="24"/>
+                <w:rtl/>
+              </w:rPr>
+              <w:t xml:space="preserve"> </w:t>
+            </w:r>
+            <w:r>
+              <w:rPr>
+                <w:rFonts w:cs="B Nazanin" w:hint="cs"/>
+                <w:sz w:val="24"/>
+                <w:szCs w:val="24"/>
+                <w:rtl/>
+              </w:rPr>
+              <w:t>پرداخت</w:t>
+            </w:r>
+          </w:p>
+        </w:tc>
+      </w:tr>
+      <w:tr>
+        <w:trPr>
+          <w:trHeight w:val="530"/>
+        </w:trPr>
+        <w:tc>
+          <w:tcPr>
+            <w:tcW w:w="6570" w:type="dxa"/>
+            <w:vAlign w:val="center"/>
+          </w:tcPr>
+          <w:p>
+            <w:pPr>
+              <w:bidi/>
+              <w:rPr>
+                <w:rFonts w:cs="B Nazanin"/>
+                <w:sz w:val="24"/>
+                <w:szCs w:val="24"/>
+                <w:rtl/>
+              </w:rPr>
+            </w:pPr>
+            <w:r>
+              <w:rPr>
+                <w:rFonts w:cs="B Nazanin" w:hint="cs"/>
+                <w:sz w:val="24"/>
+                <w:szCs w:val="24"/>
+                <w:rtl/>
+              </w:rPr>
+              <w:t>شماره:</w:t>
+            </w:r>
+            <w:r>
+              <w:rPr>
+                <w:rFonts w:cs="B Nazanin"/>
+                <w:sz w:val="24"/>
+                <w:szCs w:val="24"/>
+              </w:rPr>
+              <w:t xml:space="preserve"> </w:t>
+            </w:r>
+          </w:p>
+        </w:tc>
+      </w:tr>
+      <w:tr>
+        <w:trPr>
+          <w:trHeight w:val="530"/>
+        </w:trPr>
+        <w:tc>
+          <w:tcPr>
+            <w:tcW w:w="6570" w:type="dxa"/>
+            <w:vAlign w:val="center"/>
+          </w:tcPr>
+          <w:p>
+            <w:pPr>
+              <w:bidi/>
+              <w:rPr>
+                <w:rFonts w:cs="B Nazanin"/>
+                <w:sz w:val="24"/>
+                <w:szCs w:val="24"/>
+              </w:rPr>
+            </w:pPr>
+            <w:r>
+              <w:rPr>
+                <w:rFonts w:cs="B Nazanin" w:hint="cs"/>
+                <w:sz w:val="24"/>
+                <w:szCs w:val="24"/>
+                <w:rtl/>
+              </w:rPr>
+              <w:lastRenderedPageBreak/>
+              <w:t>توصیف:</w:t>
+            </w:r>
+            <w:r>
+              <w:rPr>
+                <w:rFonts w:cs="B Nazanin" w:hint="cs"/>
+                <w:sz w:val="24"/>
+                <w:szCs w:val="24"/>
+                <w:rtl/>
+              </w:rPr>
+              <w:t xml:space="preserve"> تراکنش بانکی توسط مشتری</w:t>
+            </w:r>
+            <w:r>
+              <w:rPr>
+                <w:rFonts w:cs="B Nazanin" w:hint="cs"/>
+                <w:sz w:val="24"/>
+                <w:szCs w:val="24"/>
+                <w:rtl/>
+              </w:rPr>
+              <w:t xml:space="preserve"> </w:t>
+            </w:r>
+          </w:p>
+        </w:tc>
+      </w:tr>
+      <w:tr>
+        <w:trPr>
+          <w:trHeight w:val="530"/>
+        </w:trPr>
+        <w:tc>
+          <w:tcPr>
+            <w:tcW w:w="6570" w:type="dxa"/>
+            <w:vAlign w:val="center"/>
+          </w:tcPr>
+          <w:p>
+            <w:pPr>
+              <w:bidi/>
+              <w:rPr>
+                <w:rFonts w:cs="B Nazanin"/>
+                <w:sz w:val="24"/>
+                <w:szCs w:val="24"/>
+              </w:rPr>
+            </w:pPr>
+            <w:r>
+              <w:rPr>
+                <w:rFonts w:cs="B Nazanin" w:hint="cs"/>
+                <w:sz w:val="24"/>
+                <w:szCs w:val="24"/>
+                <w:rtl/>
+              </w:rPr>
+              <w:t xml:space="preserve">کنشگر اصلی: </w:t>
+            </w:r>
+            <w:r>
+              <w:rPr>
+                <w:rFonts w:cs="B Nazanin" w:hint="cs"/>
+                <w:sz w:val="24"/>
+                <w:szCs w:val="24"/>
+                <w:rtl/>
+              </w:rPr>
+              <w:t>مشتری</w:t>
+            </w:r>
+          </w:p>
+        </w:tc>
+      </w:tr>
+      <w:tr>
+        <w:trPr>
+          <w:trHeight w:val="530"/>
+        </w:trPr>
+        <w:tc>
+          <w:tcPr>
+            <w:tcW w:w="6570" w:type="dxa"/>
+            <w:vAlign w:val="center"/>
+          </w:tcPr>
+          <w:p>
+            <w:pPr>
+              <w:bidi/>
+              <w:rPr>
+                <w:rFonts w:cs="B Nazanin"/>
+                <w:sz w:val="24"/>
+                <w:szCs w:val="24"/>
+              </w:rPr>
+            </w:pPr>
+            <w:r>
+              <w:rPr>
+                <w:rFonts w:cs="B Nazanin" w:hint="cs"/>
+                <w:sz w:val="24"/>
+                <w:szCs w:val="24"/>
+                <w:rtl/>
+              </w:rPr>
+              <w:t xml:space="preserve">کنشگر فرعی: </w:t>
+            </w:r>
+            <w:r>
+              <w:rPr>
+                <w:rFonts w:cs="B Nazanin" w:hint="cs"/>
+                <w:sz w:val="24"/>
+                <w:szCs w:val="24"/>
+                <w:rtl/>
+              </w:rPr>
+              <w:t>بانک</w:t>
+            </w:r>
+          </w:p>
+        </w:tc>
+      </w:tr>
+      <w:tr>
+        <w:trPr>
+          <w:trHeight w:val="620"/>
+        </w:trPr>
+        <w:tc>
+          <w:tcPr>
+            <w:tcW w:w="6570" w:type="dxa"/>
+          </w:tcPr>
+          <w:p>
+            <w:pPr>
+              <w:bidi/>
+              <w:rPr>
+                <w:rFonts w:cs="B Nazanin" w:hint="cs"/>
+                <w:sz w:val="24"/>
+                <w:szCs w:val="24"/>
+                <w:rtl/>
+              </w:rPr>
+            </w:pPr>
+            <w:r>
+              <w:rPr>
+                <w:rFonts w:cs="B Nazanin" w:hint="cs"/>
+                <w:sz w:val="24"/>
+                <w:szCs w:val="24"/>
+                <w:rtl/>
+              </w:rPr>
+              <w:t xml:space="preserve">پیش شرط ها: </w:t>
+            </w:r>
+            <w:r>
+              <w:rPr>
+                <w:rFonts w:cs="B Nazanin" w:hint="cs"/>
+                <w:sz w:val="24"/>
+                <w:szCs w:val="24"/>
+                <w:rtl/>
+              </w:rPr>
+              <w:t>مشتری حساب بانکی داشته باشد.</w:t>
+            </w:r>
+          </w:p>
+        </w:tc>
+      </w:tr>
+      <w:tr>
+        <w:trPr>
+          <w:trHeight w:val="1520"/>
+        </w:trPr>
+        <w:tc>
+          <w:tcPr>
+            <w:tcW w:w="6570" w:type="dxa"/>
+          </w:tcPr>
+          <w:p>
+            <w:pPr>
+              <w:bidi/>
+              <w:rPr>
+                <w:rFonts w:cs="B Nazanin"/>
+                <w:sz w:val="24"/>
+                <w:szCs w:val="24"/>
+              </w:rPr>
+            </w:pPr>
+            <w:r>
+              <w:rPr>
+                <w:rFonts w:cs="B Nazanin" w:hint="cs"/>
+                <w:sz w:val="24"/>
+                <w:szCs w:val="24"/>
+                <w:rtl/>
+              </w:rPr>
+              <w:t xml:space="preserve">روند اصلی: </w:t>
+            </w:r>
+          </w:p>
+          <w:p>
+            <w:pPr>
+              <w:pStyle w:val="ListParagraph"/>
+              <w:numPr>
+                <w:ilvl w:val="0"/>
+                <w:numId w:val="7"/>
+              </w:numPr>
+              <w:bidi/>
+              <w:rPr>
+                <w:rFonts w:cs="B Nazanin"/>
+                <w:sz w:val="24"/>
+                <w:szCs w:val="24"/>
+              </w:rPr>
+            </w:pPr>
+            <w:r>
+              <w:rPr>
+                <w:rFonts w:cs="B Nazanin" w:hint="cs"/>
+                <w:sz w:val="24"/>
+                <w:szCs w:val="24"/>
+                <w:rtl/>
+              </w:rPr>
+              <w:t>این مورد کاربرد زمانی اجرا میشود که کاربر گزینه پرداخت را انتخاب کند.</w:t>
+            </w:r>
+          </w:p>
+          <w:p>
+            <w:pPr>
+              <w:pStyle w:val="ListParagraph"/>
+              <w:numPr>
+                <w:ilvl w:val="0"/>
+                <w:numId w:val="7"/>
+              </w:numPr>
+              <w:bidi/>
+              <w:rPr>
+                <w:rFonts w:cs="B Nazanin" w:hint="cs"/>
+                <w:sz w:val="24"/>
+                <w:szCs w:val="24"/>
+              </w:rPr>
+            </w:pPr>
+            <w:r>
+              <w:rPr>
+                <w:rFonts w:cs="B Nazanin" w:hint="cs"/>
+                <w:sz w:val="24"/>
+                <w:szCs w:val="24"/>
+                <w:rtl/>
+              </w:rPr>
+              <w:t>تا زمانی که اطلاعات بانکی کاربر درست نباشد:</w:t>
+            </w:r>
+          </w:p>
+          <w:p>
+            <w:pPr>
+              <w:pStyle w:val="ListParagraph"/>
+              <w:numPr>
+                <w:ilvl w:val="1"/>
+                <w:numId w:val="7"/>
+              </w:numPr>
+              <w:bidi/>
+              <w:rPr>
+                <w:rFonts w:cs="B Nazanin"/>
+                <w:sz w:val="24"/>
+                <w:szCs w:val="24"/>
+              </w:rPr>
+            </w:pPr>
+            <w:r>
+              <w:rPr>
+                <w:rFonts w:cs="B Nazanin" w:hint="cs"/>
+                <w:sz w:val="24"/>
+                <w:szCs w:val="24"/>
+                <w:rtl/>
+              </w:rPr>
+              <w:t>کاربر اطلاعات بانکی خود را وارد میکند.</w:t>
+            </w:r>
+          </w:p>
+          <w:p>
+            <w:pPr>
+              <w:pStyle w:val="ListParagraph"/>
+              <w:numPr>
+                <w:ilvl w:val="1"/>
+                <w:numId w:val="7"/>
+              </w:numPr>
+              <w:bidi/>
+              <w:rPr>
+                <w:rFonts w:cs="B Nazanin" w:hint="cs"/>
+                <w:sz w:val="24"/>
+                <w:szCs w:val="24"/>
+              </w:rPr>
+            </w:pPr>
+            <w:r>
+              <w:rPr>
+                <w:rFonts w:cs="B Nazanin" w:hint="cs"/>
+                <w:sz w:val="24"/>
+                <w:szCs w:val="24"/>
+                <w:rtl/>
+              </w:rPr>
+              <w:t>کاربر اطلاعاتش را تایید میکند.</w:t>
+            </w:r>
+          </w:p>
+          <w:p>
+            <w:pPr>
+              <w:pStyle w:val="ListParagraph"/>
+              <w:numPr>
+                <w:ilvl w:val="0"/>
+                <w:numId w:val="7"/>
+              </w:numPr>
+              <w:bidi/>
+              <w:rPr>
+                <w:rFonts w:cs="B Nazanin"/>
+                <w:sz w:val="24"/>
+                <w:szCs w:val="24"/>
+              </w:rPr>
+            </w:pPr>
+            <w:r>
+              <w:rPr>
+                <w:rFonts w:cs="B Nazanin" w:hint="cs"/>
+                <w:sz w:val="24"/>
+                <w:szCs w:val="24"/>
+                <w:rtl/>
+              </w:rPr>
+              <w:t>سیستم پیغام تایید پرداخت برای کاربر ارسال میکند.</w:t>
+            </w:r>
+          </w:p>
+        </w:tc>
+      </w:tr>
+      <w:tr>
+        <w:trPr>
+          <w:trHeight w:val="890"/>
+        </w:trPr>
+        <w:tc>
+          <w:tcPr>
+            <w:tcW w:w="6570" w:type="dxa"/>
+          </w:tcPr>
+          <w:p>
+            <w:pPr>
+              <w:bidi/>
+              <w:rPr>
+                <w:rFonts w:cs="B Nazanin"/>
+                <w:sz w:val="24"/>
+                <w:szCs w:val="24"/>
+              </w:rPr>
+            </w:pPr>
+            <w:r>
+              <w:rPr>
+                <w:rFonts w:cs="B Nazanin" w:hint="cs"/>
+                <w:sz w:val="24"/>
+                <w:szCs w:val="24"/>
+                <w:rtl/>
+              </w:rPr>
+              <w:t>پس شرط ها:</w:t>
+            </w:r>
+          </w:p>
+          <w:p>
+            <w:pPr>
+              <w:bidi/>
+              <w:rPr>
+                <w:rFonts w:cs="B Nazanin"/>
+                <w:sz w:val="24"/>
+                <w:szCs w:val="24"/>
+              </w:rPr>
+            </w:pPr>
+            <w:r>
+              <w:rPr>
+                <w:rFonts w:cs="B Nazanin" w:hint="cs"/>
+                <w:sz w:val="24"/>
+                <w:szCs w:val="24"/>
+                <w:rtl/>
+              </w:rPr>
+              <w:t>پرداخت بانکی انجام میشود.</w:t>
+            </w:r>
+            <w:r>
+              <w:rPr>
+                <w:rFonts w:cs="B Nazanin" w:hint="cs"/>
+                <w:sz w:val="24"/>
+                <w:szCs w:val="24"/>
+                <w:rtl/>
+              </w:rPr>
+              <w:t xml:space="preserve"> </w:t>
+            </w:r>
+          </w:p>
+        </w:tc>
+      </w:tr>
+      <w:tr>
+        <w:trPr>
+          <w:trHeight w:val="620"/>
+        </w:trPr>
+        <w:tc>
+          <w:tcPr>
+            <w:tcW w:w="6570" w:type="dxa"/>
+            <w:vAlign w:val="center"/>
+          </w:tcPr>
+          <w:p>
+            <w:pPr>
+              <w:bidi/>
+              <w:rPr>
+                <w:rFonts w:cs="B Nazanin"/>
+                <w:sz w:val="24"/>
+                <w:szCs w:val="24"/>
+                <w:rtl/>
+              </w:rPr>
+            </w:pPr>
+            <w:r>
+              <w:rPr>
+                <w:rFonts w:cs="B Nazanin" w:hint="cs"/>
+                <w:sz w:val="24"/>
+                <w:szCs w:val="24"/>
+                <w:rtl/>
+              </w:rPr>
+              <w:t xml:space="preserve">روند جایگزین: </w:t>
+            </w:r>
+          </w:p>
+          <w:p>
+            <w:pPr>
+              <w:bidi/>
+              <w:rPr>
+                <w:rFonts w:cs="B Nazanin" w:hint="cs"/>
+                <w:sz w:val="24"/>
+                <w:szCs w:val="24"/>
+                <w:rtl/>
+              </w:rPr>
+            </w:pPr>
+            <w:r>
+              <w:rPr>
+                <w:rFonts w:cs="B Nazanin" w:hint="cs"/>
+                <w:sz w:val="24"/>
+                <w:szCs w:val="24"/>
+                <w:rtl/>
+              </w:rPr>
+              <w:t>انصراف از پرداخت</w:t>
+            </w:r>
+          </w:p>
+        </w:tc>
+      </w:tr>
+    </w:tbl>
+    <w:p>
+      <w:pPr>
+        <w:bidi/>
+        <w:rPr>
+          <w:rFonts w:cs="B Mitra"/>
+          <w:sz w:val="24"/>
+          <w:szCs w:val="24"/>
+          <w:rtl/>
+        </w:rPr>
+      </w:pPr>
+    </w:p>
+    <w:p>
+      <w:pPr>
+        <w:bidi/>
+        <w:rPr>
+          <w:rFonts w:cs="B Mitra" w:hint="cs"/>
+          <w:sz w:val="24"/>
+          <w:szCs w:val="24"/>
+          <w:rtl/>
+        </w:rPr>
+      </w:pPr>
+    </w:p>
+    <w:p>
+      <w:pPr>
+        <w:bidi/>
+        <w:rPr>
+          <w:rFonts w:cs="B Mitra"/>
+          <w:sz w:val="24"/>
+          <w:szCs w:val="24"/>
+          <w:rtl/>
+        </w:rPr>
+      </w:pPr>
+    </w:p>
+    <w:p>
+      <w:pPr>
+        <w:bidi/>
+        <w:rPr>
+          <w:rFonts w:cs="B Mitra"/>
+          <w:sz w:val="24"/>
+          <w:szCs w:val="24"/>
+          <w:rtl/>
+        </w:rPr>
+      </w:pPr>
+    </w:p>
+    <w:p>
+      <w:pPr>
+        <w:bidi/>
+        <w:rPr>
+          <w:rFonts w:cs="B Mitra"/>
+          <w:sz w:val="24"/>
+          <w:szCs w:val="24"/>
+          <w:rtl/>
+        </w:rPr>
+      </w:pPr>
+    </w:p>
+    <w:p>
+      <w:pPr>
+        <w:bidi/>
+        <w:rPr>
+          <w:rFonts w:cs="B Mitra"/>
+          <w:sz w:val="24"/>
+          <w:szCs w:val="24"/>
+          <w:rtl/>
+        </w:rPr>
+      </w:pPr>
+    </w:p>
+    <w:p>
+      <w:pPr>
+        <w:bidi/>
+        <w:rPr>
+          <w:rFonts w:cs="B Mitra"/>
+          <w:sz w:val="24"/>
+          <w:szCs w:val="24"/>
+          <w:rtl/>
+        </w:rPr>
+      </w:pPr>
+    </w:p>
+    <w:p>
+      <w:pPr>
+        <w:bidi/>
+        <w:rPr>
+          <w:rFonts w:cs="B Mitra"/>
+          <w:sz w:val="24"/>
+          <w:szCs w:val="24"/>
+          <w:rtl/>
+        </w:rPr>
+      </w:pPr>
+    </w:p>
+    <w:p>
+      <w:pPr>
+        <w:bidi/>
+        <w:rPr>
+          <w:rFonts w:cs="B Mitra"/>
+          <w:sz w:val="24"/>
+          <w:szCs w:val="24"/>
+          <w:rtl/>
+        </w:rPr>
+      </w:pPr>
+    </w:p>
+    <w:p>
+      <w:pPr>
+        <w:bidi/>
+        <w:rPr>
+          <w:rFonts w:cs="B Mitra"/>
+          <w:sz w:val="24"/>
+          <w:szCs w:val="24"/>
+          <w:rtl/>
+        </w:rPr>
+      </w:pPr>
+    </w:p>
+    <w:p>
+      <w:pPr>
+        <w:bidi/>
+        <w:rPr>
+          <w:rFonts w:cs="B Mitra"/>
+          <w:sz w:val="24"/>
+          <w:szCs w:val="24"/>
+          <w:rtl/>
+        </w:rPr>
+      </w:pPr>
+    </w:p>
+    <w:p>
+      <w:pPr>
+        <w:bidi/>
+        <w:rPr>
+          <w:rFonts w:cs="B Mitra"/>
+          <w:sz w:val="24"/>
+          <w:szCs w:val="24"/>
+        </w:rPr>
+      </w:pPr>
+    </w:p>
+    <w:tbl>
+      <w:tblPr>
+        <w:tblStyle w:val="TableGrid"/>
+        <w:tblW w:w="0" w:type="auto"/>
+        <w:tblInd w:w="2804" w:type="dxa"/>
+        <w:tblLook w:val="04A0" w:firstRow="1" w:lastRow="0" w:firstColumn="1" w:lastColumn="0" w:noHBand="0" w:noVBand="1"/>
+      </w:tblPr>
+      <w:tblGrid>
+        <w:gridCol w:w="6570"/>
+      </w:tblGrid>
+      <w:tr>
+        <w:trPr>
+          <w:trHeight w:val="530"/>
+        </w:trPr>
+        <w:tc>
+          <w:tcPr>
+            <w:tcW w:w="6570" w:type="dxa"/>
+            <w:shd w:val="clear" w:color="auto" w:fill="C2D69B" w:themeFill="accent3" w:themeFillTint="99"/>
+            <w:vAlign w:val="center"/>
+          </w:tcPr>
+          <w:p>
+            <w:pPr>
+              <w:bidi/>
+              <w:rPr>
+                <w:rFonts w:cs="B Nazanin" w:hint="cs"/>
+                <w:sz w:val="24"/>
+                <w:szCs w:val="24"/>
+                <w:rtl/>
+              </w:rPr>
+            </w:pPr>
+            <w:r>
+              <w:rPr>
+                <w:rFonts w:cs="B Nazanin" w:hint="cs"/>
+                <w:sz w:val="24"/>
+                <w:szCs w:val="24"/>
+                <w:rtl/>
+              </w:rPr>
+              <w:t>نام مورد کاربرد</w:t>
+            </w:r>
+            <w:r>
+              <w:rPr>
+                <w:rFonts w:cs="B Nazanin"/>
+                <w:sz w:val="24"/>
+                <w:szCs w:val="24"/>
+              </w:rPr>
+              <w:t>:</w:t>
+            </w:r>
+            <w:r>
+              <w:rPr>
+                <w:rFonts w:cs="B Nazanin" w:hint="cs"/>
+                <w:sz w:val="24"/>
+                <w:szCs w:val="24"/>
+                <w:rtl/>
+              </w:rPr>
+              <w:t xml:space="preserve"> پرداخت</w:t>
+            </w:r>
+            <w:r>
+              <w:rPr>
+                <w:rFonts w:cs="B Nazanin" w:hint="cs"/>
+                <w:sz w:val="24"/>
+                <w:szCs w:val="24"/>
+                <w:rtl/>
+              </w:rPr>
+              <w:t xml:space="preserve">: انصراف از </w:t>
+            </w:r>
+            <w:r>
+              <w:rPr>
+                <w:rFonts w:cs="B Nazanin" w:hint="cs"/>
+                <w:sz w:val="24"/>
+                <w:szCs w:val="24"/>
+                <w:rtl/>
+              </w:rPr>
+              <w:t>پرداخت</w:t>
+            </w:r>
+          </w:p>
+        </w:tc>
+      </w:tr>
+      <w:tr>
+        <w:trPr>
+          <w:trHeight w:val="530"/>
+        </w:trPr>
+        <w:tc>
+          <w:tcPr>
+            <w:tcW w:w="6570" w:type="dxa"/>
+            <w:vAlign w:val="center"/>
+          </w:tcPr>
+          <w:p>
+            <w:pPr>
+              <w:bidi/>
+              <w:rPr>
+                <w:rFonts w:cs="B Nazanin"/>
+                <w:sz w:val="24"/>
+                <w:szCs w:val="24"/>
+                <w:rtl/>
+              </w:rPr>
+            </w:pPr>
+            <w:r>
+              <w:rPr>
+                <w:rFonts w:cs="B Nazanin" w:hint="cs"/>
+                <w:sz w:val="24"/>
+                <w:szCs w:val="24"/>
+                <w:rtl/>
+              </w:rPr>
+              <w:lastRenderedPageBreak/>
+              <w:t>شماره:</w:t>
+            </w:r>
+            <w:r>
+              <w:rPr>
+                <w:rFonts w:cs="B Nazanin"/>
+                <w:sz w:val="24"/>
+                <w:szCs w:val="24"/>
+              </w:rPr>
+              <w:t xml:space="preserve"> </w:t>
+            </w:r>
+          </w:p>
+        </w:tc>
+      </w:tr>
+      <w:tr>
+        <w:trPr>
+          <w:trHeight w:val="530"/>
+        </w:trPr>
+        <w:tc>
+          <w:tcPr>
+            <w:tcW w:w="6570" w:type="dxa"/>
+            <w:vAlign w:val="center"/>
+          </w:tcPr>
+          <w:p>
+            <w:pPr>
+              <w:bidi/>
+              <w:rPr>
+                <w:rFonts w:cs="B Nazanin"/>
+                <w:sz w:val="24"/>
+                <w:szCs w:val="24"/>
+              </w:rPr>
+            </w:pPr>
+            <w:r>
+              <w:rPr>
+                <w:rFonts w:cs="B Nazanin" w:hint="cs"/>
+                <w:sz w:val="24"/>
+                <w:szCs w:val="24"/>
+                <w:rtl/>
+              </w:rPr>
+              <w:t xml:space="preserve">توصیف: </w:t>
+            </w:r>
+            <w:r>
+              <w:rPr>
+                <w:rFonts w:cs="B Nazanin" w:hint="cs"/>
+                <w:sz w:val="24"/>
+                <w:szCs w:val="24"/>
+                <w:rtl/>
+              </w:rPr>
+              <w:t xml:space="preserve">مشتری از </w:t>
+            </w:r>
+            <w:r>
+              <w:rPr>
+                <w:rFonts w:cs="B Nazanin" w:hint="cs"/>
+                <w:sz w:val="24"/>
+                <w:szCs w:val="24"/>
+                <w:rtl/>
+              </w:rPr>
+              <w:t>پرداخت</w:t>
+            </w:r>
+            <w:r>
+              <w:rPr>
+                <w:rFonts w:cs="B Nazanin" w:hint="cs"/>
+                <w:sz w:val="24"/>
+                <w:szCs w:val="24"/>
+                <w:rtl/>
+              </w:rPr>
+              <w:t xml:space="preserve"> انصراف میدهد.</w:t>
+            </w:r>
+          </w:p>
+        </w:tc>
+      </w:tr>
+      <w:tr>
+        <w:trPr>
+          <w:trHeight w:val="530"/>
+        </w:trPr>
+        <w:tc>
+          <w:tcPr>
+            <w:tcW w:w="6570" w:type="dxa"/>
+            <w:vAlign w:val="center"/>
+          </w:tcPr>
+          <w:p>
+            <w:pPr>
+              <w:bidi/>
+              <w:rPr>
+                <w:rFonts w:cs="B Nazanin"/>
+                <w:sz w:val="24"/>
+                <w:szCs w:val="24"/>
+              </w:rPr>
+            </w:pPr>
+            <w:r>
+              <w:rPr>
+                <w:rFonts w:cs="B Nazanin" w:hint="cs"/>
+                <w:sz w:val="24"/>
+                <w:szCs w:val="24"/>
+                <w:rtl/>
+              </w:rPr>
+              <w:t xml:space="preserve">کنشگر اصلی: </w:t>
+            </w:r>
+            <w:r>
+              <w:rPr>
+                <w:rFonts w:cs="B Nazanin" w:hint="cs"/>
+                <w:sz w:val="24"/>
+                <w:szCs w:val="24"/>
+                <w:rtl/>
+              </w:rPr>
+              <w:t>مشتری</w:t>
+            </w:r>
+          </w:p>
+        </w:tc>
+      </w:tr>
+      <w:tr>
+        <w:trPr>
+          <w:trHeight w:val="530"/>
+        </w:trPr>
+        <w:tc>
+          <w:tcPr>
+            <w:tcW w:w="6570" w:type="dxa"/>
+            <w:vAlign w:val="center"/>
+          </w:tcPr>
+          <w:p>
+            <w:pPr>
+              <w:bidi/>
+              <w:rPr>
+                <w:rFonts w:cs="B Nazanin"/>
+                <w:sz w:val="24"/>
+                <w:szCs w:val="24"/>
+              </w:rPr>
+            </w:pPr>
+            <w:r>
+              <w:rPr>
+                <w:rFonts w:cs="B Nazanin" w:hint="cs"/>
+                <w:sz w:val="24"/>
+                <w:szCs w:val="24"/>
+                <w:rtl/>
+              </w:rPr>
+              <w:t xml:space="preserve">کنشگر فرعی: </w:t>
+            </w:r>
+            <w:r>
+              <w:rPr>
+                <w:rFonts w:cs="B Nazanin" w:hint="cs"/>
+                <w:sz w:val="24"/>
+                <w:szCs w:val="24"/>
+                <w:rtl/>
+              </w:rPr>
+              <w:t>ندارد</w:t>
+            </w:r>
+          </w:p>
+        </w:tc>
+      </w:tr>
+      <w:tr>
+        <w:trPr>
+          <w:trHeight w:val="620"/>
+        </w:trPr>
+        <w:tc>
+          <w:tcPr>
+            <w:tcW w:w="6570" w:type="dxa"/>
+          </w:tcPr>
+          <w:p>
+            <w:pPr>
+              <w:bidi/>
+              <w:rPr>
+                <w:rFonts w:cs="B Nazanin" w:hint="cs"/>
+                <w:sz w:val="24"/>
+                <w:szCs w:val="24"/>
+                <w:rtl/>
+              </w:rPr>
+            </w:pPr>
+            <w:r>
+              <w:rPr>
+                <w:rFonts w:cs="B Nazanin" w:hint="cs"/>
+                <w:sz w:val="24"/>
+                <w:szCs w:val="24"/>
+                <w:rtl/>
+              </w:rPr>
+              <w:t xml:space="preserve">پیش شرط ها: </w:t>
+            </w:r>
+            <w:r>
+              <w:rPr>
+                <w:rFonts w:cs="B Nazanin" w:hint="cs"/>
+                <w:sz w:val="24"/>
+                <w:szCs w:val="24"/>
+                <w:rtl/>
+              </w:rPr>
+              <w:t>مشتری گزینه انصراف را انتخاب کرده باشد.</w:t>
+            </w:r>
+          </w:p>
+        </w:tc>
+      </w:tr>
+      <w:tr>
+        <w:trPr>
+          <w:trHeight w:val="1520"/>
+        </w:trPr>
+        <w:tc>
+          <w:tcPr>
+            <w:tcW w:w="6570" w:type="dxa"/>
+          </w:tcPr>
+          <w:p>
+            <w:pPr>
+              <w:bidi/>
+              <w:rPr>
+                <w:rFonts w:cs="B Nazanin"/>
+                <w:sz w:val="24"/>
+                <w:szCs w:val="24"/>
+              </w:rPr>
+            </w:pPr>
+            <w:r>
+              <w:rPr>
+                <w:rFonts w:cs="B Nazanin" w:hint="cs"/>
+                <w:sz w:val="24"/>
+                <w:szCs w:val="24"/>
+                <w:rtl/>
+              </w:rPr>
+              <w:t xml:space="preserve">روند اصلی: </w:t>
+            </w:r>
+          </w:p>
+          <w:p>
+            <w:pPr>
+              <w:pStyle w:val="ListParagraph"/>
+              <w:numPr>
+                <w:ilvl w:val="0"/>
+                <w:numId w:val="8"/>
+              </w:numPr>
+              <w:bidi/>
+              <w:rPr>
+                <w:rFonts w:cs="B Nazanin" w:hint="cs"/>
+                <w:sz w:val="24"/>
+                <w:szCs w:val="24"/>
+              </w:rPr>
+            </w:pPr>
+            <w:r>
+              <w:rPr>
+                <w:rFonts w:cs="B Nazanin" w:hint="cs"/>
+                <w:sz w:val="24"/>
+                <w:szCs w:val="24"/>
+                <w:rtl/>
+              </w:rPr>
+              <w:t>روند جایگزین هر زمانی که مشتری انصراف دهد انجام می شود.</w:t>
+            </w:r>
+          </w:p>
+          <w:p>
+            <w:pPr>
+              <w:pStyle w:val="ListParagraph"/>
+              <w:numPr>
+                <w:ilvl w:val="0"/>
+                <w:numId w:val="8"/>
+              </w:numPr>
+              <w:bidi/>
+              <w:rPr>
+                <w:rFonts w:cs="B Nazanin" w:hint="cs"/>
+                <w:sz w:val="24"/>
+                <w:szCs w:val="24"/>
+                <w:rtl/>
+              </w:rPr>
+            </w:pPr>
+            <w:r>
+              <w:rPr>
+                <w:rFonts w:cs="B Nazanin" w:hint="cs"/>
+                <w:sz w:val="24"/>
+                <w:szCs w:val="24"/>
+                <w:rtl/>
+              </w:rPr>
+              <w:t xml:space="preserve">سیستم از قسمت </w:t>
+            </w:r>
+            <w:r>
+              <w:rPr>
+                <w:rFonts w:cs="B Nazanin" w:hint="cs"/>
+                <w:sz w:val="24"/>
+                <w:szCs w:val="24"/>
+                <w:rtl/>
+              </w:rPr>
+              <w:t xml:space="preserve">پرداخت </w:t>
+            </w:r>
+            <w:r>
+              <w:rPr>
+                <w:rFonts w:cs="B Nazanin" w:hint="cs"/>
+                <w:sz w:val="24"/>
+                <w:szCs w:val="24"/>
+                <w:rtl/>
+              </w:rPr>
+              <w:t>خارج می شود.</w:t>
+            </w:r>
+          </w:p>
+        </w:tc>
+      </w:tr>
+      <w:tr>
+        <w:trPr>
+          <w:trHeight w:val="890"/>
+        </w:trPr>
+        <w:tc>
+          <w:tcPr>
+            <w:tcW w:w="6570" w:type="dxa"/>
+          </w:tcPr>
+          <w:p>
+            <w:pPr>
+              <w:bidi/>
+              <w:rPr>
+                <w:rFonts w:cs="B Nazanin"/>
+                <w:sz w:val="24"/>
+                <w:szCs w:val="24"/>
+                <w:rtl/>
+              </w:rPr>
+            </w:pPr>
+            <w:r>
+              <w:rPr>
+                <w:rFonts w:cs="B Nazanin" w:hint="cs"/>
+                <w:sz w:val="24"/>
+                <w:szCs w:val="24"/>
+                <w:rtl/>
+              </w:rPr>
+              <w:t xml:space="preserve">پس شرط ها: </w:t>
+            </w:r>
+          </w:p>
+          <w:p>
+            <w:pPr>
+              <w:bidi/>
+              <w:rPr>
+                <w:rFonts w:cs="B Nazanin"/>
+                <w:sz w:val="24"/>
+                <w:szCs w:val="24"/>
+              </w:rPr>
+            </w:pPr>
+            <w:r>
+              <w:rPr>
+                <w:rFonts w:cs="B Nazanin" w:hint="cs"/>
+                <w:sz w:val="24"/>
+                <w:szCs w:val="24"/>
+                <w:rtl/>
+              </w:rPr>
+              <w:t>پرداخت لغو میشود.</w:t>
+            </w:r>
+          </w:p>
+        </w:tc>
+      </w:tr>
+    </w:tbl>
+    <w:p>
+      <w:pPr>
+        <w:bidi/>
+        <w:rPr>
+          <w:rFonts w:cs="B Mitra"/>
+          <w:sz w:val="24"/>
+          <w:szCs w:val="24"/>
+          <w:rtl/>
+        </w:rPr>
+      </w:pPr>
+    </w:p>
+    <w:p>
+      <w:pPr>
+        <w:bidi/>
+        <w:rPr>
+          <w:rFonts w:cs="B Mitra"/>
+          <w:sz w:val="24"/>
+          <w:szCs w:val="24"/>
+          <w:rtl/>
+        </w:rPr>
+      </w:pPr>
+    </w:p>
+    <w:p>
+      <w:pPr>
+        <w:bidi/>
+        <w:rPr>
+          <w:rFonts w:cs="B Mitra"/>
+          <w:sz w:val="24"/>
+          <w:szCs w:val="24"/>
+          <w:rtl/>
+        </w:rPr>
+      </w:pPr>
+    </w:p>
+    <w:p>
+      <w:pPr>
+        <w:bidi/>
+        <w:rPr>
+          <w:rFonts w:cs="B Mitra"/>
+          <w:sz w:val="24"/>
+          <w:szCs w:val="24"/>
+          <w:rtl/>
+        </w:rPr>
+      </w:pPr>
+    </w:p>
+    <w:p>
+      <w:pPr>
+        <w:bidi/>
+        <w:rPr>
+          <w:rFonts w:cs="B Mitra"/>
+          <w:sz w:val="24"/>
+          <w:szCs w:val="24"/>
+          <w:rtl/>
+        </w:rPr>
+      </w:pPr>
+    </w:p>
+    <w:p>
+      <w:pPr>
+        <w:bidi/>
+        <w:rPr>
+          <w:rFonts w:cs="B Mitra"/>
+          <w:sz w:val="24"/>
+          <w:szCs w:val="24"/>
+          <w:rtl/>
+        </w:rPr>
+      </w:pPr>
+    </w:p>
+    <w:p>
+      <w:pPr>
+        <w:bidi/>
+        <w:rPr>
+          <w:rFonts w:cs="B Mitra"/>
+          <w:sz w:val="24"/>
+          <w:szCs w:val="24"/>
+          <w:rtl/>
+        </w:rPr>
+      </w:pPr>
+    </w:p>
+    <w:p>
+      <w:pPr>
+        <w:bidi/>
+        <w:rPr>
+          <w:rFonts w:cs="B Mitra"/>
+          <w:sz w:val="24"/>
+          <w:szCs w:val="24"/>
+          <w:rtl/>
+        </w:rPr>
+      </w:pPr>
+    </w:p>
+    <w:p>
+      <w:pPr>
+        <w:bidi/>
+        <w:rPr>
+          <w:rFonts w:cs="B Mitra"/>
+          <w:sz w:val="24"/>
+          <w:szCs w:val="24"/>
+          <w:rtl/>
+        </w:rPr>
+      </w:pPr>
+    </w:p>
+    <w:p>
+      <w:pPr>
+        <w:bidi/>
+        <w:rPr>
+          <w:rFonts w:cs="B Mitra"/>
+          <w:sz w:val="24"/>
+          <w:szCs w:val="24"/>
+          <w:rtl/>
+        </w:rPr>
+      </w:pPr>
+    </w:p>
+    <w:p>
+      <w:pPr>
+        <w:bidi/>
+        <w:rPr>
+          <w:rFonts w:cs="B Mitra"/>
+          <w:sz w:val="24"/>
+          <w:szCs w:val="24"/>
+          <w:rtl/>
+        </w:rPr>
+      </w:pPr>
+    </w:p>
+    <w:p>
+      <w:pPr>
+        <w:bidi/>
+        <w:rPr>
+          <w:rFonts w:cs="B Mitra"/>
+          <w:sz w:val="24"/>
+          <w:szCs w:val="24"/>
+          <w:rtl/>
+        </w:rPr>
+      </w:pPr>
+    </w:p>
+    <w:p>
+      <w:pPr>
+        <w:bidi/>
+        <w:rPr>
+          <w:rFonts w:cs="B Mitra"/>
+          <w:sz w:val="24"/>
+          <w:szCs w:val="24"/>
+          <w:rtl/>
+        </w:rPr>
+      </w:pPr>
+    </w:p>
+    <w:p>
+      <w:pPr>
+        <w:bidi/>
+        <w:rPr>
+          <w:rFonts w:cs="B Mitra"/>
+          <w:sz w:val="24"/>
+          <w:szCs w:val="24"/>
+        </w:rPr>
+      </w:pPr>
+    </w:p>
+    <w:tbl>
+      <w:tblPr>
+        <w:tblStyle w:val="TableGrid"/>
+        <w:tblW w:w="0" w:type="auto"/>
+        <w:tblInd w:w="2804" w:type="dxa"/>
+        <w:tblLook w:val="04A0" w:firstRow="1" w:lastRow="0" w:firstColumn="1" w:lastColumn="0" w:noHBand="0" w:noVBand="1"/>
+      </w:tblPr>
+      <w:tblGrid>
+        <w:gridCol w:w="6570"/>
+      </w:tblGrid>
+      <w:tr>
+        <w:trPr>
+          <w:trHeight w:val="530"/>
+        </w:trPr>
+        <w:tc>
+          <w:tcPr>
+            <w:tcW w:w="6570" w:type="dxa"/>
+            <w:shd w:val="clear" w:color="auto" w:fill="C2D69B" w:themeFill="accent3" w:themeFillTint="99"/>
+            <w:vAlign w:val="center"/>
+          </w:tcPr>
+          <w:p>
+            <w:pPr>
+              <w:bidi/>
+              <w:rPr>
+                <w:rFonts w:cs="B Nazanin" w:hint="cs"/>
+                <w:sz w:val="24"/>
+                <w:szCs w:val="24"/>
+                <w:rtl/>
+              </w:rPr>
+            </w:pPr>
+            <w:r>
+              <w:rPr>
+                <w:rFonts w:cs="B Nazanin" w:hint="cs"/>
+                <w:sz w:val="24"/>
+                <w:szCs w:val="24"/>
+                <w:rtl/>
+              </w:rPr>
+              <w:lastRenderedPageBreak/>
+              <w:t>نام مورد کاربرد</w:t>
+            </w:r>
+            <w:r>
+              <w:rPr>
+                <w:rFonts w:cs="B Nazanin"/>
+                <w:sz w:val="24"/>
+                <w:szCs w:val="24"/>
+              </w:rPr>
+              <w:t>:</w:t>
+            </w:r>
+            <w:r>
+              <w:rPr>
+                <w:rFonts w:cs="B Nazanin" w:hint="cs"/>
+                <w:sz w:val="24"/>
+                <w:szCs w:val="24"/>
+                <w:rtl/>
+              </w:rPr>
+              <w:t xml:space="preserve"> </w:t>
+            </w:r>
+            <w:r>
+              <w:rPr>
+                <w:rFonts w:cs="B Nazanin" w:hint="cs"/>
+                <w:sz w:val="24"/>
+                <w:szCs w:val="24"/>
+                <w:rtl/>
+              </w:rPr>
+              <w:t>سفارش مولفه های جدید</w:t>
+            </w:r>
+          </w:p>
+        </w:tc>
+      </w:tr>
+      <w:tr>
+        <w:trPr>
+          <w:trHeight w:val="530"/>
+        </w:trPr>
+        <w:tc>
+          <w:tcPr>
+            <w:tcW w:w="6570" w:type="dxa"/>
+            <w:vAlign w:val="center"/>
+          </w:tcPr>
+          <w:p>
+            <w:pPr>
+              <w:bidi/>
+              <w:rPr>
+                <w:rFonts w:cs="B Nazanin"/>
+                <w:sz w:val="24"/>
+                <w:szCs w:val="24"/>
+                <w:rtl/>
+              </w:rPr>
+            </w:pPr>
+            <w:r>
+              <w:rPr>
+                <w:rFonts w:cs="B Nazanin" w:hint="cs"/>
+                <w:sz w:val="24"/>
+                <w:szCs w:val="24"/>
+                <w:rtl/>
+              </w:rPr>
+              <w:t>شماره:</w:t>
+            </w:r>
+            <w:r>
+              <w:rPr>
+                <w:rFonts w:cs="B Nazanin"/>
+                <w:sz w:val="24"/>
+                <w:szCs w:val="24"/>
+              </w:rPr>
+              <w:t xml:space="preserve"> </w:t>
+            </w:r>
+          </w:p>
+        </w:tc>
+      </w:tr>
+      <w:tr>
+        <w:trPr>
+          <w:trHeight w:val="530"/>
+        </w:trPr>
+        <w:tc>
+          <w:tcPr>
+            <w:tcW w:w="6570" w:type="dxa"/>
+            <w:vAlign w:val="center"/>
+          </w:tcPr>
+          <w:p>
+            <w:pPr>
+              <w:bidi/>
+              <w:rPr>
+                <w:rFonts w:cs="B Nazanin" w:hint="cs"/>
+                <w:sz w:val="24"/>
+                <w:szCs w:val="24"/>
+                <w:rtl/>
+              </w:rPr>
+            </w:pPr>
+            <w:r>
+              <w:rPr>
+                <w:rFonts w:cs="B Nazanin" w:hint="cs"/>
+                <w:sz w:val="24"/>
+                <w:szCs w:val="24"/>
+                <w:rtl/>
+              </w:rPr>
+              <w:t xml:space="preserve">توصیف: </w:t>
+            </w:r>
+            <w:r>
+              <w:rPr>
+                <w:rFonts w:cs="B Nazanin" w:hint="cs"/>
+                <w:sz w:val="24"/>
+                <w:szCs w:val="24"/>
+                <w:rtl/>
+              </w:rPr>
+              <w:t>سازمان میتواند به لیست مولفه های موجود دسترسی داشته باشد و بتواند در صورت نیاز، مولفه های جدید را سفارش دهد.</w:t>
+            </w:r>
+          </w:p>
+        </w:tc>
+      </w:tr>
+      <w:tr>
+        <w:trPr>
+          <w:trHeight w:val="530"/>
+        </w:trPr>
+        <w:tc>
+          <w:tcPr>
+            <w:tcW w:w="6570" w:type="dxa"/>
+            <w:vAlign w:val="center"/>
+          </w:tcPr>
+          <w:p>
+            <w:pPr>
+              <w:bidi/>
+              <w:rPr>
+                <w:rFonts w:cs="B Nazanin"/>
+                <w:sz w:val="24"/>
+                <w:szCs w:val="24"/>
+              </w:rPr>
+            </w:pPr>
+            <w:r>
+              <w:rPr>
+                <w:rFonts w:cs="B Nazanin" w:hint="cs"/>
+                <w:sz w:val="24"/>
+                <w:szCs w:val="24"/>
+                <w:rtl/>
+              </w:rPr>
+              <w:t xml:space="preserve">کنشگر اصلی: </w:t>
+            </w:r>
+            <w:r>
+              <w:rPr>
+                <w:rFonts w:cs="B Nazanin" w:hint="cs"/>
+                <w:sz w:val="24"/>
+                <w:szCs w:val="24"/>
+                <w:rtl/>
+              </w:rPr>
+              <w:t>مدیر انبار</w:t>
+            </w:r>
+          </w:p>
+        </w:tc>
+      </w:tr>
+      <w:tr>
+        <w:trPr>
+          <w:trHeight w:val="530"/>
+        </w:trPr>
+        <w:tc>
+          <w:tcPr>
+            <w:tcW w:w="6570" w:type="dxa"/>
+            <w:vAlign w:val="center"/>
+          </w:tcPr>
+          <w:p>
+            <w:pPr>
+              <w:bidi/>
+              <w:rPr>
+                <w:rFonts w:cs="B Nazanin"/>
+                <w:sz w:val="24"/>
+                <w:szCs w:val="24"/>
+              </w:rPr>
+            </w:pPr>
+            <w:r>
+              <w:rPr>
+                <w:rFonts w:cs="B Nazanin" w:hint="cs"/>
+                <w:sz w:val="24"/>
+                <w:szCs w:val="24"/>
+                <w:rtl/>
+              </w:rPr>
+              <w:t xml:space="preserve">کنشگر فرعی: </w:t>
+            </w:r>
+          </w:p>
+        </w:tc>
+      </w:tr>
+      <w:tr>
+        <w:trPr>
+          <w:trHeight w:val="620"/>
+        </w:trPr>
+        <w:tc>
+          <w:tcPr>
+            <w:tcW w:w="6570" w:type="dxa"/>
+          </w:tcPr>
+          <w:p>
+            <w:pPr>
+              <w:bidi/>
+              <w:rPr>
+                <w:rFonts w:cs="B Nazanin"/>
+                <w:sz w:val="24"/>
+                <w:szCs w:val="24"/>
+              </w:rPr>
+            </w:pPr>
+            <w:r>
+              <w:rPr>
+                <w:rFonts w:cs="B Nazanin" w:hint="cs"/>
+                <w:sz w:val="24"/>
+                <w:szCs w:val="24"/>
+                <w:rtl/>
+              </w:rPr>
+              <w:t xml:space="preserve">پیش شرط ها: </w:t>
+            </w:r>
+            <w:r>
+              <w:rPr>
+                <w:rFonts w:cs="B Nazanin" w:hint="cs"/>
+                <w:sz w:val="24"/>
+                <w:szCs w:val="24"/>
+                <w:rtl/>
+              </w:rPr>
+              <w:t>ندارد</w:t>
+            </w:r>
+          </w:p>
+        </w:tc>
+      </w:tr>
+      <w:tr>
+        <w:trPr>
+          <w:trHeight w:val="1520"/>
+        </w:trPr>
+        <w:tc>
+          <w:tcPr>
+            <w:tcW w:w="6570" w:type="dxa"/>
+          </w:tcPr>
+          <w:p>
+            <w:pPr>
+              <w:bidi/>
+              <w:rPr>
+                <w:rFonts w:cs="B Nazanin"/>
+                <w:sz w:val="24"/>
+                <w:szCs w:val="24"/>
+                <w:rtl/>
+              </w:rPr>
+            </w:pPr>
+            <w:r>
+              <w:rPr>
+                <w:rFonts w:cs="B Nazanin" w:hint="cs"/>
+                <w:sz w:val="24"/>
+                <w:szCs w:val="24"/>
+                <w:rtl/>
+              </w:rPr>
+              <w:t xml:space="preserve">روند اصلی: </w:t>
+            </w:r>
+          </w:p>
+          <w:p>
+            <w:pPr>
+              <w:pStyle w:val="ListParagraph"/>
+              <w:numPr>
+                <w:ilvl w:val="0"/>
+                <w:numId w:val="9"/>
+              </w:numPr>
+              <w:bidi/>
+              <w:rPr>
+                <w:rFonts w:cs="B Nazanin" w:hint="cs"/>
+                <w:sz w:val="24"/>
+                <w:szCs w:val="24"/>
+              </w:rPr>
+            </w:pPr>
+            <w:r>
+              <w:rPr>
+                <w:rFonts w:cs="B Nazanin" w:hint="cs"/>
+                <w:sz w:val="24"/>
+                <w:szCs w:val="24"/>
+                <w:rtl/>
+              </w:rPr>
+              <w:t>این مورد کاربرد زمانی ایجاد میشود که مدیر انبار گزینه سفارش مولفه های جدید را انتخاب کند.</w:t>
+            </w:r>
+          </w:p>
+          <w:p>
+            <w:pPr>
+              <w:pStyle w:val="ListParagraph"/>
+              <w:numPr>
+                <w:ilvl w:val="0"/>
+                <w:numId w:val="9"/>
+              </w:numPr>
+              <w:bidi/>
+              <w:rPr>
+                <w:rFonts w:cs="B Nazanin" w:hint="cs"/>
+                <w:sz w:val="24"/>
+                <w:szCs w:val="24"/>
+              </w:rPr>
+            </w:pPr>
+            <w:r>
+              <w:rPr>
+                <w:rFonts w:cs="B Nazanin" w:hint="cs"/>
+                <w:sz w:val="24"/>
+                <w:szCs w:val="24"/>
+                <w:rtl/>
+              </w:rPr>
+              <w:t>مدیر انبار لیست مولفه های موجود را استخراج میکند.</w:t>
+            </w:r>
+          </w:p>
+          <w:p>
+            <w:pPr>
+              <w:pStyle w:val="ListParagraph"/>
+              <w:numPr>
+                <w:ilvl w:val="0"/>
+                <w:numId w:val="9"/>
+              </w:numPr>
+              <w:bidi/>
+              <w:rPr>
+                <w:rFonts w:cs="B Nazanin" w:hint="cs"/>
+                <w:sz w:val="24"/>
+                <w:szCs w:val="24"/>
+              </w:rPr>
+            </w:pPr>
+            <w:r>
+              <w:rPr>
+                <w:rFonts w:cs="B Nazanin" w:hint="cs"/>
+                <w:sz w:val="24"/>
+                <w:szCs w:val="24"/>
+                <w:rtl/>
+              </w:rPr>
+              <w:t>مد</w:t>
+            </w:r>
+            <w:r>
+              <w:rPr>
+                <w:rFonts w:cs="B Nazanin" w:hint="cs"/>
+                <w:sz w:val="24"/>
+                <w:szCs w:val="24"/>
+                <w:rtl/>
+              </w:rPr>
+              <w:t xml:space="preserve">یر انبار مولفه های مورد نیاز </w:t>
+            </w:r>
+            <w:r>
+              <w:rPr>
+                <w:rFonts w:cs="B Nazanin" w:hint="cs"/>
+                <w:sz w:val="24"/>
+                <w:szCs w:val="24"/>
+                <w:rtl/>
+              </w:rPr>
+              <w:t>به همراه تعداد</w:t>
+            </w:r>
+            <w:r>
+              <w:rPr>
+                <w:rFonts w:cs="B Nazanin" w:hint="cs"/>
+                <w:sz w:val="24"/>
+                <w:szCs w:val="24"/>
+                <w:rtl/>
+              </w:rPr>
+              <w:t xml:space="preserve"> و نوع</w:t>
+            </w:r>
+            <w:r>
+              <w:rPr>
+                <w:rFonts w:cs="B Nazanin" w:hint="cs"/>
+                <w:sz w:val="24"/>
+                <w:szCs w:val="24"/>
+                <w:rtl/>
+              </w:rPr>
+              <w:t xml:space="preserve"> مورد </w:t>
+            </w:r>
+            <w:r>
+              <w:rPr>
+                <w:rFonts w:cs="B Nazanin" w:hint="cs"/>
+                <w:sz w:val="24"/>
+                <w:szCs w:val="24"/>
+                <w:rtl/>
+              </w:rPr>
+              <w:t>نیاز از هر کدام را مشخص میکند.</w:t>
+            </w:r>
+          </w:p>
+          <w:p>
+            <w:pPr>
+              <w:pStyle w:val="ListParagraph"/>
+              <w:numPr>
+                <w:ilvl w:val="0"/>
+                <w:numId w:val="9"/>
+              </w:numPr>
+              <w:bidi/>
+              <w:rPr>
+                <w:rFonts w:cs="B Nazanin"/>
+                <w:sz w:val="24"/>
+                <w:szCs w:val="24"/>
+              </w:rPr>
+            </w:pPr>
+            <w:r>
+              <w:rPr>
+                <w:rFonts w:cs="B Nazanin" w:hint="cs"/>
+                <w:sz w:val="24"/>
+                <w:szCs w:val="24"/>
+                <w:rtl/>
+              </w:rPr>
+              <w:t>مدیر انبار گزینه سفارش مولفه های جدید را انتخاب میکند.</w:t>
+            </w:r>
+            <w:r>
+              <w:rPr>
+                <w:rFonts w:cs="B Nazanin" w:hint="cs"/>
+                <w:sz w:val="24"/>
+                <w:szCs w:val="24"/>
+                <w:rtl/>
+              </w:rPr>
+              <w:t xml:space="preserve"> </w:t>
+            </w:r>
+          </w:p>
+          <w:p>
+            <w:pPr>
+              <w:pStyle w:val="ListParagraph"/>
+              <w:bidi/>
+              <w:rPr>
+                <w:rFonts w:cs="B Nazanin" w:hint="cs"/>
+                <w:sz w:val="24"/>
+                <w:szCs w:val="24"/>
+                <w:rtl/>
+              </w:rPr>
+            </w:pPr>
+          </w:p>
+        </w:tc>
+      </w:tr>
+      <w:tr>
+        <w:trPr>
+          <w:trHeight w:val="890"/>
+        </w:trPr>
+        <w:tc>
+          <w:tcPr>
+            <w:tcW w:w="6570" w:type="dxa"/>
+          </w:tcPr>
+          <w:p>
+            <w:pPr>
+              <w:bidi/>
+              <w:rPr>
+                <w:rFonts w:cs="B Nazanin"/>
+                <w:sz w:val="24"/>
+                <w:szCs w:val="24"/>
+                <w:rtl/>
+              </w:rPr>
+            </w:pPr>
+            <w:r>
+              <w:rPr>
+                <w:rFonts w:cs="B Nazanin" w:hint="cs"/>
+                <w:sz w:val="24"/>
+                <w:szCs w:val="24"/>
+                <w:rtl/>
+              </w:rPr>
+              <w:t xml:space="preserve">پس شرط ها: </w:t>
+            </w:r>
+          </w:p>
+          <w:p>
+            <w:pPr>
+              <w:bidi/>
+              <w:rPr>
+                <w:rFonts w:cs="B Nazanin"/>
+                <w:sz w:val="24"/>
+                <w:szCs w:val="24"/>
+              </w:rPr>
+            </w:pPr>
+            <w:r>
+              <w:rPr>
+                <w:rFonts w:cs="B Nazanin" w:hint="cs"/>
+                <w:sz w:val="24"/>
+                <w:szCs w:val="24"/>
+                <w:rtl/>
+              </w:rPr>
+              <w:t>سفارش مولفه های جدید انجام میشود.</w:t>
+            </w:r>
+          </w:p>
+        </w:tc>
+      </w:tr>
+      <w:tr>
+        <w:trPr>
+          <w:trHeight w:val="620"/>
+        </w:trPr>
+        <w:tc>
+          <w:tcPr>
+            <w:tcW w:w="6570" w:type="dxa"/>
+            <w:vAlign w:val="center"/>
+          </w:tcPr>
+          <w:p>
+            <w:pPr>
+              <w:bidi/>
+              <w:rPr>
+                <w:rFonts w:cs="B Nazanin"/>
+                <w:sz w:val="24"/>
+                <w:szCs w:val="24"/>
+                <w:rtl/>
+              </w:rPr>
+            </w:pPr>
+            <w:r>
+              <w:rPr>
+                <w:rFonts w:cs="B Nazanin" w:hint="cs"/>
+                <w:sz w:val="24"/>
+                <w:szCs w:val="24"/>
+                <w:rtl/>
+              </w:rPr>
+              <w:t xml:space="preserve">روند جایگزین: </w:t>
+            </w:r>
+          </w:p>
+          <w:p>
+            <w:pPr>
+              <w:bidi/>
+              <w:rPr>
+                <w:rFonts w:cs="B Nazanin"/>
+                <w:sz w:val="24"/>
+                <w:szCs w:val="24"/>
+                <w:rtl/>
+              </w:rPr>
+            </w:pPr>
+            <w:r>
+              <w:rPr>
+                <w:rFonts w:cs="B Nazanin" w:hint="cs"/>
+                <w:sz w:val="24"/>
+                <w:szCs w:val="24"/>
+                <w:rtl/>
+              </w:rPr>
+              <w:t>انصراف از سفارش مولفه جدید</w:t>
+            </w:r>
+          </w:p>
+        </w:tc>
+      </w:tr>
+    </w:tbl>
+    <w:p>
+      <w:pPr>
+        <w:bidi/>
+        <w:rPr>
+          <w:rFonts w:cs="B Mitra"/>
+          <w:sz w:val="24"/>
+          <w:szCs w:val="24"/>
+          <w:rtl/>
+        </w:rPr>
+      </w:pPr>
+    </w:p>
+    <w:p>
+      <w:pPr>
+        <w:bidi/>
+        <w:rPr>
+          <w:rFonts w:cs="B Mitra"/>
+          <w:sz w:val="24"/>
+          <w:szCs w:val="24"/>
+          <w:rtl/>
+        </w:rPr>
+      </w:pPr>
+    </w:p>
+    <w:p>
+      <w:pPr>
+        <w:bidi/>
+        <w:rPr>
+          <w:rFonts w:cs="B Mitra"/>
+          <w:sz w:val="24"/>
+          <w:szCs w:val="24"/>
+          <w:rtl/>
+        </w:rPr>
+      </w:pPr>
+    </w:p>
+    <w:p>
+      <w:pPr>
+        <w:bidi/>
+        <w:rPr>
+          <w:rFonts w:cs="B Mitra"/>
+          <w:sz w:val="24"/>
+          <w:szCs w:val="24"/>
+          <w:rtl/>
+        </w:rPr>
+      </w:pPr>
+    </w:p>
+    <w:p>
+      <w:pPr>
+        <w:bidi/>
+        <w:rPr>
+          <w:rFonts w:cs="B Mitra"/>
+          <w:sz w:val="24"/>
+          <w:szCs w:val="24"/>
+          <w:rtl/>
+        </w:rPr>
+      </w:pPr>
+    </w:p>
+    <w:p>
+      <w:pPr>
+        <w:bidi/>
+        <w:rPr>
+          <w:rFonts w:cs="B Mitra"/>
+          <w:sz w:val="24"/>
+          <w:szCs w:val="24"/>
+          <w:rtl/>
+        </w:rPr>
+      </w:pPr>
+    </w:p>
+    <w:p>
+      <w:pPr>
+        <w:bidi/>
+        <w:rPr>
+          <w:rFonts w:cs="B Mitra"/>
+          <w:sz w:val="24"/>
+          <w:szCs w:val="24"/>
+          <w:rtl/>
+        </w:rPr>
+      </w:pPr>
+    </w:p>
+    <w:p>
+      <w:pPr>
+        <w:bidi/>
+        <w:rPr>
+          <w:rFonts w:cs="B Mitra"/>
+          <w:sz w:val="24"/>
+          <w:szCs w:val="24"/>
+          <w:rtl/>
+        </w:rPr>
+      </w:pPr>
+    </w:p>
+    <w:p>
+      <w:pPr>
+        <w:bidi/>
+        <w:rPr>
+          <w:rFonts w:cs="B Mitra"/>
+          <w:sz w:val="24"/>
+          <w:szCs w:val="24"/>
+          <w:rtl/>
+        </w:rPr>
+      </w:pPr>
+    </w:p>
+    <w:p>
+      <w:pPr>
+        <w:bidi/>
+        <w:rPr>
+          <w:rFonts w:cs="B Mitra"/>
+          <w:sz w:val="24"/>
+          <w:szCs w:val="24"/>
+          <w:rtl/>
+        </w:rPr>
+      </w:pPr>
+    </w:p>
+    <w:p>
+      <w:pPr>
+        <w:bidi/>
+        <w:rPr>
+          <w:rFonts w:cs="B Mitra"/>
+          <w:sz w:val="24"/>
+          <w:szCs w:val="24"/>
+        </w:rPr>
+      </w:pPr>
+    </w:p>
+    <w:tbl>
+      <w:tblPr>
+        <w:tblStyle w:val="TableGrid"/>
+        <w:tblW w:w="0" w:type="auto"/>
+        <w:tblInd w:w="2804" w:type="dxa"/>
+        <w:tblLook w:val="04A0" w:firstRow="1" w:lastRow="0" w:firstColumn="1" w:lastColumn="0" w:noHBand="0" w:noVBand="1"/>
+      </w:tblPr>
+      <w:tblGrid>
+        <w:gridCol w:w="6570"/>
+      </w:tblGrid>
+      <w:tr>
+        <w:trPr>
+          <w:trHeight w:val="530"/>
+        </w:trPr>
+        <w:tc>
+          <w:tcPr>
+            <w:tcW w:w="6570" w:type="dxa"/>
+            <w:shd w:val="clear" w:color="auto" w:fill="C2D69B" w:themeFill="accent3" w:themeFillTint="99"/>
+            <w:vAlign w:val="center"/>
+          </w:tcPr>
+          <w:p>
+            <w:pPr>
+              <w:bidi/>
+              <w:rPr>
+                <w:rFonts w:cs="B Nazanin" w:hint="cs"/>
+                <w:sz w:val="24"/>
+                <w:szCs w:val="24"/>
+                <w:rtl/>
+              </w:rPr>
+            </w:pPr>
+            <w:r>
+              <w:rPr>
+                <w:rFonts w:cs="B Nazanin" w:hint="cs"/>
+                <w:sz w:val="24"/>
+                <w:szCs w:val="24"/>
+                <w:rtl/>
+              </w:rPr>
+              <w:t>نام مورد کاربرد</w:t>
+            </w:r>
+            <w:r>
+              <w:rPr>
+                <w:rFonts w:cs="B Nazanin"/>
+                <w:sz w:val="24"/>
+                <w:szCs w:val="24"/>
+              </w:rPr>
+              <w:t>:</w:t>
+            </w:r>
+            <w:r>
+              <w:rPr>
+                <w:rFonts w:cs="B Nazanin" w:hint="cs"/>
+                <w:sz w:val="24"/>
+                <w:szCs w:val="24"/>
+                <w:rtl/>
+              </w:rPr>
+              <w:t xml:space="preserve"> سفارش </w:t>
+            </w:r>
+            <w:r>
+              <w:rPr>
+                <w:rFonts w:cs="B Nazanin" w:hint="cs"/>
+                <w:sz w:val="24"/>
+                <w:szCs w:val="24"/>
+                <w:rtl/>
+              </w:rPr>
+              <w:t>مولفه جدید</w:t>
+            </w:r>
+            <w:r>
+              <w:rPr>
+                <w:rFonts w:cs="B Nazanin" w:hint="cs"/>
+                <w:sz w:val="24"/>
+                <w:szCs w:val="24"/>
+                <w:rtl/>
+              </w:rPr>
+              <w:t>: انصراف از</w:t>
+            </w:r>
+            <w:r>
+              <w:rPr>
+                <w:rFonts w:cs="B Nazanin" w:hint="cs"/>
+                <w:sz w:val="24"/>
+                <w:szCs w:val="24"/>
+                <w:rtl/>
+              </w:rPr>
+              <w:t xml:space="preserve"> سفارش </w:t>
+            </w:r>
+            <w:r>
+              <w:rPr>
+                <w:rFonts w:cs="B Nazanin" w:hint="cs"/>
+                <w:sz w:val="24"/>
+                <w:szCs w:val="24"/>
+                <w:rtl/>
+              </w:rPr>
+              <w:t>مولفه جدید</w:t>
+            </w:r>
+          </w:p>
+        </w:tc>
+      </w:tr>
+      <w:tr>
+        <w:trPr>
+          <w:trHeight w:val="530"/>
+        </w:trPr>
+        <w:tc>
+          <w:tcPr>
+            <w:tcW w:w="6570" w:type="dxa"/>
+            <w:vAlign w:val="center"/>
+          </w:tcPr>
+          <w:p>
+            <w:pPr>
+              <w:bidi/>
+              <w:rPr>
+                <w:rFonts w:cs="B Nazanin"/>
+                <w:sz w:val="24"/>
+                <w:szCs w:val="24"/>
+                <w:rtl/>
+              </w:rPr>
+            </w:pPr>
+            <w:r>
+              <w:rPr>
+                <w:rFonts w:cs="B Nazanin" w:hint="cs"/>
+                <w:sz w:val="24"/>
+                <w:szCs w:val="24"/>
+                <w:rtl/>
+              </w:rPr>
+              <w:t>شماره:</w:t>
+            </w:r>
+            <w:r>
+              <w:rPr>
+                <w:rFonts w:cs="B Nazanin"/>
+                <w:sz w:val="24"/>
+                <w:szCs w:val="24"/>
+              </w:rPr>
+              <w:t xml:space="preserve"> </w:t>
+            </w:r>
+          </w:p>
+        </w:tc>
+      </w:tr>
+      <w:tr>
+        <w:trPr>
+          <w:trHeight w:val="530"/>
+        </w:trPr>
+        <w:tc>
+          <w:tcPr>
+            <w:tcW w:w="6570" w:type="dxa"/>
+            <w:vAlign w:val="center"/>
+          </w:tcPr>
+          <w:p>
+            <w:pPr>
+              <w:bidi/>
+              <w:rPr>
+                <w:rFonts w:cs="B Nazanin"/>
+                <w:sz w:val="24"/>
+                <w:szCs w:val="24"/>
+              </w:rPr>
+            </w:pPr>
+            <w:r>
+              <w:rPr>
+                <w:rFonts w:cs="B Nazanin" w:hint="cs"/>
+                <w:sz w:val="24"/>
+                <w:szCs w:val="24"/>
+                <w:rtl/>
+              </w:rPr>
+              <w:t xml:space="preserve">توصیف: </w:t>
+            </w:r>
+            <w:r>
+              <w:rPr>
+                <w:rFonts w:cs="B Nazanin" w:hint="cs"/>
+                <w:sz w:val="24"/>
+                <w:szCs w:val="24"/>
+                <w:rtl/>
+              </w:rPr>
+              <w:t xml:space="preserve">مشتری </w:t>
+            </w:r>
+            <w:r>
+              <w:rPr>
+                <w:rFonts w:cs="B Nazanin" w:hint="cs"/>
+                <w:sz w:val="24"/>
+                <w:szCs w:val="24"/>
+                <w:rtl/>
+              </w:rPr>
+              <w:t xml:space="preserve">از سفارش </w:t>
+            </w:r>
+            <w:r>
+              <w:rPr>
+                <w:rFonts w:cs="B Nazanin" w:hint="cs"/>
+                <w:sz w:val="24"/>
+                <w:szCs w:val="24"/>
+                <w:rtl/>
+              </w:rPr>
+              <w:t>مولفه جدید انصراف میدهد.</w:t>
+            </w:r>
+          </w:p>
+        </w:tc>
+      </w:tr>
+      <w:tr>
+        <w:trPr>
+          <w:trHeight w:val="530"/>
+        </w:trPr>
+        <w:tc>
+          <w:tcPr>
+            <w:tcW w:w="6570" w:type="dxa"/>
+            <w:vAlign w:val="center"/>
+          </w:tcPr>
+          <w:p>
+            <w:pPr>
+              <w:bidi/>
+              <w:rPr>
+                <w:rFonts w:cs="B Nazanin"/>
+                <w:sz w:val="24"/>
+                <w:szCs w:val="24"/>
+              </w:rPr>
+            </w:pPr>
+            <w:r>
+              <w:rPr>
+                <w:rFonts w:cs="B Nazanin" w:hint="cs"/>
+                <w:sz w:val="24"/>
+                <w:szCs w:val="24"/>
+                <w:rtl/>
+              </w:rPr>
+              <w:t xml:space="preserve">کنشگر اصلی: </w:t>
+            </w:r>
+            <w:r>
+              <w:rPr>
+                <w:rFonts w:cs="B Nazanin" w:hint="cs"/>
+                <w:sz w:val="24"/>
+                <w:szCs w:val="24"/>
+                <w:rtl/>
+              </w:rPr>
+              <w:t>مشتری</w:t>
+            </w:r>
+          </w:p>
+        </w:tc>
+      </w:tr>
+      <w:tr>
+        <w:trPr>
+          <w:trHeight w:val="530"/>
+        </w:trPr>
+        <w:tc>
+          <w:tcPr>
+            <w:tcW w:w="6570" w:type="dxa"/>
+            <w:vAlign w:val="center"/>
+          </w:tcPr>
+          <w:p>
+            <w:pPr>
+              <w:bidi/>
+              <w:rPr>
+                <w:rFonts w:cs="B Nazanin"/>
+                <w:sz w:val="24"/>
+                <w:szCs w:val="24"/>
+              </w:rPr>
+            </w:pPr>
+            <w:r>
+              <w:rPr>
+                <w:rFonts w:cs="B Nazanin" w:hint="cs"/>
+                <w:sz w:val="24"/>
+                <w:szCs w:val="24"/>
+                <w:rtl/>
+              </w:rPr>
+              <w:t xml:space="preserve">کنشگر فرعی: </w:t>
+            </w:r>
+            <w:r>
+              <w:rPr>
+                <w:rFonts w:cs="B Nazanin" w:hint="cs"/>
+                <w:sz w:val="24"/>
+                <w:szCs w:val="24"/>
+                <w:rtl/>
+              </w:rPr>
+              <w:t>ندارد</w:t>
+            </w:r>
+          </w:p>
+        </w:tc>
+      </w:tr>
+      <w:tr>
+        <w:trPr>
+          <w:trHeight w:val="620"/>
+        </w:trPr>
+        <w:tc>
+          <w:tcPr>
+            <w:tcW w:w="6570" w:type="dxa"/>
+          </w:tcPr>
+          <w:p>
+            <w:pPr>
+              <w:bidi/>
+              <w:rPr>
+                <w:rFonts w:cs="B Nazanin" w:hint="cs"/>
+                <w:sz w:val="24"/>
+                <w:szCs w:val="24"/>
+                <w:rtl/>
+              </w:rPr>
+            </w:pPr>
+            <w:r>
+              <w:rPr>
+                <w:rFonts w:cs="B Nazanin" w:hint="cs"/>
+                <w:sz w:val="24"/>
+                <w:szCs w:val="24"/>
+                <w:rtl/>
+              </w:rPr>
+              <w:t xml:space="preserve">پیش شرط ها: </w:t>
+            </w:r>
+            <w:r>
+              <w:rPr>
+                <w:rFonts w:cs="B Nazanin" w:hint="cs"/>
+                <w:sz w:val="24"/>
+                <w:szCs w:val="24"/>
+                <w:rtl/>
+              </w:rPr>
+              <w:t>مشتری گزینه انصراف را انتخاب کرده باشد.</w:t>
+            </w:r>
+          </w:p>
+        </w:tc>
+      </w:tr>
+      <w:tr>
+        <w:trPr>
+          <w:trHeight w:val="1520"/>
+        </w:trPr>
+        <w:tc>
+          <w:tcPr>
+            <w:tcW w:w="6570" w:type="dxa"/>
+          </w:tcPr>
+          <w:p>
+            <w:pPr>
+              <w:bidi/>
+              <w:rPr>
+                <w:rFonts w:cs="B Nazanin"/>
+                <w:sz w:val="24"/>
+                <w:szCs w:val="24"/>
+              </w:rPr>
+            </w:pPr>
+            <w:r>
+              <w:rPr>
+                <w:rFonts w:cs="B Nazanin" w:hint="cs"/>
+                <w:sz w:val="24"/>
+                <w:szCs w:val="24"/>
+                <w:rtl/>
+              </w:rPr>
+              <w:t xml:space="preserve">روند اصلی: </w:t>
+            </w:r>
+          </w:p>
+          <w:p>
+            <w:pPr>
+              <w:pStyle w:val="ListParagraph"/>
+              <w:numPr>
+                <w:ilvl w:val="0"/>
+                <w:numId w:val="11"/>
+              </w:numPr>
+              <w:bidi/>
+              <w:rPr>
+                <w:rFonts w:cs="B Nazanin" w:hint="cs"/>
+                <w:sz w:val="24"/>
+                <w:szCs w:val="24"/>
+              </w:rPr>
+            </w:pPr>
+            <w:r>
+              <w:rPr>
+                <w:rFonts w:cs="B Nazanin" w:hint="cs"/>
+                <w:sz w:val="24"/>
+                <w:szCs w:val="24"/>
+                <w:rtl/>
+              </w:rPr>
+              <w:t>روند جایگزین هر زمانی که مشتری انصراف دهد انجام می شود.</w:t>
+            </w:r>
+          </w:p>
+          <w:p>
+            <w:pPr>
+              <w:pStyle w:val="ListParagraph"/>
+              <w:numPr>
+                <w:ilvl w:val="0"/>
+                <w:numId w:val="11"/>
+              </w:numPr>
+              <w:bidi/>
+              <w:rPr>
+                <w:rFonts w:cs="B Nazanin" w:hint="cs"/>
+                <w:sz w:val="24"/>
+                <w:szCs w:val="24"/>
+                <w:rtl/>
+              </w:rPr>
+            </w:pPr>
+            <w:r>
+              <w:rPr>
+                <w:rFonts w:cs="B Nazanin" w:hint="cs"/>
+                <w:sz w:val="24"/>
+                <w:szCs w:val="24"/>
+                <w:rtl/>
+              </w:rPr>
+              <w:t>سیستم از قسمت سفارش گیری</w:t>
+            </w:r>
+            <w:r>
+              <w:rPr>
+                <w:rFonts w:cs="B Nazanin" w:hint="cs"/>
+                <w:sz w:val="24"/>
+                <w:szCs w:val="24"/>
+                <w:rtl/>
+              </w:rPr>
+              <w:t xml:space="preserve"> خارج می شود.</w:t>
+            </w:r>
+          </w:p>
+        </w:tc>
+      </w:tr>
+      <w:tr>
+        <w:trPr>
+          <w:trHeight w:val="890"/>
+        </w:trPr>
+        <w:tc>
+          <w:tcPr>
+            <w:tcW w:w="6570" w:type="dxa"/>
+          </w:tcPr>
+          <w:p>
+            <w:pPr>
+              <w:bidi/>
+              <w:rPr>
+                <w:rFonts w:cs="B Nazanin"/>
+                <w:sz w:val="24"/>
+                <w:szCs w:val="24"/>
+                <w:rtl/>
+              </w:rPr>
+            </w:pPr>
+            <w:r>
+              <w:rPr>
+                <w:rFonts w:cs="B Nazanin" w:hint="cs"/>
+                <w:sz w:val="24"/>
+                <w:szCs w:val="24"/>
+                <w:rtl/>
+              </w:rPr>
+              <w:t xml:space="preserve">پس شرط ها: </w:t>
+            </w:r>
+          </w:p>
+          <w:p>
+            <w:pPr>
+              <w:bidi/>
+              <w:rPr>
+                <w:rFonts w:cs="B Nazanin"/>
+                <w:sz w:val="24"/>
+                <w:szCs w:val="24"/>
+              </w:rPr>
+            </w:pPr>
+            <w:r>
+              <w:rPr>
+                <w:rFonts w:cs="B Nazanin" w:hint="cs"/>
+                <w:sz w:val="24"/>
+                <w:szCs w:val="24"/>
+                <w:rtl/>
+              </w:rPr>
+              <w:t xml:space="preserve">خروج از سفارش گیری </w:t>
+            </w:r>
+            <w:r>
+              <w:rPr>
+                <w:rFonts w:cs="B Nazanin" w:hint="cs"/>
+                <w:sz w:val="24"/>
+                <w:szCs w:val="24"/>
+                <w:rtl/>
+              </w:rPr>
+              <w:t>مولفه جدید</w:t>
+            </w:r>
+            <w:bookmarkStart w:id="0" w:name="_GoBack"/>
+            <w:bookmarkEnd w:id="0"/>
           </w:p>
         </w:tc>
       </w:tr>
@@ -329,6 +4744,1215 @@
     </w:sectPr>
   </w:body>
 </w:document>
+</file>
+
+<file path=word/numbering.xml><?xml version="1.0" encoding="utf-8"?>
+<w:numbering xmlns:wpc="http://schemas.microsoft.com/office/word/2010/wordprocessingCanvas" xmlns:mc="http://schemas.openxmlformats.org/markup-compatibility/2006" xmlns:o="urn:schemas-microsoft-com:office:office" xmlns:r="http://schemas.openxmlformats.org/officeDocument/2006/relationships" xmlns:m="http://schemas.openxmlformats.org/officeDocument/2006/math" xmlns:v="urn:schemas-microsoft-com:vml" xmlns:wp14="http://schemas.microsoft.com/office/word/2010/wordprocessingDrawing" xmlns:wp="http://schemas.openxmlformats.org/drawingml/2006/wordprocessingDrawing" xmlns:w10="urn:schemas-microsoft-com:office:word" xmlns:w="http://schemas.openxmlformats.org/wordprocessingml/2006/main" xmlns:w14="http://schemas.microsoft.com/office/word/2010/wordml" xmlns:w15="http://schemas.microsoft.com/office/word/2012/wordml" xmlns:wpg="http://schemas.microsoft.com/office/word/2010/wordprocessingGroup" xmlns:wpi="http://schemas.microsoft.com/office/word/2010/wordprocessingInk" xmlns:wne="http://schemas.microsoft.com/office/word/2006/wordml" xmlns:wps="http://schemas.microsoft.com/office/word/2010/wordprocessingShape" mc:Ignorable="w14 w15 wp14">
+  <w:abstractNum w:abstractNumId="0" w15:restartNumberingAfterBreak="0">
+    <w:nsid w:val="11104CB8"/>
+    <w:multiLevelType w:val="hybridMultilevel"/>
+    <w:tmpl w:val="DB9A5E48"/>
+    <w:lvl w:ilvl="0" w:tplc="66B6B9FE">
+      <w:start w:val="1"/>
+      <w:numFmt w:val="decimal"/>
+      <w:lvlText w:val="%1-"/>
+      <w:lvlJc w:val="left"/>
+      <w:pPr>
+        <w:ind w:left="1080" w:hanging="360"/>
+      </w:pPr>
+      <w:rPr>
+        <w:rFonts w:hint="default"/>
+      </w:rPr>
+    </w:lvl>
+    <w:lvl w:ilvl="1" w:tplc="04090019" w:tentative="1">
+      <w:start w:val="1"/>
+      <w:numFmt w:val="lowerLetter"/>
+      <w:lvlText w:val="%2."/>
+      <w:lvlJc w:val="left"/>
+      <w:pPr>
+        <w:ind w:left="1800" w:hanging="360"/>
+      </w:pPr>
+    </w:lvl>
+    <w:lvl w:ilvl="2" w:tplc="0409001B" w:tentative="1">
+      <w:start w:val="1"/>
+      <w:numFmt w:val="lowerRoman"/>
+      <w:lvlText w:val="%3."/>
+      <w:lvlJc w:val="right"/>
+      <w:pPr>
+        <w:ind w:left="2520" w:hanging="180"/>
+      </w:pPr>
+    </w:lvl>
+    <w:lvl w:ilvl="3" w:tplc="0409000F" w:tentative="1">
+      <w:start w:val="1"/>
+      <w:numFmt w:val="decimal"/>
+      <w:lvlText w:val="%4."/>
+      <w:lvlJc w:val="left"/>
+      <w:pPr>
+        <w:ind w:left="3240" w:hanging="360"/>
+      </w:pPr>
+    </w:lvl>
+    <w:lvl w:ilvl="4" w:tplc="04090019" w:tentative="1">
+      <w:start w:val="1"/>
+      <w:numFmt w:val="lowerLetter"/>
+      <w:lvlText w:val="%5."/>
+      <w:lvlJc w:val="left"/>
+      <w:pPr>
+        <w:ind w:left="3960" w:hanging="360"/>
+      </w:pPr>
+    </w:lvl>
+    <w:lvl w:ilvl="5" w:tplc="0409001B" w:tentative="1">
+      <w:start w:val="1"/>
+      <w:numFmt w:val="lowerRoman"/>
+      <w:lvlText w:val="%6."/>
+      <w:lvlJc w:val="right"/>
+      <w:pPr>
+        <w:ind w:left="4680" w:hanging="180"/>
+      </w:pPr>
+    </w:lvl>
+    <w:lvl w:ilvl="6" w:tplc="0409000F" w:tentative="1">
+      <w:start w:val="1"/>
+      <w:numFmt w:val="decimal"/>
+      <w:lvlText w:val="%7."/>
+      <w:lvlJc w:val="left"/>
+      <w:pPr>
+        <w:ind w:left="5400" w:hanging="360"/>
+      </w:pPr>
+    </w:lvl>
+    <w:lvl w:ilvl="7" w:tplc="04090019" w:tentative="1">
+      <w:start w:val="1"/>
+      <w:numFmt w:val="lowerLetter"/>
+      <w:lvlText w:val="%8."/>
+      <w:lvlJc w:val="left"/>
+      <w:pPr>
+        <w:ind w:left="6120" w:hanging="360"/>
+      </w:pPr>
+    </w:lvl>
+    <w:lvl w:ilvl="8" w:tplc="0409001B" w:tentative="1">
+      <w:start w:val="1"/>
+      <w:numFmt w:val="lowerRoman"/>
+      <w:lvlText w:val="%9."/>
+      <w:lvlJc w:val="right"/>
+      <w:pPr>
+        <w:ind w:left="6840" w:hanging="180"/>
+      </w:pPr>
+    </w:lvl>
+  </w:abstractNum>
+  <w:abstractNum w:abstractNumId="1" w15:restartNumberingAfterBreak="0">
+    <w:nsid w:val="13747006"/>
+    <w:multiLevelType w:val="multilevel"/>
+    <w:tmpl w:val="726ABCA8"/>
+    <w:lvl w:ilvl="0">
+      <w:start w:val="1"/>
+      <w:numFmt w:val="decimal"/>
+      <w:lvlText w:val="%1."/>
+      <w:lvlJc w:val="left"/>
+      <w:pPr>
+        <w:ind w:left="720" w:hanging="360"/>
+      </w:pPr>
+      <w:rPr>
+        <w:rFonts w:hint="default"/>
+      </w:rPr>
+    </w:lvl>
+    <w:lvl w:ilvl="1">
+      <w:start w:val="1"/>
+      <w:numFmt w:val="decimal"/>
+      <w:isLgl/>
+      <w:lvlText w:val="%1.%2."/>
+      <w:lvlJc w:val="left"/>
+      <w:pPr>
+        <w:ind w:left="1548" w:hanging="360"/>
+      </w:pPr>
+      <w:rPr>
+        <w:rFonts w:hint="default"/>
+      </w:rPr>
+    </w:lvl>
+    <w:lvl w:ilvl="2">
+      <w:start w:val="1"/>
+      <w:numFmt w:val="decimal"/>
+      <w:isLgl/>
+      <w:lvlText w:val="%1.%2.%3."/>
+      <w:lvlJc w:val="left"/>
+      <w:pPr>
+        <w:ind w:left="2736" w:hanging="720"/>
+      </w:pPr>
+      <w:rPr>
+        <w:rFonts w:hint="default"/>
+      </w:rPr>
+    </w:lvl>
+    <w:lvl w:ilvl="3">
+      <w:start w:val="1"/>
+      <w:numFmt w:val="decimal"/>
+      <w:isLgl/>
+      <w:lvlText w:val="%1.%2.%3.%4."/>
+      <w:lvlJc w:val="left"/>
+      <w:pPr>
+        <w:ind w:left="3564" w:hanging="720"/>
+      </w:pPr>
+      <w:rPr>
+        <w:rFonts w:hint="default"/>
+      </w:rPr>
+    </w:lvl>
+    <w:lvl w:ilvl="4">
+      <w:start w:val="1"/>
+      <w:numFmt w:val="decimal"/>
+      <w:isLgl/>
+      <w:lvlText w:val="%1.%2.%3.%4.%5."/>
+      <w:lvlJc w:val="left"/>
+      <w:pPr>
+        <w:ind w:left="4752" w:hanging="1080"/>
+      </w:pPr>
+      <w:rPr>
+        <w:rFonts w:hint="default"/>
+      </w:rPr>
+    </w:lvl>
+    <w:lvl w:ilvl="5">
+      <w:start w:val="1"/>
+      <w:numFmt w:val="decimal"/>
+      <w:isLgl/>
+      <w:lvlText w:val="%1.%2.%3.%4.%5.%6."/>
+      <w:lvlJc w:val="left"/>
+      <w:pPr>
+        <w:ind w:left="5580" w:hanging="1080"/>
+      </w:pPr>
+      <w:rPr>
+        <w:rFonts w:hint="default"/>
+      </w:rPr>
+    </w:lvl>
+    <w:lvl w:ilvl="6">
+      <w:start w:val="1"/>
+      <w:numFmt w:val="decimal"/>
+      <w:isLgl/>
+      <w:lvlText w:val="%1.%2.%3.%4.%5.%6.%7."/>
+      <w:lvlJc w:val="left"/>
+      <w:pPr>
+        <w:ind w:left="6768" w:hanging="1440"/>
+      </w:pPr>
+      <w:rPr>
+        <w:rFonts w:hint="default"/>
+      </w:rPr>
+    </w:lvl>
+    <w:lvl w:ilvl="7">
+      <w:start w:val="1"/>
+      <w:numFmt w:val="decimal"/>
+      <w:isLgl/>
+      <w:lvlText w:val="%1.%2.%3.%4.%5.%6.%7.%8."/>
+      <w:lvlJc w:val="left"/>
+      <w:pPr>
+        <w:ind w:left="7596" w:hanging="1440"/>
+      </w:pPr>
+      <w:rPr>
+        <w:rFonts w:hint="default"/>
+      </w:rPr>
+    </w:lvl>
+    <w:lvl w:ilvl="8">
+      <w:start w:val="1"/>
+      <w:numFmt w:val="decimal"/>
+      <w:isLgl/>
+      <w:lvlText w:val="%1.%2.%3.%4.%5.%6.%7.%8.%9."/>
+      <w:lvlJc w:val="left"/>
+      <w:pPr>
+        <w:ind w:left="8424" w:hanging="1440"/>
+      </w:pPr>
+      <w:rPr>
+        <w:rFonts w:hint="default"/>
+      </w:rPr>
+    </w:lvl>
+  </w:abstractNum>
+  <w:abstractNum w:abstractNumId="2" w15:restartNumberingAfterBreak="0">
+    <w:nsid w:val="32AF2870"/>
+    <w:multiLevelType w:val="multilevel"/>
+    <w:tmpl w:val="113814B6"/>
+    <w:lvl w:ilvl="0">
+      <w:start w:val="1"/>
+      <w:numFmt w:val="decimal"/>
+      <w:lvlText w:val="%1."/>
+      <w:lvlJc w:val="left"/>
+      <w:pPr>
+        <w:ind w:left="720" w:hanging="360"/>
+      </w:pPr>
+      <w:rPr>
+        <w:rFonts w:hint="default"/>
+      </w:rPr>
+    </w:lvl>
+    <w:lvl w:ilvl="1">
+      <w:start w:val="2"/>
+      <w:numFmt w:val="decimal"/>
+      <w:isLgl/>
+      <w:lvlText w:val="%1.%2."/>
+      <w:lvlJc w:val="left"/>
+      <w:pPr>
+        <w:ind w:left="1440" w:hanging="360"/>
+      </w:pPr>
+      <w:rPr>
+        <w:rFonts w:hint="default"/>
+      </w:rPr>
+    </w:lvl>
+    <w:lvl w:ilvl="2">
+      <w:start w:val="1"/>
+      <w:numFmt w:val="decimal"/>
+      <w:isLgl/>
+      <w:lvlText w:val="%1.%2.%3."/>
+      <w:lvlJc w:val="left"/>
+      <w:pPr>
+        <w:ind w:left="2520" w:hanging="720"/>
+      </w:pPr>
+      <w:rPr>
+        <w:rFonts w:hint="default"/>
+      </w:rPr>
+    </w:lvl>
+    <w:lvl w:ilvl="3">
+      <w:start w:val="1"/>
+      <w:numFmt w:val="decimal"/>
+      <w:isLgl/>
+      <w:lvlText w:val="%1.%2.%3.%4."/>
+      <w:lvlJc w:val="left"/>
+      <w:pPr>
+        <w:ind w:left="3240" w:hanging="720"/>
+      </w:pPr>
+      <w:rPr>
+        <w:rFonts w:hint="default"/>
+      </w:rPr>
+    </w:lvl>
+    <w:lvl w:ilvl="4">
+      <w:start w:val="1"/>
+      <w:numFmt w:val="decimal"/>
+      <w:isLgl/>
+      <w:lvlText w:val="%1.%2.%3.%4.%5."/>
+      <w:lvlJc w:val="left"/>
+      <w:pPr>
+        <w:ind w:left="4320" w:hanging="1080"/>
+      </w:pPr>
+      <w:rPr>
+        <w:rFonts w:hint="default"/>
+      </w:rPr>
+    </w:lvl>
+    <w:lvl w:ilvl="5">
+      <w:start w:val="1"/>
+      <w:numFmt w:val="decimal"/>
+      <w:isLgl/>
+      <w:lvlText w:val="%1.%2.%3.%4.%5.%6."/>
+      <w:lvlJc w:val="left"/>
+      <w:pPr>
+        <w:ind w:left="5040" w:hanging="1080"/>
+      </w:pPr>
+      <w:rPr>
+        <w:rFonts w:hint="default"/>
+      </w:rPr>
+    </w:lvl>
+    <w:lvl w:ilvl="6">
+      <w:start w:val="1"/>
+      <w:numFmt w:val="decimal"/>
+      <w:isLgl/>
+      <w:lvlText w:val="%1.%2.%3.%4.%5.%6.%7."/>
+      <w:lvlJc w:val="left"/>
+      <w:pPr>
+        <w:ind w:left="6120" w:hanging="1440"/>
+      </w:pPr>
+      <w:rPr>
+        <w:rFonts w:hint="default"/>
+      </w:rPr>
+    </w:lvl>
+    <w:lvl w:ilvl="7">
+      <w:start w:val="1"/>
+      <w:numFmt w:val="decimal"/>
+      <w:isLgl/>
+      <w:lvlText w:val="%1.%2.%3.%4.%5.%6.%7.%8."/>
+      <w:lvlJc w:val="left"/>
+      <w:pPr>
+        <w:ind w:left="6840" w:hanging="1440"/>
+      </w:pPr>
+      <w:rPr>
+        <w:rFonts w:hint="default"/>
+      </w:rPr>
+    </w:lvl>
+    <w:lvl w:ilvl="8">
+      <w:start w:val="1"/>
+      <w:numFmt w:val="decimal"/>
+      <w:isLgl/>
+      <w:lvlText w:val="%1.%2.%3.%4.%5.%6.%7.%8.%9."/>
+      <w:lvlJc w:val="left"/>
+      <w:pPr>
+        <w:ind w:left="7560" w:hanging="1440"/>
+      </w:pPr>
+      <w:rPr>
+        <w:rFonts w:hint="default"/>
+      </w:rPr>
+    </w:lvl>
+  </w:abstractNum>
+  <w:abstractNum w:abstractNumId="3" w15:restartNumberingAfterBreak="0">
+    <w:nsid w:val="54B03C8C"/>
+    <w:multiLevelType w:val="hybridMultilevel"/>
+    <w:tmpl w:val="FCBC55C8"/>
+    <w:lvl w:ilvl="0" w:tplc="0409000F">
+      <w:start w:val="1"/>
+      <w:numFmt w:val="decimal"/>
+      <w:lvlText w:val="%1."/>
+      <w:lvlJc w:val="left"/>
+      <w:pPr>
+        <w:ind w:left="720" w:hanging="360"/>
+      </w:pPr>
+      <w:rPr>
+        <w:rFonts w:hint="default"/>
+      </w:rPr>
+    </w:lvl>
+    <w:lvl w:ilvl="1" w:tplc="04090019" w:tentative="1">
+      <w:start w:val="1"/>
+      <w:numFmt w:val="lowerLetter"/>
+      <w:lvlText w:val="%2."/>
+      <w:lvlJc w:val="left"/>
+      <w:pPr>
+        <w:ind w:left="1440" w:hanging="360"/>
+      </w:pPr>
+    </w:lvl>
+    <w:lvl w:ilvl="2" w:tplc="0409001B" w:tentative="1">
+      <w:start w:val="1"/>
+      <w:numFmt w:val="lowerRoman"/>
+      <w:lvlText w:val="%3."/>
+      <w:lvlJc w:val="right"/>
+      <w:pPr>
+        <w:ind w:left="2160" w:hanging="180"/>
+      </w:pPr>
+    </w:lvl>
+    <w:lvl w:ilvl="3" w:tplc="0409000F" w:tentative="1">
+      <w:start w:val="1"/>
+      <w:numFmt w:val="decimal"/>
+      <w:lvlText w:val="%4."/>
+      <w:lvlJc w:val="left"/>
+      <w:pPr>
+        <w:ind w:left="2880" w:hanging="360"/>
+      </w:pPr>
+    </w:lvl>
+    <w:lvl w:ilvl="4" w:tplc="04090019" w:tentative="1">
+      <w:start w:val="1"/>
+      <w:numFmt w:val="lowerLetter"/>
+      <w:lvlText w:val="%5."/>
+      <w:lvlJc w:val="left"/>
+      <w:pPr>
+        <w:ind w:left="3600" w:hanging="360"/>
+      </w:pPr>
+    </w:lvl>
+    <w:lvl w:ilvl="5" w:tplc="0409001B" w:tentative="1">
+      <w:start w:val="1"/>
+      <w:numFmt w:val="lowerRoman"/>
+      <w:lvlText w:val="%6."/>
+      <w:lvlJc w:val="right"/>
+      <w:pPr>
+        <w:ind w:left="4320" w:hanging="180"/>
+      </w:pPr>
+    </w:lvl>
+    <w:lvl w:ilvl="6" w:tplc="0409000F" w:tentative="1">
+      <w:start w:val="1"/>
+      <w:numFmt w:val="decimal"/>
+      <w:lvlText w:val="%7."/>
+      <w:lvlJc w:val="left"/>
+      <w:pPr>
+        <w:ind w:left="5040" w:hanging="360"/>
+      </w:pPr>
+    </w:lvl>
+    <w:lvl w:ilvl="7" w:tplc="04090019" w:tentative="1">
+      <w:start w:val="1"/>
+      <w:numFmt w:val="lowerLetter"/>
+      <w:lvlText w:val="%8."/>
+      <w:lvlJc w:val="left"/>
+      <w:pPr>
+        <w:ind w:left="5760" w:hanging="360"/>
+      </w:pPr>
+    </w:lvl>
+    <w:lvl w:ilvl="8" w:tplc="0409001B" w:tentative="1">
+      <w:start w:val="1"/>
+      <w:numFmt w:val="lowerRoman"/>
+      <w:lvlText w:val="%9."/>
+      <w:lvlJc w:val="right"/>
+      <w:pPr>
+        <w:ind w:left="6480" w:hanging="180"/>
+      </w:pPr>
+    </w:lvl>
+  </w:abstractNum>
+  <w:abstractNum w:abstractNumId="4" w15:restartNumberingAfterBreak="0">
+    <w:nsid w:val="6100146C"/>
+    <w:multiLevelType w:val="hybridMultilevel"/>
+    <w:tmpl w:val="CB169AB6"/>
+    <w:lvl w:ilvl="0" w:tplc="C79AF418">
+      <w:start w:val="1"/>
+      <w:numFmt w:val="decimal"/>
+      <w:lvlText w:val="%1."/>
+      <w:lvlJc w:val="left"/>
+      <w:pPr>
+        <w:ind w:left="1080" w:hanging="360"/>
+      </w:pPr>
+      <w:rPr>
+        <w:rFonts w:hint="default"/>
+      </w:rPr>
+    </w:lvl>
+    <w:lvl w:ilvl="1" w:tplc="04090019" w:tentative="1">
+      <w:start w:val="1"/>
+      <w:numFmt w:val="lowerLetter"/>
+      <w:lvlText w:val="%2."/>
+      <w:lvlJc w:val="left"/>
+      <w:pPr>
+        <w:ind w:left="1800" w:hanging="360"/>
+      </w:pPr>
+    </w:lvl>
+    <w:lvl w:ilvl="2" w:tplc="0409001B" w:tentative="1">
+      <w:start w:val="1"/>
+      <w:numFmt w:val="lowerRoman"/>
+      <w:lvlText w:val="%3."/>
+      <w:lvlJc w:val="right"/>
+      <w:pPr>
+        <w:ind w:left="2520" w:hanging="180"/>
+      </w:pPr>
+    </w:lvl>
+    <w:lvl w:ilvl="3" w:tplc="0409000F" w:tentative="1">
+      <w:start w:val="1"/>
+      <w:numFmt w:val="decimal"/>
+      <w:lvlText w:val="%4."/>
+      <w:lvlJc w:val="left"/>
+      <w:pPr>
+        <w:ind w:left="3240" w:hanging="360"/>
+      </w:pPr>
+    </w:lvl>
+    <w:lvl w:ilvl="4" w:tplc="04090019" w:tentative="1">
+      <w:start w:val="1"/>
+      <w:numFmt w:val="lowerLetter"/>
+      <w:lvlText w:val="%5."/>
+      <w:lvlJc w:val="left"/>
+      <w:pPr>
+        <w:ind w:left="3960" w:hanging="360"/>
+      </w:pPr>
+    </w:lvl>
+    <w:lvl w:ilvl="5" w:tplc="0409001B" w:tentative="1">
+      <w:start w:val="1"/>
+      <w:numFmt w:val="lowerRoman"/>
+      <w:lvlText w:val="%6."/>
+      <w:lvlJc w:val="right"/>
+      <w:pPr>
+        <w:ind w:left="4680" w:hanging="180"/>
+      </w:pPr>
+    </w:lvl>
+    <w:lvl w:ilvl="6" w:tplc="0409000F" w:tentative="1">
+      <w:start w:val="1"/>
+      <w:numFmt w:val="decimal"/>
+      <w:lvlText w:val="%7."/>
+      <w:lvlJc w:val="left"/>
+      <w:pPr>
+        <w:ind w:left="5400" w:hanging="360"/>
+      </w:pPr>
+    </w:lvl>
+    <w:lvl w:ilvl="7" w:tplc="04090019" w:tentative="1">
+      <w:start w:val="1"/>
+      <w:numFmt w:val="lowerLetter"/>
+      <w:lvlText w:val="%8."/>
+      <w:lvlJc w:val="left"/>
+      <w:pPr>
+        <w:ind w:left="6120" w:hanging="360"/>
+      </w:pPr>
+    </w:lvl>
+    <w:lvl w:ilvl="8" w:tplc="0409001B" w:tentative="1">
+      <w:start w:val="1"/>
+      <w:numFmt w:val="lowerRoman"/>
+      <w:lvlText w:val="%9."/>
+      <w:lvlJc w:val="right"/>
+      <w:pPr>
+        <w:ind w:left="6840" w:hanging="180"/>
+      </w:pPr>
+    </w:lvl>
+  </w:abstractNum>
+  <w:abstractNum w:abstractNumId="5" w15:restartNumberingAfterBreak="0">
+    <w:nsid w:val="617167C4"/>
+    <w:multiLevelType w:val="multilevel"/>
+    <w:tmpl w:val="113814B6"/>
+    <w:lvl w:ilvl="0">
+      <w:start w:val="1"/>
+      <w:numFmt w:val="decimal"/>
+      <w:lvlText w:val="%1."/>
+      <w:lvlJc w:val="left"/>
+      <w:pPr>
+        <w:ind w:left="720" w:hanging="360"/>
+      </w:pPr>
+      <w:rPr>
+        <w:rFonts w:hint="default"/>
+      </w:rPr>
+    </w:lvl>
+    <w:lvl w:ilvl="1">
+      <w:start w:val="2"/>
+      <w:numFmt w:val="decimal"/>
+      <w:isLgl/>
+      <w:lvlText w:val="%1.%2."/>
+      <w:lvlJc w:val="left"/>
+      <w:pPr>
+        <w:ind w:left="1440" w:hanging="360"/>
+      </w:pPr>
+      <w:rPr>
+        <w:rFonts w:hint="default"/>
+      </w:rPr>
+    </w:lvl>
+    <w:lvl w:ilvl="2">
+      <w:start w:val="1"/>
+      <w:numFmt w:val="decimal"/>
+      <w:isLgl/>
+      <w:lvlText w:val="%1.%2.%3."/>
+      <w:lvlJc w:val="left"/>
+      <w:pPr>
+        <w:ind w:left="2520" w:hanging="720"/>
+      </w:pPr>
+      <w:rPr>
+        <w:rFonts w:hint="default"/>
+      </w:rPr>
+    </w:lvl>
+    <w:lvl w:ilvl="3">
+      <w:start w:val="1"/>
+      <w:numFmt w:val="decimal"/>
+      <w:isLgl/>
+      <w:lvlText w:val="%1.%2.%3.%4."/>
+      <w:lvlJc w:val="left"/>
+      <w:pPr>
+        <w:ind w:left="3240" w:hanging="720"/>
+      </w:pPr>
+      <w:rPr>
+        <w:rFonts w:hint="default"/>
+      </w:rPr>
+    </w:lvl>
+    <w:lvl w:ilvl="4">
+      <w:start w:val="1"/>
+      <w:numFmt w:val="decimal"/>
+      <w:isLgl/>
+      <w:lvlText w:val="%1.%2.%3.%4.%5."/>
+      <w:lvlJc w:val="left"/>
+      <w:pPr>
+        <w:ind w:left="4320" w:hanging="1080"/>
+      </w:pPr>
+      <w:rPr>
+        <w:rFonts w:hint="default"/>
+      </w:rPr>
+    </w:lvl>
+    <w:lvl w:ilvl="5">
+      <w:start w:val="1"/>
+      <w:numFmt w:val="decimal"/>
+      <w:isLgl/>
+      <w:lvlText w:val="%1.%2.%3.%4.%5.%6."/>
+      <w:lvlJc w:val="left"/>
+      <w:pPr>
+        <w:ind w:left="5040" w:hanging="1080"/>
+      </w:pPr>
+      <w:rPr>
+        <w:rFonts w:hint="default"/>
+      </w:rPr>
+    </w:lvl>
+    <w:lvl w:ilvl="6">
+      <w:start w:val="1"/>
+      <w:numFmt w:val="decimal"/>
+      <w:isLgl/>
+      <w:lvlText w:val="%1.%2.%3.%4.%5.%6.%7."/>
+      <w:lvlJc w:val="left"/>
+      <w:pPr>
+        <w:ind w:left="6120" w:hanging="1440"/>
+      </w:pPr>
+      <w:rPr>
+        <w:rFonts w:hint="default"/>
+      </w:rPr>
+    </w:lvl>
+    <w:lvl w:ilvl="7">
+      <w:start w:val="1"/>
+      <w:numFmt w:val="decimal"/>
+      <w:isLgl/>
+      <w:lvlText w:val="%1.%2.%3.%4.%5.%6.%7.%8."/>
+      <w:lvlJc w:val="left"/>
+      <w:pPr>
+        <w:ind w:left="6840" w:hanging="1440"/>
+      </w:pPr>
+      <w:rPr>
+        <w:rFonts w:hint="default"/>
+      </w:rPr>
+    </w:lvl>
+    <w:lvl w:ilvl="8">
+      <w:start w:val="1"/>
+      <w:numFmt w:val="decimal"/>
+      <w:isLgl/>
+      <w:lvlText w:val="%1.%2.%3.%4.%5.%6.%7.%8.%9."/>
+      <w:lvlJc w:val="left"/>
+      <w:pPr>
+        <w:ind w:left="7560" w:hanging="1440"/>
+      </w:pPr>
+      <w:rPr>
+        <w:rFonts w:hint="default"/>
+      </w:rPr>
+    </w:lvl>
+  </w:abstractNum>
+  <w:abstractNum w:abstractNumId="6" w15:restartNumberingAfterBreak="0">
+    <w:nsid w:val="698D06AA"/>
+    <w:multiLevelType w:val="multilevel"/>
+    <w:tmpl w:val="113814B6"/>
+    <w:lvl w:ilvl="0">
+      <w:start w:val="1"/>
+      <w:numFmt w:val="decimal"/>
+      <w:lvlText w:val="%1."/>
+      <w:lvlJc w:val="left"/>
+      <w:pPr>
+        <w:ind w:left="720" w:hanging="360"/>
+      </w:pPr>
+      <w:rPr>
+        <w:rFonts w:hint="default"/>
+      </w:rPr>
+    </w:lvl>
+    <w:lvl w:ilvl="1">
+      <w:start w:val="2"/>
+      <w:numFmt w:val="decimal"/>
+      <w:isLgl/>
+      <w:lvlText w:val="%1.%2."/>
+      <w:lvlJc w:val="left"/>
+      <w:pPr>
+        <w:ind w:left="1440" w:hanging="360"/>
+      </w:pPr>
+      <w:rPr>
+        <w:rFonts w:hint="default"/>
+      </w:rPr>
+    </w:lvl>
+    <w:lvl w:ilvl="2">
+      <w:start w:val="1"/>
+      <w:numFmt w:val="decimal"/>
+      <w:isLgl/>
+      <w:lvlText w:val="%1.%2.%3."/>
+      <w:lvlJc w:val="left"/>
+      <w:pPr>
+        <w:ind w:left="2520" w:hanging="720"/>
+      </w:pPr>
+      <w:rPr>
+        <w:rFonts w:hint="default"/>
+      </w:rPr>
+    </w:lvl>
+    <w:lvl w:ilvl="3">
+      <w:start w:val="1"/>
+      <w:numFmt w:val="decimal"/>
+      <w:isLgl/>
+      <w:lvlText w:val="%1.%2.%3.%4."/>
+      <w:lvlJc w:val="left"/>
+      <w:pPr>
+        <w:ind w:left="3240" w:hanging="720"/>
+      </w:pPr>
+      <w:rPr>
+        <w:rFonts w:hint="default"/>
+      </w:rPr>
+    </w:lvl>
+    <w:lvl w:ilvl="4">
+      <w:start w:val="1"/>
+      <w:numFmt w:val="decimal"/>
+      <w:isLgl/>
+      <w:lvlText w:val="%1.%2.%3.%4.%5."/>
+      <w:lvlJc w:val="left"/>
+      <w:pPr>
+        <w:ind w:left="4320" w:hanging="1080"/>
+      </w:pPr>
+      <w:rPr>
+        <w:rFonts w:hint="default"/>
+      </w:rPr>
+    </w:lvl>
+    <w:lvl w:ilvl="5">
+      <w:start w:val="1"/>
+      <w:numFmt w:val="decimal"/>
+      <w:isLgl/>
+      <w:lvlText w:val="%1.%2.%3.%4.%5.%6."/>
+      <w:lvlJc w:val="left"/>
+      <w:pPr>
+        <w:ind w:left="5040" w:hanging="1080"/>
+      </w:pPr>
+      <w:rPr>
+        <w:rFonts w:hint="default"/>
+      </w:rPr>
+    </w:lvl>
+    <w:lvl w:ilvl="6">
+      <w:start w:val="1"/>
+      <w:numFmt w:val="decimal"/>
+      <w:isLgl/>
+      <w:lvlText w:val="%1.%2.%3.%4.%5.%6.%7."/>
+      <w:lvlJc w:val="left"/>
+      <w:pPr>
+        <w:ind w:left="6120" w:hanging="1440"/>
+      </w:pPr>
+      <w:rPr>
+        <w:rFonts w:hint="default"/>
+      </w:rPr>
+    </w:lvl>
+    <w:lvl w:ilvl="7">
+      <w:start w:val="1"/>
+      <w:numFmt w:val="decimal"/>
+      <w:isLgl/>
+      <w:lvlText w:val="%1.%2.%3.%4.%5.%6.%7.%8."/>
+      <w:lvlJc w:val="left"/>
+      <w:pPr>
+        <w:ind w:left="6840" w:hanging="1440"/>
+      </w:pPr>
+      <w:rPr>
+        <w:rFonts w:hint="default"/>
+      </w:rPr>
+    </w:lvl>
+    <w:lvl w:ilvl="8">
+      <w:start w:val="1"/>
+      <w:numFmt w:val="decimal"/>
+      <w:isLgl/>
+      <w:lvlText w:val="%1.%2.%3.%4.%5.%6.%7.%8.%9."/>
+      <w:lvlJc w:val="left"/>
+      <w:pPr>
+        <w:ind w:left="7560" w:hanging="1440"/>
+      </w:pPr>
+      <w:rPr>
+        <w:rFonts w:hint="default"/>
+      </w:rPr>
+    </w:lvl>
+  </w:abstractNum>
+  <w:abstractNum w:abstractNumId="7" w15:restartNumberingAfterBreak="0">
+    <w:nsid w:val="6DEC4C73"/>
+    <w:multiLevelType w:val="multilevel"/>
+    <w:tmpl w:val="8B50E1CC"/>
+    <w:lvl w:ilvl="0">
+      <w:start w:val="1"/>
+      <w:numFmt w:val="decimal"/>
+      <w:lvlText w:val="%1."/>
+      <w:lvlJc w:val="left"/>
+      <w:pPr>
+        <w:ind w:left="720" w:hanging="360"/>
+      </w:pPr>
+      <w:rPr>
+        <w:rFonts w:hint="default"/>
+      </w:rPr>
+    </w:lvl>
+    <w:lvl w:ilvl="1">
+      <w:start w:val="1"/>
+      <w:numFmt w:val="decimal"/>
+      <w:isLgl/>
+      <w:lvlText w:val="%1.%2"/>
+      <w:lvlJc w:val="left"/>
+      <w:pPr>
+        <w:ind w:left="1080" w:hanging="360"/>
+      </w:pPr>
+      <w:rPr>
+        <w:rFonts w:hint="default"/>
+      </w:rPr>
+    </w:lvl>
+    <w:lvl w:ilvl="2">
+      <w:start w:val="1"/>
+      <w:numFmt w:val="decimal"/>
+      <w:isLgl/>
+      <w:lvlText w:val="%1.%2.%3"/>
+      <w:lvlJc w:val="left"/>
+      <w:pPr>
+        <w:ind w:left="1800" w:hanging="720"/>
+      </w:pPr>
+      <w:rPr>
+        <w:rFonts w:hint="default"/>
+      </w:rPr>
+    </w:lvl>
+    <w:lvl w:ilvl="3">
+      <w:start w:val="1"/>
+      <w:numFmt w:val="decimal"/>
+      <w:isLgl/>
+      <w:lvlText w:val="%1.%2.%3.%4"/>
+      <w:lvlJc w:val="left"/>
+      <w:pPr>
+        <w:ind w:left="2160" w:hanging="720"/>
+      </w:pPr>
+      <w:rPr>
+        <w:rFonts w:hint="default"/>
+      </w:rPr>
+    </w:lvl>
+    <w:lvl w:ilvl="4">
+      <w:start w:val="1"/>
+      <w:numFmt w:val="decimal"/>
+      <w:isLgl/>
+      <w:lvlText w:val="%1.%2.%3.%4.%5"/>
+      <w:lvlJc w:val="left"/>
+      <w:pPr>
+        <w:ind w:left="2880" w:hanging="1080"/>
+      </w:pPr>
+      <w:rPr>
+        <w:rFonts w:hint="default"/>
+      </w:rPr>
+    </w:lvl>
+    <w:lvl w:ilvl="5">
+      <w:start w:val="1"/>
+      <w:numFmt w:val="decimal"/>
+      <w:isLgl/>
+      <w:lvlText w:val="%1.%2.%3.%4.%5.%6"/>
+      <w:lvlJc w:val="left"/>
+      <w:pPr>
+        <w:ind w:left="3240" w:hanging="1080"/>
+      </w:pPr>
+      <w:rPr>
+        <w:rFonts w:hint="default"/>
+      </w:rPr>
+    </w:lvl>
+    <w:lvl w:ilvl="6">
+      <w:start w:val="1"/>
+      <w:numFmt w:val="decimal"/>
+      <w:isLgl/>
+      <w:lvlText w:val="%1.%2.%3.%4.%5.%6.%7"/>
+      <w:lvlJc w:val="left"/>
+      <w:pPr>
+        <w:ind w:left="3960" w:hanging="1440"/>
+      </w:pPr>
+      <w:rPr>
+        <w:rFonts w:hint="default"/>
+      </w:rPr>
+    </w:lvl>
+    <w:lvl w:ilvl="7">
+      <w:start w:val="1"/>
+      <w:numFmt w:val="decimal"/>
+      <w:isLgl/>
+      <w:lvlText w:val="%1.%2.%3.%4.%5.%6.%7.%8"/>
+      <w:lvlJc w:val="left"/>
+      <w:pPr>
+        <w:ind w:left="4320" w:hanging="1440"/>
+      </w:pPr>
+      <w:rPr>
+        <w:rFonts w:hint="default"/>
+      </w:rPr>
+    </w:lvl>
+    <w:lvl w:ilvl="8">
+      <w:start w:val="1"/>
+      <w:numFmt w:val="decimal"/>
+      <w:isLgl/>
+      <w:lvlText w:val="%1.%2.%3.%4.%5.%6.%7.%8.%9"/>
+      <w:lvlJc w:val="left"/>
+      <w:pPr>
+        <w:ind w:left="5040" w:hanging="1800"/>
+      </w:pPr>
+      <w:rPr>
+        <w:rFonts w:hint="default"/>
+      </w:rPr>
+    </w:lvl>
+  </w:abstractNum>
+  <w:abstractNum w:abstractNumId="8" w15:restartNumberingAfterBreak="0">
+    <w:nsid w:val="6EB03498"/>
+    <w:multiLevelType w:val="multilevel"/>
+    <w:tmpl w:val="113814B6"/>
+    <w:lvl w:ilvl="0">
+      <w:start w:val="1"/>
+      <w:numFmt w:val="decimal"/>
+      <w:lvlText w:val="%1."/>
+      <w:lvlJc w:val="left"/>
+      <w:pPr>
+        <w:ind w:left="720" w:hanging="360"/>
+      </w:pPr>
+      <w:rPr>
+        <w:rFonts w:hint="default"/>
+      </w:rPr>
+    </w:lvl>
+    <w:lvl w:ilvl="1">
+      <w:start w:val="2"/>
+      <w:numFmt w:val="decimal"/>
+      <w:isLgl/>
+      <w:lvlText w:val="%1.%2."/>
+      <w:lvlJc w:val="left"/>
+      <w:pPr>
+        <w:ind w:left="1440" w:hanging="360"/>
+      </w:pPr>
+      <w:rPr>
+        <w:rFonts w:hint="default"/>
+      </w:rPr>
+    </w:lvl>
+    <w:lvl w:ilvl="2">
+      <w:start w:val="1"/>
+      <w:numFmt w:val="decimal"/>
+      <w:isLgl/>
+      <w:lvlText w:val="%1.%2.%3."/>
+      <w:lvlJc w:val="left"/>
+      <w:pPr>
+        <w:ind w:left="2520" w:hanging="720"/>
+      </w:pPr>
+      <w:rPr>
+        <w:rFonts w:hint="default"/>
+      </w:rPr>
+    </w:lvl>
+    <w:lvl w:ilvl="3">
+      <w:start w:val="1"/>
+      <w:numFmt w:val="decimal"/>
+      <w:isLgl/>
+      <w:lvlText w:val="%1.%2.%3.%4."/>
+      <w:lvlJc w:val="left"/>
+      <w:pPr>
+        <w:ind w:left="3240" w:hanging="720"/>
+      </w:pPr>
+      <w:rPr>
+        <w:rFonts w:hint="default"/>
+      </w:rPr>
+    </w:lvl>
+    <w:lvl w:ilvl="4">
+      <w:start w:val="1"/>
+      <w:numFmt w:val="decimal"/>
+      <w:isLgl/>
+      <w:lvlText w:val="%1.%2.%3.%4.%5."/>
+      <w:lvlJc w:val="left"/>
+      <w:pPr>
+        <w:ind w:left="4320" w:hanging="1080"/>
+      </w:pPr>
+      <w:rPr>
+        <w:rFonts w:hint="default"/>
+      </w:rPr>
+    </w:lvl>
+    <w:lvl w:ilvl="5">
+      <w:start w:val="1"/>
+      <w:numFmt w:val="decimal"/>
+      <w:isLgl/>
+      <w:lvlText w:val="%1.%2.%3.%4.%5.%6."/>
+      <w:lvlJc w:val="left"/>
+      <w:pPr>
+        <w:ind w:left="5040" w:hanging="1080"/>
+      </w:pPr>
+      <w:rPr>
+        <w:rFonts w:hint="default"/>
+      </w:rPr>
+    </w:lvl>
+    <w:lvl w:ilvl="6">
+      <w:start w:val="1"/>
+      <w:numFmt w:val="decimal"/>
+      <w:isLgl/>
+      <w:lvlText w:val="%1.%2.%3.%4.%5.%6.%7."/>
+      <w:lvlJc w:val="left"/>
+      <w:pPr>
+        <w:ind w:left="6120" w:hanging="1440"/>
+      </w:pPr>
+      <w:rPr>
+        <w:rFonts w:hint="default"/>
+      </w:rPr>
+    </w:lvl>
+    <w:lvl w:ilvl="7">
+      <w:start w:val="1"/>
+      <w:numFmt w:val="decimal"/>
+      <w:isLgl/>
+      <w:lvlText w:val="%1.%2.%3.%4.%5.%6.%7.%8."/>
+      <w:lvlJc w:val="left"/>
+      <w:pPr>
+        <w:ind w:left="6840" w:hanging="1440"/>
+      </w:pPr>
+      <w:rPr>
+        <w:rFonts w:hint="default"/>
+      </w:rPr>
+    </w:lvl>
+    <w:lvl w:ilvl="8">
+      <w:start w:val="1"/>
+      <w:numFmt w:val="decimal"/>
+      <w:isLgl/>
+      <w:lvlText w:val="%1.%2.%3.%4.%5.%6.%7.%8.%9."/>
+      <w:lvlJc w:val="left"/>
+      <w:pPr>
+        <w:ind w:left="7560" w:hanging="1440"/>
+      </w:pPr>
+      <w:rPr>
+        <w:rFonts w:hint="default"/>
+      </w:rPr>
+    </w:lvl>
+  </w:abstractNum>
+  <w:abstractNum w:abstractNumId="9" w15:restartNumberingAfterBreak="0">
+    <w:nsid w:val="79DB0A12"/>
+    <w:multiLevelType w:val="hybridMultilevel"/>
+    <w:tmpl w:val="E0FA9A6C"/>
+    <w:lvl w:ilvl="0" w:tplc="0409000F">
+      <w:start w:val="1"/>
+      <w:numFmt w:val="decimal"/>
+      <w:lvlText w:val="%1."/>
+      <w:lvlJc w:val="left"/>
+      <w:pPr>
+        <w:ind w:left="720" w:hanging="360"/>
+      </w:pPr>
+      <w:rPr>
+        <w:rFonts w:hint="default"/>
+      </w:rPr>
+    </w:lvl>
+    <w:lvl w:ilvl="1" w:tplc="04090019" w:tentative="1">
+      <w:start w:val="1"/>
+      <w:numFmt w:val="lowerLetter"/>
+      <w:lvlText w:val="%2."/>
+      <w:lvlJc w:val="left"/>
+      <w:pPr>
+        <w:ind w:left="1440" w:hanging="360"/>
+      </w:pPr>
+    </w:lvl>
+    <w:lvl w:ilvl="2" w:tplc="0409001B" w:tentative="1">
+      <w:start w:val="1"/>
+      <w:numFmt w:val="lowerRoman"/>
+      <w:lvlText w:val="%3."/>
+      <w:lvlJc w:val="right"/>
+      <w:pPr>
+        <w:ind w:left="2160" w:hanging="180"/>
+      </w:pPr>
+    </w:lvl>
+    <w:lvl w:ilvl="3" w:tplc="0409000F" w:tentative="1">
+      <w:start w:val="1"/>
+      <w:numFmt w:val="decimal"/>
+      <w:lvlText w:val="%4."/>
+      <w:lvlJc w:val="left"/>
+      <w:pPr>
+        <w:ind w:left="2880" w:hanging="360"/>
+      </w:pPr>
+    </w:lvl>
+    <w:lvl w:ilvl="4" w:tplc="04090019" w:tentative="1">
+      <w:start w:val="1"/>
+      <w:numFmt w:val="lowerLetter"/>
+      <w:lvlText w:val="%5."/>
+      <w:lvlJc w:val="left"/>
+      <w:pPr>
+        <w:ind w:left="3600" w:hanging="360"/>
+      </w:pPr>
+    </w:lvl>
+    <w:lvl w:ilvl="5" w:tplc="0409001B" w:tentative="1">
+      <w:start w:val="1"/>
+      <w:numFmt w:val="lowerRoman"/>
+      <w:lvlText w:val="%6."/>
+      <w:lvlJc w:val="right"/>
+      <w:pPr>
+        <w:ind w:left="4320" w:hanging="180"/>
+      </w:pPr>
+    </w:lvl>
+    <w:lvl w:ilvl="6" w:tplc="0409000F" w:tentative="1">
+      <w:start w:val="1"/>
+      <w:numFmt w:val="decimal"/>
+      <w:lvlText w:val="%7."/>
+      <w:lvlJc w:val="left"/>
+      <w:pPr>
+        <w:ind w:left="5040" w:hanging="360"/>
+      </w:pPr>
+    </w:lvl>
+    <w:lvl w:ilvl="7" w:tplc="04090019" w:tentative="1">
+      <w:start w:val="1"/>
+      <w:numFmt w:val="lowerLetter"/>
+      <w:lvlText w:val="%8."/>
+      <w:lvlJc w:val="left"/>
+      <w:pPr>
+        <w:ind w:left="5760" w:hanging="360"/>
+      </w:pPr>
+    </w:lvl>
+    <w:lvl w:ilvl="8" w:tplc="0409001B" w:tentative="1">
+      <w:start w:val="1"/>
+      <w:numFmt w:val="lowerRoman"/>
+      <w:lvlText w:val="%9."/>
+      <w:lvlJc w:val="right"/>
+      <w:pPr>
+        <w:ind w:left="6480" w:hanging="180"/>
+      </w:pPr>
+    </w:lvl>
+  </w:abstractNum>
+  <w:abstractNum w:abstractNumId="10" w15:restartNumberingAfterBreak="0">
+    <w:nsid w:val="7C190E9F"/>
+    <w:multiLevelType w:val="hybridMultilevel"/>
+    <w:tmpl w:val="5AA4CB20"/>
+    <w:lvl w:ilvl="0" w:tplc="57D64960">
+      <w:start w:val="1"/>
+      <w:numFmt w:val="decimal"/>
+      <w:lvlText w:val="%1-"/>
+      <w:lvlJc w:val="left"/>
+      <w:pPr>
+        <w:ind w:left="528" w:hanging="360"/>
+      </w:pPr>
+      <w:rPr>
+        <w:rFonts w:hint="default"/>
+      </w:rPr>
+    </w:lvl>
+    <w:lvl w:ilvl="1" w:tplc="04090019" w:tentative="1">
+      <w:start w:val="1"/>
+      <w:numFmt w:val="lowerLetter"/>
+      <w:lvlText w:val="%2."/>
+      <w:lvlJc w:val="left"/>
+      <w:pPr>
+        <w:ind w:left="1248" w:hanging="360"/>
+      </w:pPr>
+    </w:lvl>
+    <w:lvl w:ilvl="2" w:tplc="0409001B" w:tentative="1">
+      <w:start w:val="1"/>
+      <w:numFmt w:val="lowerRoman"/>
+      <w:lvlText w:val="%3."/>
+      <w:lvlJc w:val="right"/>
+      <w:pPr>
+        <w:ind w:left="1968" w:hanging="180"/>
+      </w:pPr>
+    </w:lvl>
+    <w:lvl w:ilvl="3" w:tplc="0409000F" w:tentative="1">
+      <w:start w:val="1"/>
+      <w:numFmt w:val="decimal"/>
+      <w:lvlText w:val="%4."/>
+      <w:lvlJc w:val="left"/>
+      <w:pPr>
+        <w:ind w:left="2688" w:hanging="360"/>
+      </w:pPr>
+    </w:lvl>
+    <w:lvl w:ilvl="4" w:tplc="04090019" w:tentative="1">
+      <w:start w:val="1"/>
+      <w:numFmt w:val="lowerLetter"/>
+      <w:lvlText w:val="%5."/>
+      <w:lvlJc w:val="left"/>
+      <w:pPr>
+        <w:ind w:left="3408" w:hanging="360"/>
+      </w:pPr>
+    </w:lvl>
+    <w:lvl w:ilvl="5" w:tplc="0409001B" w:tentative="1">
+      <w:start w:val="1"/>
+      <w:numFmt w:val="lowerRoman"/>
+      <w:lvlText w:val="%6."/>
+      <w:lvlJc w:val="right"/>
+      <w:pPr>
+        <w:ind w:left="4128" w:hanging="180"/>
+      </w:pPr>
+    </w:lvl>
+    <w:lvl w:ilvl="6" w:tplc="0409000F" w:tentative="1">
+      <w:start w:val="1"/>
+      <w:numFmt w:val="decimal"/>
+      <w:lvlText w:val="%7."/>
+      <w:lvlJc w:val="left"/>
+      <w:pPr>
+        <w:ind w:left="4848" w:hanging="360"/>
+      </w:pPr>
+    </w:lvl>
+    <w:lvl w:ilvl="7" w:tplc="04090019" w:tentative="1">
+      <w:start w:val="1"/>
+      <w:numFmt w:val="lowerLetter"/>
+      <w:lvlText w:val="%8."/>
+      <w:lvlJc w:val="left"/>
+      <w:pPr>
+        <w:ind w:left="5568" w:hanging="360"/>
+      </w:pPr>
+    </w:lvl>
+    <w:lvl w:ilvl="8" w:tplc="0409001B" w:tentative="1">
+      <w:start w:val="1"/>
+      <w:numFmt w:val="lowerRoman"/>
+      <w:lvlText w:val="%9."/>
+      <w:lvlJc w:val="right"/>
+      <w:pPr>
+        <w:ind w:left="6288" w:hanging="180"/>
+      </w:pPr>
+    </w:lvl>
+  </w:abstractNum>
+  <w:num w:numId="1">
+    <w:abstractNumId w:val="1"/>
+  </w:num>
+  <w:num w:numId="2">
+    <w:abstractNumId w:val="3"/>
+  </w:num>
+  <w:num w:numId="3">
+    <w:abstractNumId w:val="10"/>
+  </w:num>
+  <w:num w:numId="4">
+    <w:abstractNumId w:val="2"/>
+  </w:num>
+  <w:num w:numId="5">
+    <w:abstractNumId w:val="4"/>
+  </w:num>
+  <w:num w:numId="6">
+    <w:abstractNumId w:val="0"/>
+  </w:num>
+  <w:num w:numId="7">
+    <w:abstractNumId w:val="7"/>
+  </w:num>
+  <w:num w:numId="8">
+    <w:abstractNumId w:val="5"/>
+  </w:num>
+  <w:num w:numId="9">
+    <w:abstractNumId w:val="9"/>
+  </w:num>
+  <w:num w:numId="10">
+    <w:abstractNumId w:val="8"/>
+  </w:num>
+  <w:num w:numId="11">
+    <w:abstractNumId w:val="6"/>
+  </w:num>
+</w:numbering>
 </file>
 
 <file path=word/styles.xml><?xml version="1.0" encoding="utf-8"?>
@@ -774,6 +6398,17 @@
       </w:tblBorders>
     </w:tblPr>
   </w:style>
+  <w:style w:type="paragraph" w:styleId="ListParagraph">
+    <w:name w:val="List Paragraph"/>
+    <w:basedOn w:val="Normal"/>
+    <w:uiPriority w:val="34"/>
+    <w:qFormat/>
+    <w:rsid w:val="007F3D00"/>
+    <w:pPr>
+      <w:ind w:left="720"/>
+      <w:contextualSpacing/>
+    </w:pPr>
+  </w:style>
 </w:styles>
 </file>
 

--- a/Table(سفارش و تامین).docx
+++ b/Table(سفارش و تامین).docx
@@ -26,7 +26,7 @@
             <w:pPr>
               <w:bidi/>
               <w:rPr>
-                <w:rFonts w:cs="B Nazanin" w:hint="cs"/>
+                <w:rFonts w:cs="B Nazanin"/>
                 <w:sz w:val="24"/>
                 <w:szCs w:val="24"/>
                 <w:rtl/>
@@ -220,7 +220,7 @@
             <w:pPr>
               <w:bidi/>
               <w:rPr>
-                <w:rFonts w:cs="B Nazanin" w:hint="cs"/>
+                <w:rFonts w:cs="B Nazanin"/>
                 <w:sz w:val="24"/>
                 <w:szCs w:val="24"/>
                 <w:rtl/>
@@ -283,7 +283,7 @@
               </w:numPr>
               <w:bidi/>
               <w:rPr>
-                <w:rFonts w:cs="B Nazanin" w:hint="cs"/>
+                <w:rFonts w:cs="B Nazanin"/>
                 <w:sz w:val="24"/>
                 <w:szCs w:val="24"/>
               </w:rPr>
@@ -325,7 +325,7 @@
               </w:numPr>
               <w:bidi/>
               <w:rPr>
-                <w:rFonts w:cs="B Nazanin" w:hint="cs"/>
+                <w:rFonts w:cs="B Nazanin"/>
                 <w:sz w:val="24"/>
                 <w:szCs w:val="24"/>
               </w:rPr>
@@ -349,7 +349,7 @@
               </w:numPr>
               <w:bidi/>
               <w:rPr>
-                <w:rFonts w:cs="B Nazanin" w:hint="cs"/>
+                <w:rFonts w:cs="B Nazanin"/>
                 <w:sz w:val="24"/>
                 <w:szCs w:val="24"/>
               </w:rPr>
@@ -373,7 +373,7 @@
               </w:numPr>
               <w:bidi/>
               <w:rPr>
-                <w:rFonts w:cs="B Nazanin" w:hint="cs"/>
+                <w:rFonts w:cs="B Nazanin"/>
                 <w:sz w:val="24"/>
                 <w:szCs w:val="24"/>
               </w:rPr>
@@ -397,7 +397,7 @@
               </w:numPr>
               <w:bidi/>
               <w:rPr>
-                <w:rFonts w:cs="B Nazanin" w:hint="cs"/>
+                <w:rFonts w:cs="B Nazanin"/>
                 <w:sz w:val="24"/>
                 <w:szCs w:val="24"/>
                 <w:rtl/>
@@ -477,7 +477,7 @@
             <w:pPr>
               <w:bidi/>
               <w:rPr>
-                <w:rFonts w:cs="B Nazanin" w:hint="cs"/>
+                <w:rFonts w:cs="B Nazanin"/>
                 <w:sz w:val="24"/>
                 <w:szCs w:val="24"/>
                 <w:rtl/>
@@ -649,7 +649,7 @@
             <w:pPr>
               <w:bidi/>
               <w:rPr>
-                <w:rFonts w:cs="B Nazanin" w:hint="cs"/>
+                <w:rFonts w:cs="B Nazanin"/>
                 <w:sz w:val="24"/>
                 <w:szCs w:val="24"/>
                 <w:rtl/>
@@ -897,7 +897,7 @@
             <w:pPr>
               <w:bidi/>
               <w:rPr>
-                <w:rFonts w:cs="B Nazanin" w:hint="cs"/>
+                <w:rFonts w:cs="B Nazanin"/>
                 <w:sz w:val="24"/>
                 <w:szCs w:val="24"/>
                 <w:rtl/>
@@ -960,7 +960,7 @@
               </w:numPr>
               <w:bidi/>
               <w:rPr>
-                <w:rFonts w:cs="B Nazanin" w:hint="cs"/>
+                <w:rFonts w:cs="B Nazanin"/>
                 <w:sz w:val="24"/>
                 <w:szCs w:val="24"/>
               </w:rPr>
@@ -984,7 +984,7 @@
               </w:numPr>
               <w:bidi/>
               <w:rPr>
-                <w:rFonts w:cs="B Nazanin" w:hint="cs"/>
+                <w:rFonts w:cs="B Nazanin"/>
                 <w:sz w:val="24"/>
                 <w:szCs w:val="24"/>
                 <w:rtl/>
@@ -1217,7 +1217,7 @@
             <w:pPr>
               <w:bidi/>
               <w:rPr>
-                <w:rFonts w:cs="B Nazanin" w:hint="cs"/>
+                <w:rFonts w:cs="B Nazanin"/>
                 <w:sz w:val="24"/>
                 <w:szCs w:val="24"/>
                 <w:rtl/>
@@ -1429,7 +1429,7 @@
             <w:pPr>
               <w:bidi/>
               <w:rPr>
-                <w:rFonts w:cs="B Nazanin" w:hint="cs"/>
+                <w:rFonts w:cs="B Nazanin"/>
                 <w:sz w:val="24"/>
                 <w:szCs w:val="24"/>
                 <w:rtl/>
@@ -1509,7 +1509,7 @@
               </w:numPr>
               <w:bidi/>
               <w:rPr>
-                <w:rFonts w:cs="B Nazanin" w:hint="cs"/>
+                <w:rFonts w:cs="B Nazanin"/>
                 <w:sz w:val="24"/>
                 <w:szCs w:val="24"/>
               </w:rPr>
@@ -1533,7 +1533,7 @@
               </w:numPr>
               <w:bidi/>
               <w:rPr>
-                <w:rFonts w:cs="B Nazanin" w:hint="cs"/>
+                <w:rFonts w:cs="B Nazanin"/>
                 <w:sz w:val="24"/>
                 <w:szCs w:val="24"/>
               </w:rPr>
@@ -1557,7 +1557,7 @@
               </w:numPr>
               <w:bidi/>
               <w:rPr>
-                <w:rFonts w:cs="B Nazanin" w:hint="cs"/>
+                <w:rFonts w:cs="B Nazanin"/>
                 <w:sz w:val="24"/>
                 <w:szCs w:val="24"/>
                 <w:rtl/>
@@ -1819,7 +1819,7 @@
             <w:pPr>
               <w:bidi/>
               <w:rPr>
-                <w:rFonts w:cs="B Nazanin" w:hint="cs"/>
+                <w:rFonts w:cs="B Nazanin"/>
                 <w:sz w:val="24"/>
                 <w:szCs w:val="24"/>
                 <w:rtl/>
@@ -1858,25 +1858,7 @@
                 <w:szCs w:val="24"/>
                 <w:rtl/>
               </w:rPr>
-              <w:t>ثبت نظر</w:t>
-            </w:r>
-            <w:r>
-              <w:rPr>
-                <w:rFonts w:cs="B Nazanin" w:hint="cs"/>
-                <w:sz w:val="24"/>
-                <w:szCs w:val="24"/>
-                <w:rtl/>
-              </w:rPr>
-              <w:t xml:space="preserve">: انصراف از </w:t>
-            </w:r>
-            <w:r>
-              <w:rPr>
-                <w:rFonts w:cs="B Nazanin" w:hint="cs"/>
-                <w:sz w:val="24"/>
-                <w:szCs w:val="24"/>
-                <w:rtl/>
-              </w:rPr>
-              <w:t>ثبت نظر</w:t>
+              <w:t>ثبت نظر: انصراف از ثبت نظر</w:t>
             </w:r>
           </w:p>
         </w:tc>
@@ -1954,16 +1936,7 @@
                 <w:szCs w:val="24"/>
                 <w:rtl/>
               </w:rPr>
-              <w:t xml:space="preserve">مشتری از </w:t>
-            </w:r>
-            <w:r>
-              <w:rPr>
-                <w:rFonts w:cs="B Nazanin" w:hint="cs"/>
-                <w:sz w:val="24"/>
-                <w:szCs w:val="24"/>
-                <w:rtl/>
-              </w:rPr>
-              <w:t>ثبت نظر انصراف میدهد.</w:t>
+              <w:t>مشتری از ثبت نظر انصراف میدهد.</w:t>
             </w:r>
           </w:p>
         </w:tc>
@@ -2058,7 +2031,7 @@
             <w:pPr>
               <w:bidi/>
               <w:rPr>
-                <w:rFonts w:cs="B Nazanin" w:hint="cs"/>
+                <w:rFonts w:cs="B Nazanin"/>
                 <w:sz w:val="24"/>
                 <w:szCs w:val="24"/>
                 <w:rtl/>
@@ -2121,7 +2094,7 @@
               </w:numPr>
               <w:bidi/>
               <w:rPr>
-                <w:rFonts w:cs="B Nazanin" w:hint="cs"/>
+                <w:rFonts w:cs="B Nazanin"/>
                 <w:sz w:val="24"/>
                 <w:szCs w:val="24"/>
               </w:rPr>
@@ -2145,38 +2118,20 @@
               </w:numPr>
               <w:bidi/>
               <w:rPr>
-                <w:rFonts w:cs="B Nazanin" w:hint="cs"/>
-                <w:sz w:val="24"/>
-                <w:szCs w:val="24"/>
-                <w:rtl/>
-              </w:rPr>
-            </w:pPr>
-            <w:r>
-              <w:rPr>
-                <w:rFonts w:cs="B Nazanin" w:hint="cs"/>
-                <w:sz w:val="24"/>
-                <w:szCs w:val="24"/>
-                <w:rtl/>
-              </w:rPr>
-              <w:t xml:space="preserve">سیستم از قسمت </w:t>
-            </w:r>
-            <w:r>
-              <w:rPr>
-                <w:rFonts w:cs="B Nazanin" w:hint="cs"/>
-                <w:sz w:val="24"/>
-                <w:szCs w:val="24"/>
-                <w:rtl/>
-              </w:rPr>
-              <w:t>نظرخواهی</w:t>
-            </w:r>
-            <w:r>
-              <w:rPr>
-                <w:rFonts w:cs="B Nazanin" w:hint="cs"/>
-                <w:sz w:val="24"/>
-                <w:szCs w:val="24"/>
-                <w:rtl/>
-              </w:rPr>
-              <w:t xml:space="preserve"> خارج می شود.</w:t>
+                <w:rFonts w:cs="B Nazanin"/>
+                <w:sz w:val="24"/>
+                <w:szCs w:val="24"/>
+                <w:rtl/>
+              </w:rPr>
+            </w:pPr>
+            <w:r>
+              <w:rPr>
+                <w:rFonts w:cs="B Nazanin" w:hint="cs"/>
+                <w:sz w:val="24"/>
+                <w:szCs w:val="24"/>
+                <w:rtl/>
+              </w:rPr>
+              <w:t>سیستم از قسمت نظرخواهی خارج می شود.</w:t>
             </w:r>
           </w:p>
         </w:tc>
@@ -2225,16 +2180,7 @@
                 <w:szCs w:val="24"/>
                 <w:rtl/>
               </w:rPr>
-              <w:t xml:space="preserve">خروج از </w:t>
-            </w:r>
-            <w:r>
-              <w:rPr>
-                <w:rFonts w:cs="B Nazanin" w:hint="cs"/>
-                <w:sz w:val="24"/>
-                <w:szCs w:val="24"/>
-                <w:rtl/>
-              </w:rPr>
-              <w:t>قسمت نظرخواهی</w:t>
+              <w:t>خروج از قسمت نظرخواهی</w:t>
             </w:r>
           </w:p>
         </w:tc>
@@ -2374,7 +2320,7 @@
             <w:pPr>
               <w:bidi/>
               <w:rPr>
-                <w:rFonts w:cs="B Nazanin" w:hint="cs"/>
+                <w:rFonts w:cs="B Nazanin"/>
                 <w:sz w:val="24"/>
                 <w:szCs w:val="24"/>
                 <w:rtl/>
@@ -2596,7 +2542,7 @@
             <w:pPr>
               <w:bidi/>
               <w:rPr>
-                <w:rFonts w:cs="B Nazanin" w:hint="cs"/>
+                <w:rFonts w:cs="B Nazanin"/>
                 <w:sz w:val="24"/>
                 <w:szCs w:val="24"/>
                 <w:rtl/>
@@ -2683,7 +2629,7 @@
               </w:numPr>
               <w:bidi/>
               <w:rPr>
-                <w:rFonts w:cs="B Nazanin" w:hint="cs"/>
+                <w:rFonts w:cs="B Nazanin"/>
                 <w:sz w:val="24"/>
                 <w:szCs w:val="24"/>
               </w:rPr>
@@ -2731,7 +2677,7 @@
               </w:numPr>
               <w:bidi/>
               <w:rPr>
-                <w:rFonts w:cs="B Nazanin" w:hint="cs"/>
+                <w:rFonts w:cs="B Nazanin"/>
                 <w:sz w:val="24"/>
                 <w:szCs w:val="24"/>
               </w:rPr>
@@ -2862,7 +2808,7 @@
             <w:pPr>
               <w:bidi/>
               <w:rPr>
-                <w:rFonts w:cs="B Nazanin" w:hint="cs"/>
+                <w:rFonts w:cs="B Nazanin"/>
                 <w:sz w:val="24"/>
                 <w:szCs w:val="24"/>
                 <w:rtl/>
@@ -2896,7 +2842,7 @@
       <w:pPr>
         <w:bidi/>
         <w:rPr>
-          <w:rFonts w:cs="B Mitra" w:hint="cs"/>
+          <w:rFonts w:cs="B Mitra"/>
           <w:sz w:val="24"/>
           <w:szCs w:val="24"/>
           <w:rtl/>
@@ -3036,7 +2982,7 @@
             <w:pPr>
               <w:bidi/>
               <w:rPr>
-                <w:rFonts w:cs="B Nazanin" w:hint="cs"/>
+                <w:rFonts w:cs="B Nazanin"/>
                 <w:sz w:val="24"/>
                 <w:szCs w:val="24"/>
                 <w:rtl/>
@@ -3066,25 +3012,7 @@
                 <w:szCs w:val="24"/>
                 <w:rtl/>
               </w:rPr>
-              <w:t xml:space="preserve"> پرداخت</w:t>
-            </w:r>
-            <w:r>
-              <w:rPr>
-                <w:rFonts w:cs="B Nazanin" w:hint="cs"/>
-                <w:sz w:val="24"/>
-                <w:szCs w:val="24"/>
-                <w:rtl/>
-              </w:rPr>
-              <w:t xml:space="preserve">: انصراف از </w:t>
-            </w:r>
-            <w:r>
-              <w:rPr>
-                <w:rFonts w:cs="B Nazanin" w:hint="cs"/>
-                <w:sz w:val="24"/>
-                <w:szCs w:val="24"/>
-                <w:rtl/>
-              </w:rPr>
-              <w:t>پرداخت</w:t>
+              <w:t xml:space="preserve"> پرداخت: انصراف از پرداخت</w:t>
             </w:r>
           </w:p>
         </w:tc>
@@ -3163,25 +3091,7 @@
                 <w:szCs w:val="24"/>
                 <w:rtl/>
               </w:rPr>
-              <w:t xml:space="preserve">مشتری از </w:t>
-            </w:r>
-            <w:r>
-              <w:rPr>
-                <w:rFonts w:cs="B Nazanin" w:hint="cs"/>
-                <w:sz w:val="24"/>
-                <w:szCs w:val="24"/>
-                <w:rtl/>
-              </w:rPr>
-              <w:t>پرداخت</w:t>
-            </w:r>
-            <w:r>
-              <w:rPr>
-                <w:rFonts w:cs="B Nazanin" w:hint="cs"/>
-                <w:sz w:val="24"/>
-                <w:szCs w:val="24"/>
-                <w:rtl/>
-              </w:rPr>
-              <w:t xml:space="preserve"> انصراف میدهد.</w:t>
+              <w:t>مشتری از پرداخت انصراف میدهد.</w:t>
             </w:r>
           </w:p>
         </w:tc>
@@ -3276,7 +3186,7 @@
             <w:pPr>
               <w:bidi/>
               <w:rPr>
-                <w:rFonts w:cs="B Nazanin" w:hint="cs"/>
+                <w:rFonts w:cs="B Nazanin"/>
                 <w:sz w:val="24"/>
                 <w:szCs w:val="24"/>
                 <w:rtl/>
@@ -3339,7 +3249,7 @@
               </w:numPr>
               <w:bidi/>
               <w:rPr>
-                <w:rFonts w:cs="B Nazanin" w:hint="cs"/>
+                <w:rFonts w:cs="B Nazanin"/>
                 <w:sz w:val="24"/>
                 <w:szCs w:val="24"/>
               </w:rPr>
@@ -3363,38 +3273,20 @@
               </w:numPr>
               <w:bidi/>
               <w:rPr>
-                <w:rFonts w:cs="B Nazanin" w:hint="cs"/>
-                <w:sz w:val="24"/>
-                <w:szCs w:val="24"/>
-                <w:rtl/>
-              </w:rPr>
-            </w:pPr>
-            <w:r>
-              <w:rPr>
-                <w:rFonts w:cs="B Nazanin" w:hint="cs"/>
-                <w:sz w:val="24"/>
-                <w:szCs w:val="24"/>
-                <w:rtl/>
-              </w:rPr>
-              <w:t xml:space="preserve">سیستم از قسمت </w:t>
-            </w:r>
-            <w:r>
-              <w:rPr>
-                <w:rFonts w:cs="B Nazanin" w:hint="cs"/>
-                <w:sz w:val="24"/>
-                <w:szCs w:val="24"/>
-                <w:rtl/>
-              </w:rPr>
-              <w:t xml:space="preserve">پرداخت </w:t>
-            </w:r>
-            <w:r>
-              <w:rPr>
-                <w:rFonts w:cs="B Nazanin" w:hint="cs"/>
-                <w:sz w:val="24"/>
-                <w:szCs w:val="24"/>
-                <w:rtl/>
-              </w:rPr>
-              <w:t>خارج می شود.</w:t>
+                <w:rFonts w:cs="B Nazanin"/>
+                <w:sz w:val="24"/>
+                <w:szCs w:val="24"/>
+                <w:rtl/>
+              </w:rPr>
+            </w:pPr>
+            <w:r>
+              <w:rPr>
+                <w:rFonts w:cs="B Nazanin" w:hint="cs"/>
+                <w:sz w:val="24"/>
+                <w:szCs w:val="24"/>
+                <w:rtl/>
+              </w:rPr>
+              <w:t>سیستم از قسمت پرداخت خارج می شود.</w:t>
             </w:r>
           </w:p>
         </w:tc>
@@ -3626,7 +3518,7 @@
             <w:pPr>
               <w:bidi/>
               <w:rPr>
-                <w:rFonts w:cs="B Nazanin" w:hint="cs"/>
+                <w:rFonts w:cs="B Nazanin"/>
                 <w:sz w:val="24"/>
                 <w:szCs w:val="24"/>
                 <w:rtl/>
@@ -3723,7 +3615,7 @@
             <w:pPr>
               <w:bidi/>
               <w:rPr>
-                <w:rFonts w:cs="B Nazanin" w:hint="cs"/>
+                <w:rFonts w:cs="B Nazanin"/>
                 <w:sz w:val="24"/>
                 <w:szCs w:val="24"/>
                 <w:rtl/>
@@ -3894,7 +3786,7 @@
               </w:numPr>
               <w:bidi/>
               <w:rPr>
-                <w:rFonts w:cs="B Nazanin" w:hint="cs"/>
+                <w:rFonts w:cs="B Nazanin"/>
                 <w:sz w:val="24"/>
                 <w:szCs w:val="24"/>
               </w:rPr>
@@ -3918,7 +3810,7 @@
               </w:numPr>
               <w:bidi/>
               <w:rPr>
-                <w:rFonts w:cs="B Nazanin" w:hint="cs"/>
+                <w:rFonts w:cs="B Nazanin"/>
                 <w:sz w:val="24"/>
                 <w:szCs w:val="24"/>
               </w:rPr>
@@ -3942,7 +3834,7 @@
               </w:numPr>
               <w:bidi/>
               <w:rPr>
-                <w:rFonts w:cs="B Nazanin" w:hint="cs"/>
+                <w:rFonts w:cs="B Nazanin"/>
                 <w:sz w:val="24"/>
                 <w:szCs w:val="24"/>
               </w:rPr>
@@ -4040,7 +3932,7 @@
               <w:pStyle w:val="ListParagraph"/>
               <w:bidi/>
               <w:rPr>
-                <w:rFonts w:cs="B Nazanin" w:hint="cs"/>
+                <w:rFonts w:cs="B Nazanin"/>
                 <w:sz w:val="24"/>
                 <w:szCs w:val="24"/>
                 <w:rtl/>
@@ -4294,7 +4186,7 @@
             <w:pPr>
               <w:bidi/>
               <w:rPr>
-                <w:rFonts w:cs="B Nazanin" w:hint="cs"/>
+                <w:rFonts w:cs="B Nazanin"/>
                 <w:sz w:val="24"/>
                 <w:szCs w:val="24"/>
                 <w:rtl/>
@@ -4333,34 +4225,7 @@
                 <w:szCs w:val="24"/>
                 <w:rtl/>
               </w:rPr>
-              <w:t>مولفه جدید</w:t>
-            </w:r>
-            <w:r>
-              <w:rPr>
-                <w:rFonts w:cs="B Nazanin" w:hint="cs"/>
-                <w:sz w:val="24"/>
-                <w:szCs w:val="24"/>
-                <w:rtl/>
-              </w:rPr>
-              <w:t>: انصراف از</w:t>
-            </w:r>
-            <w:r>
-              <w:rPr>
-                <w:rFonts w:cs="B Nazanin" w:hint="cs"/>
-                <w:sz w:val="24"/>
-                <w:szCs w:val="24"/>
-                <w:rtl/>
-              </w:rPr>
-              <w:t xml:space="preserve"> سفارش </w:t>
-            </w:r>
-            <w:r>
-              <w:rPr>
-                <w:rFonts w:cs="B Nazanin" w:hint="cs"/>
-                <w:sz w:val="24"/>
-                <w:szCs w:val="24"/>
-                <w:rtl/>
-              </w:rPr>
-              <w:t>مولفه جدید</w:t>
+              <w:t>مولفه جدید: انصراف از سفارش مولفه جدید</w:t>
             </w:r>
           </w:p>
         </w:tc>
@@ -4438,25 +4303,7 @@
                 <w:szCs w:val="24"/>
                 <w:rtl/>
               </w:rPr>
-              <w:t xml:space="preserve">مشتری </w:t>
-            </w:r>
-            <w:r>
-              <w:rPr>
-                <w:rFonts w:cs="B Nazanin" w:hint="cs"/>
-                <w:sz w:val="24"/>
-                <w:szCs w:val="24"/>
-                <w:rtl/>
-              </w:rPr>
-              <w:t xml:space="preserve">از سفارش </w:t>
-            </w:r>
-            <w:r>
-              <w:rPr>
-                <w:rFonts w:cs="B Nazanin" w:hint="cs"/>
-                <w:sz w:val="24"/>
-                <w:szCs w:val="24"/>
-                <w:rtl/>
-              </w:rPr>
-              <w:t>مولفه جدید انصراف میدهد.</w:t>
+              <w:t>مشتری از سفارش مولفه جدید انصراف میدهد.</w:t>
             </w:r>
           </w:p>
         </w:tc>
@@ -4551,7 +4398,7 @@
             <w:pPr>
               <w:bidi/>
               <w:rPr>
-                <w:rFonts w:cs="B Nazanin" w:hint="cs"/>
+                <w:rFonts w:cs="B Nazanin"/>
                 <w:sz w:val="24"/>
                 <w:szCs w:val="24"/>
                 <w:rtl/>
@@ -4614,7 +4461,7 @@
               </w:numPr>
               <w:bidi/>
               <w:rPr>
-                <w:rFonts w:cs="B Nazanin" w:hint="cs"/>
+                <w:rFonts w:cs="B Nazanin"/>
                 <w:sz w:val="24"/>
                 <w:szCs w:val="24"/>
               </w:rPr>
@@ -4638,29 +4485,20 @@
               </w:numPr>
               <w:bidi/>
               <w:rPr>
-                <w:rFonts w:cs="B Nazanin" w:hint="cs"/>
-                <w:sz w:val="24"/>
-                <w:szCs w:val="24"/>
-                <w:rtl/>
-              </w:rPr>
-            </w:pPr>
-            <w:r>
-              <w:rPr>
-                <w:rFonts w:cs="B Nazanin" w:hint="cs"/>
-                <w:sz w:val="24"/>
-                <w:szCs w:val="24"/>
-                <w:rtl/>
-              </w:rPr>
-              <w:t>سیستم از قسمت سفارش گیری</w:t>
-            </w:r>
-            <w:r>
-              <w:rPr>
-                <w:rFonts w:cs="B Nazanin" w:hint="cs"/>
-                <w:sz w:val="24"/>
-                <w:szCs w:val="24"/>
-                <w:rtl/>
-              </w:rPr>
-              <w:t xml:space="preserve"> خارج می شود.</w:t>
+                <w:rFonts w:cs="B Nazanin"/>
+                <w:sz w:val="24"/>
+                <w:szCs w:val="24"/>
+                <w:rtl/>
+              </w:rPr>
+            </w:pPr>
+            <w:r>
+              <w:rPr>
+                <w:rFonts w:cs="B Nazanin" w:hint="cs"/>
+                <w:sz w:val="24"/>
+                <w:szCs w:val="24"/>
+                <w:rtl/>
+              </w:rPr>
+              <w:t>سیستم از قسمت سفارش گیری خارج می شود.</w:t>
             </w:r>
           </w:p>
         </w:tc>
@@ -4709,19 +4547,8 @@
                 <w:szCs w:val="24"/>
                 <w:rtl/>
               </w:rPr>
-              <w:t xml:space="preserve">خروج از سفارش گیری </w:t>
-            </w:r>
-            <w:r>
-              <w:rPr>
-                <w:rFonts w:cs="B Nazanin" w:hint="cs"/>
-                <w:sz w:val="24"/>
-                <w:szCs w:val="24"/>
-                <w:rtl/>
-              </w:rPr>
-              <w:t>مولفه جدید</w:t>
-            </w:r>
-            <w:bookmarkStart w:id="0" w:name="_GoBack"/>
-            <w:bookmarkEnd w:id="0"/>
+              <w:t>خروج از سفارش گیری مولفه جدید</w:t>
+            </w:r>
           </w:p>
         </w:tc>
       </w:tr>
@@ -4735,6 +4562,128 @@
           <w:szCs w:val="24"/>
         </w:rPr>
       </w:pPr>
+    </w:p>
+    <w:p>
+      <w:pPr>
+        <w:bidi/>
+        <w:rPr>
+          <w:rFonts w:cs="B Mitra"/>
+          <w:sz w:val="24"/>
+          <w:szCs w:val="24"/>
+        </w:rPr>
+      </w:pPr>
+    </w:p>
+    <w:p>
+      <w:pPr>
+        <w:bidi/>
+        <w:rPr>
+          <w:rFonts w:cs="B Mitra"/>
+          <w:sz w:val="24"/>
+          <w:szCs w:val="24"/>
+        </w:rPr>
+      </w:pPr>
+    </w:p>
+    <w:p>
+      <w:pPr>
+        <w:bidi/>
+        <w:rPr>
+          <w:rFonts w:cs="B Mitra"/>
+          <w:sz w:val="24"/>
+          <w:szCs w:val="24"/>
+        </w:rPr>
+      </w:pPr>
+    </w:p>
+    <w:p>
+      <w:pPr>
+        <w:bidi/>
+        <w:rPr>
+          <w:rFonts w:cs="B Mitra"/>
+          <w:sz w:val="24"/>
+          <w:szCs w:val="24"/>
+        </w:rPr>
+      </w:pPr>
+    </w:p>
+    <w:p>
+      <w:pPr>
+        <w:bidi/>
+        <w:rPr>
+          <w:rFonts w:cs="B Mitra"/>
+          <w:sz w:val="24"/>
+          <w:szCs w:val="24"/>
+        </w:rPr>
+      </w:pPr>
+    </w:p>
+    <w:p>
+      <w:pPr>
+        <w:bidi/>
+        <w:rPr>
+          <w:rFonts w:cs="B Mitra"/>
+          <w:sz w:val="24"/>
+          <w:szCs w:val="24"/>
+        </w:rPr>
+      </w:pPr>
+    </w:p>
+    <w:p>
+      <w:pPr>
+        <w:bidi/>
+        <w:rPr>
+          <w:rFonts w:cs="B Mitra"/>
+          <w:sz w:val="24"/>
+          <w:szCs w:val="24"/>
+        </w:rPr>
+      </w:pPr>
+    </w:p>
+    <w:p>
+      <w:pPr>
+        <w:bidi/>
+        <w:rPr>
+          <w:rFonts w:cs="B Mitra"/>
+          <w:sz w:val="24"/>
+          <w:szCs w:val="24"/>
+        </w:rPr>
+      </w:pPr>
+    </w:p>
+    <w:p>
+      <w:pPr>
+        <w:bidi/>
+        <w:rPr>
+          <w:rFonts w:cs="B Mitra"/>
+          <w:sz w:val="24"/>
+          <w:szCs w:val="24"/>
+        </w:rPr>
+      </w:pPr>
+    </w:p>
+    <w:p>
+      <w:pPr>
+        <w:bidi/>
+        <w:rPr>
+          <w:rFonts w:cs="B Mitra"/>
+          <w:sz w:val="24"/>
+          <w:szCs w:val="24"/>
+        </w:rPr>
+      </w:pPr>
+    </w:p>
+    <w:p>
+      <w:pPr>
+        <w:bidi/>
+        <w:rPr>
+          <w:rFonts w:cs="B Mitra"/>
+          <w:sz w:val="24"/>
+          <w:szCs w:val="24"/>
+        </w:rPr>
+      </w:pPr>
+    </w:p>
+    <w:p>
+      <w:pPr>
+        <w:bidi/>
+        <w:rPr>
+          <w:rFonts w:cs="B Mitra"/>
+          <w:sz w:val="24"/>
+          <w:szCs w:val="24"/>
+        </w:rPr>
+      </w:pPr>
+      <w:bookmarkStart w:id="0" w:name="_GoBack"/>
+      <w:bookmarkEnd w:id="0"/>
     </w:p>
     <w:sectPr>
       <w:pgSz w:w="12240" w:h="15840"/>
